--- a/Documentation/Documentation Backend/Чупинин_РСП.docx
+++ b/Documentation/Documentation Backend/Чупинин_РСП.docx
@@ -327,7 +327,6 @@
         <w:rPr>
           <w:sz w:val="28"/>
           <w:szCs w:val="22"/>
-          <w:highlight w:val="yellow"/>
           <w:lang w:eastAsia="en-US"/>
         </w:rPr>
         <w:t>ВКРБ–09.03.04–10.19–0</w:t>
@@ -336,7 +335,6 @@
         <w:rPr>
           <w:sz w:val="28"/>
           <w:szCs w:val="22"/>
-          <w:highlight w:val="yellow"/>
           <w:lang w:eastAsia="en-US"/>
         </w:rPr>
         <w:t>3</w:t>
@@ -345,7 +343,6 @@
         <w:rPr>
           <w:sz w:val="28"/>
           <w:szCs w:val="22"/>
-          <w:highlight w:val="yellow"/>
           <w:lang w:eastAsia="en-US"/>
         </w:rPr>
         <w:t>–22–32</w:t>
@@ -393,7 +390,7 @@
           <w:u w:val="single"/>
           <w:lang w:eastAsia="en-US"/>
         </w:rPr>
-        <w:t>7</w:t>
+        <w:t>8</w:t>
       </w:r>
     </w:p>
     <w:p>
@@ -2606,10 +2603,7 @@
         <w:t xml:space="preserve"> программа должна </w:t>
       </w:r>
       <w:r>
-        <w:t xml:space="preserve">предоставить возможность </w:t>
-      </w:r>
-      <w:r>
-        <w:t>удалять напоминания</w:t>
+        <w:t>предоставить возможность удалять напоминания</w:t>
       </w:r>
     </w:p>
     <w:p>
@@ -4235,7 +4229,16 @@
       </w:pPr>
       <w:bookmarkStart w:id="4" w:name="_Toc105672766"/>
       <w:r>
-        <w:t>5 Сообщения системному программисту</w:t>
+        <w:t xml:space="preserve">5 </w:t>
+      </w:r>
+      <w:r>
+        <w:t>Сообщени</w:t>
+      </w:r>
+      <w:r>
+        <w:t>я</w:t>
+      </w:r>
+      <w:r>
+        <w:t xml:space="preserve"> системному программисту</w:t>
       </w:r>
       <w:bookmarkEnd w:id="4"/>
     </w:p>
@@ -4426,24 +4429,32 @@
     <w:r>
       <w:rPr>
         <w:sz w:val="28"/>
-        <w:highlight w:val="yellow"/>
       </w:rPr>
-      <w:t>ВКРБ–09.03.04–10.19–0</w:t>
+      <w:t>ВКРБ–09.03.04–10.19–</w:t>
     </w:r>
     <w:r>
       <w:rPr>
         <w:sz w:val="28"/>
-        <w:highlight w:val="yellow"/>
-        <w:lang w:val="en-US"/>
       </w:rPr>
-      <w:t>3</w:t>
+      <w:t>16</w:t>
     </w:r>
     <w:r>
       <w:rPr>
         <w:sz w:val="28"/>
-        <w:highlight w:val="yellow"/>
       </w:rPr>
-      <w:t>–22–32</w:t>
+      <w:t>–2</w:t>
+    </w:r>
+    <w:r>
+      <w:rPr>
+        <w:sz w:val="28"/>
+      </w:rPr>
+      <w:t>4</w:t>
+    </w:r>
+    <w:r>
+      <w:rPr>
+        <w:sz w:val="28"/>
+      </w:rPr>
+      <w:t>–32</w:t>
     </w:r>
   </w:p>
 </w:hdr>
@@ -4459,24 +4470,32 @@
     <w:r>
       <w:rPr>
         <w:sz w:val="28"/>
-        <w:highlight w:val="yellow"/>
       </w:rPr>
-      <w:t>ВКРБ–09.03.04–10.19–0</w:t>
+      <w:t>ВКРБ–09.03.04–10.19–</w:t>
     </w:r>
     <w:r>
       <w:rPr>
         <w:sz w:val="28"/>
-        <w:highlight w:val="yellow"/>
-        <w:lang w:val="en-US"/>
       </w:rPr>
-      <w:t>3</w:t>
+      <w:t>16</w:t>
     </w:r>
     <w:r>
       <w:rPr>
         <w:sz w:val="28"/>
-        <w:highlight w:val="yellow"/>
       </w:rPr>
-      <w:t>–22–32</w:t>
+      <w:t>–2</w:t>
+    </w:r>
+    <w:r>
+      <w:rPr>
+        <w:sz w:val="28"/>
+      </w:rPr>
+      <w:t>4</w:t>
+    </w:r>
+    <w:r>
+      <w:rPr>
+        <w:sz w:val="28"/>
+      </w:rPr>
+      <w:t>–32</w:t>
     </w:r>
   </w:p>
 </w:hdr>
@@ -4916,6 +4935,7 @@
   <w:style w:type="character" w:default="1" w:styleId="a0">
     <w:name w:val="Default Paragraph Font"/>
     <w:uiPriority w:val="1"/>
+    <w:semiHidden/>
     <w:unhideWhenUsed/>
   </w:style>
   <w:style w:type="table" w:default="1" w:styleId="a1">

--- a/Documentation/Documentation Backend/Чупинин_РСП.docx
+++ b/Documentation/Documentation Backend/Чупинин_РСП.docx
@@ -84,7 +84,7 @@
         <w:tblLook w:val="0000" w:firstRow="0" w:lastRow="0" w:firstColumn="0" w:lastColumn="0" w:noHBand="0" w:noVBand="0"/>
       </w:tblPr>
       <w:tblGrid>
-        <w:gridCol w:w="4548"/>
+        <w:gridCol w:w="4549"/>
         <w:gridCol w:w="4806"/>
       </w:tblGrid>
       <w:tr>
@@ -260,7 +260,21 @@
         <w:rPr>
           <w:sz w:val="28"/>
         </w:rPr>
-        <w:t>и приема биологически активных добавок спортсменами (Backend).</w:t>
+        <w:t>и приема биологически активных добавок спортсменами (</w:t>
+      </w:r>
+      <w:proofErr w:type="spellStart"/>
+      <w:r>
+        <w:rPr>
+          <w:sz w:val="28"/>
+        </w:rPr>
+        <w:t>Backend</w:t>
+      </w:r>
+      <w:proofErr w:type="spellEnd"/>
+      <w:r>
+        <w:rPr>
+          <w:sz w:val="28"/>
+        </w:rPr>
+        <w:t>).</w:t>
       </w:r>
       <w:r>
         <w:rPr>
@@ -329,7 +343,7 @@
           <w:szCs w:val="22"/>
           <w:lang w:eastAsia="en-US"/>
         </w:rPr>
-        <w:t>ВКРБ–09.03.04–10.19–0</w:t>
+        <w:t>ВКРБ–09.03.04–10.19–</w:t>
       </w:r>
       <w:r>
         <w:rPr>
@@ -337,7 +351,7 @@
           <w:szCs w:val="22"/>
           <w:lang w:eastAsia="en-US"/>
         </w:rPr>
-        <w:t>3</w:t>
+        <w:t>16</w:t>
       </w:r>
       <w:r>
         <w:rPr>
@@ -345,7 +359,23 @@
           <w:szCs w:val="22"/>
           <w:lang w:eastAsia="en-US"/>
         </w:rPr>
-        <w:t>–22–32</w:t>
+        <w:t>–2</w:t>
+      </w:r>
+      <w:r>
+        <w:rPr>
+          <w:sz w:val="28"/>
+          <w:szCs w:val="22"/>
+          <w:lang w:eastAsia="en-US"/>
+        </w:rPr>
+        <w:t>4</w:t>
+      </w:r>
+      <w:r>
+        <w:rPr>
+          <w:sz w:val="28"/>
+          <w:szCs w:val="22"/>
+          <w:lang w:eastAsia="en-US"/>
+        </w:rPr>
+        <w:t>–32</w:t>
       </w:r>
     </w:p>
     <w:p>
@@ -390,7 +420,7 @@
           <w:u w:val="single"/>
           <w:lang w:eastAsia="en-US"/>
         </w:rPr>
-        <w:t>8</w:t>
+        <w:t>11</w:t>
       </w:r>
     </w:p>
     <w:p>
@@ -441,7 +471,7 @@
         <w:tblLook w:val="0000" w:firstRow="0" w:lastRow="0" w:firstColumn="0" w:lastColumn="0" w:noHBand="0" w:noVBand="0"/>
       </w:tblPr>
       <w:tblGrid>
-        <w:gridCol w:w="4785"/>
+        <w:gridCol w:w="4786"/>
         <w:gridCol w:w="4569"/>
       </w:tblGrid>
       <w:tr>
@@ -517,6 +547,7 @@
               </w:rPr>
               <w:t>___</w:t>
             </w:r>
+            <w:proofErr w:type="spellStart"/>
             <w:r>
               <w:rPr>
                 <w:color w:val="000000"/>
@@ -524,7 +555,17 @@
                 <w:szCs w:val="28"/>
                 <w:u w:val="single"/>
               </w:rPr>
-              <w:t>Гилка В. В.</w:t>
+              <w:t>Гилка</w:t>
+            </w:r>
+            <w:proofErr w:type="spellEnd"/>
+            <w:r>
+              <w:rPr>
+                <w:color w:val="000000"/>
+                <w:sz w:val="28"/>
+                <w:szCs w:val="28"/>
+                <w:u w:val="single"/>
+              </w:rPr>
+              <w:t xml:space="preserve"> В. В.</w:t>
             </w:r>
           </w:p>
           <w:p>
@@ -661,6 +702,7 @@
                 <w:lang w:eastAsia="en-US"/>
               </w:rPr>
             </w:pPr>
+            <w:proofErr w:type="spellStart"/>
             <w:r>
               <w:rPr>
                 <w:color w:val="000000"/>
@@ -668,7 +710,17 @@
                 <w:szCs w:val="28"/>
                 <w:lang w:eastAsia="en-US"/>
               </w:rPr>
-              <w:t xml:space="preserve">Нормоконтролер </w:t>
+              <w:t>Нормоконтролер</w:t>
+            </w:r>
+            <w:proofErr w:type="spellEnd"/>
+            <w:r>
+              <w:rPr>
+                <w:color w:val="000000"/>
+                <w:sz w:val="28"/>
+                <w:szCs w:val="28"/>
+                <w:lang w:eastAsia="en-US"/>
+              </w:rPr>
+              <w:t xml:space="preserve"> </w:t>
             </w:r>
           </w:p>
           <w:p>
@@ -825,6 +877,7 @@
               </w:rPr>
               <w:t xml:space="preserve">студент группы </w:t>
             </w:r>
+            <w:proofErr w:type="spellStart"/>
             <w:r>
               <w:rPr>
                 <w:color w:val="000000"/>
@@ -834,6 +887,7 @@
               </w:rPr>
               <w:t>ПрИн</w:t>
             </w:r>
+            <w:proofErr w:type="spellEnd"/>
             <w:r>
               <w:rPr>
                 <w:color w:val="000000"/>
@@ -1007,7 +1061,7 @@
           <w:footerReference w:type="default" r:id="rId7"/>
           <w:type w:val="continuous"/>
           <w:pgSz w:w="11906" w:h="16838" w:code="9"/>
-          <w:pgMar w:top="1134" w:right="851" w:bottom="1134" w:left="1701" w:header="709" w:footer="709" w:gutter="0"/>
+          <w:pgMar w:top="1134" w:right="850" w:bottom="1134" w:left="1701" w:header="709" w:footer="709" w:gutter="0"/>
           <w:cols w:space="708"/>
           <w:titlePg/>
           <w:docGrid w:linePitch="360"/>
@@ -1136,7 +1190,23 @@
           <w:sz w:val="28"/>
           <w:szCs w:val="28"/>
         </w:rPr>
-        <w:t>Разработка мобильного приложения для контроля тренировочного процесса и приема биологически активных добавок спортсменами (Backend)</w:t>
+        <w:t>Разработка мобильного приложения для контроля тренировочного процесса и приема биологически активных добавок спортсменами (</w:t>
+      </w:r>
+      <w:proofErr w:type="spellStart"/>
+      <w:r>
+        <w:rPr>
+          <w:sz w:val="28"/>
+          <w:szCs w:val="28"/>
+        </w:rPr>
+        <w:t>Backend</w:t>
+      </w:r>
+      <w:proofErr w:type="spellEnd"/>
+      <w:r>
+        <w:rPr>
+          <w:sz w:val="28"/>
+          <w:szCs w:val="28"/>
+        </w:rPr>
+        <w:t>)</w:t>
       </w:r>
       <w:r>
         <w:rPr>
@@ -1196,7 +1266,7 @@
           <w:sz w:val="28"/>
           <w:szCs w:val="28"/>
         </w:rPr>
-        <w:t>8</w:t>
+        <w:t>11</w:t>
       </w:r>
       <w:r>
         <w:rPr>
@@ -1204,75 +1274,6 @@
           <w:szCs w:val="28"/>
         </w:rPr>
         <w:t>.</w:t>
-      </w:r>
-    </w:p>
-    <w:p>
-      <w:pPr>
-        <w:spacing w:line="360" w:lineRule="auto"/>
-        <w:ind w:firstLine="709"/>
-        <w:jc w:val="both"/>
-        <w:rPr>
-          <w:sz w:val="28"/>
-          <w:szCs w:val="28"/>
-        </w:rPr>
-      </w:pPr>
-      <w:r>
-        <w:rPr>
-          <w:sz w:val="28"/>
-          <w:szCs w:val="28"/>
-        </w:rPr>
-        <w:t xml:space="preserve">Ключевые слова: </w:t>
-      </w:r>
-      <w:r>
-        <w:rPr>
-          <w:sz w:val="28"/>
-          <w:szCs w:val="28"/>
-          <w:lang w:val="en-US"/>
-        </w:rPr>
-        <w:t>Android</w:t>
-      </w:r>
-      <w:r>
-        <w:rPr>
-          <w:sz w:val="28"/>
-          <w:szCs w:val="28"/>
-        </w:rPr>
-        <w:t xml:space="preserve">, </w:t>
-      </w:r>
-      <w:r>
-        <w:rPr>
-          <w:sz w:val="28"/>
-          <w:szCs w:val="28"/>
-          <w:lang w:val="en-US"/>
-        </w:rPr>
-        <w:t>Backend</w:t>
-      </w:r>
-      <w:r>
-        <w:rPr>
-          <w:sz w:val="28"/>
-          <w:szCs w:val="28"/>
-        </w:rPr>
-        <w:t>,</w:t>
-      </w:r>
-      <w:r>
-        <w:rPr>
-          <w:sz w:val="28"/>
-          <w:szCs w:val="28"/>
-        </w:rPr>
-        <w:t xml:space="preserve"> биологически активные добавки</w:t>
-      </w:r>
-      <w:r>
-        <w:rPr>
-          <w:sz w:val="28"/>
-          <w:szCs w:val="28"/>
-        </w:rPr>
-        <w:t>,</w:t>
-      </w:r>
-      <w:r>
-        <w:rPr>
-          <w:sz w:val="28"/>
-          <w:szCs w:val="28"/>
-        </w:rPr>
-        <w:t xml:space="preserve"> мобильное приложение</w:t>
       </w:r>
     </w:p>
     <w:p>
@@ -1287,12 +1288,77 @@
         <w:sectPr>
           <w:headerReference w:type="first" r:id="rId8"/>
           <w:pgSz w:w="11906" w:h="16838" w:code="9"/>
-          <w:pgMar w:top="1134" w:right="851" w:bottom="1134" w:left="1701" w:header="709" w:footer="709" w:gutter="0"/>
+          <w:pgMar w:top="1134" w:right="850" w:bottom="1134" w:left="1701" w:header="709" w:footer="709" w:gutter="0"/>
           <w:cols w:space="708"/>
           <w:titlePg/>
           <w:docGrid w:linePitch="360"/>
         </w:sectPr>
       </w:pPr>
+      <w:r>
+        <w:rPr>
+          <w:sz w:val="28"/>
+          <w:szCs w:val="28"/>
+        </w:rPr>
+        <w:t xml:space="preserve">Ключевые слова: </w:t>
+      </w:r>
+      <w:r>
+        <w:rPr>
+          <w:sz w:val="28"/>
+          <w:szCs w:val="28"/>
+          <w:lang w:val="en-US"/>
+        </w:rPr>
+        <w:t>Android</w:t>
+      </w:r>
+      <w:r>
+        <w:rPr>
+          <w:sz w:val="28"/>
+          <w:szCs w:val="28"/>
+        </w:rPr>
+        <w:t xml:space="preserve">, </w:t>
+      </w:r>
+      <w:r>
+        <w:rPr>
+          <w:sz w:val="28"/>
+          <w:szCs w:val="28"/>
+          <w:lang w:val="en-US"/>
+        </w:rPr>
+        <w:t>Backend</w:t>
+      </w:r>
+      <w:r>
+        <w:rPr>
+          <w:sz w:val="28"/>
+          <w:szCs w:val="28"/>
+        </w:rPr>
+        <w:t>,</w:t>
+      </w:r>
+      <w:r>
+        <w:rPr>
+          <w:sz w:val="28"/>
+          <w:szCs w:val="28"/>
+        </w:rPr>
+        <w:t xml:space="preserve"> биологически активные добавки</w:t>
+      </w:r>
+      <w:r>
+        <w:rPr>
+          <w:sz w:val="28"/>
+          <w:szCs w:val="28"/>
+        </w:rPr>
+        <w:t>,</w:t>
+      </w:r>
+      <w:r>
+        <w:rPr>
+          <w:sz w:val="28"/>
+          <w:szCs w:val="28"/>
+        </w:rPr>
+        <w:t xml:space="preserve"> мобильное приложение</w:t>
+      </w:r>
+      <w:r>
+        <w:rPr>
+          <w:sz w:val="28"/>
+          <w:szCs w:val="28"/>
+        </w:rPr>
+        <w:t>.</w:t>
+      </w:r>
     </w:p>
     <w:p>
       <w:pPr>
@@ -1339,14 +1405,15 @@
       <w:pPr>
         <w:pStyle w:val="11"/>
         <w:tabs>
-          <w:tab w:val="right" w:pos="9344"/>
+          <w:tab w:val="right" w:pos="9345"/>
         </w:tabs>
-        <w:spacing w:after="0" w:line="360" w:lineRule="auto"/>
-        <w:rPr>
-          <w:rFonts w:asciiTheme="minorHAnsi" w:eastAsiaTheme="minorEastAsia" w:hAnsiTheme="minorHAnsi" w:cstheme="minorBidi"/>
+        <w:rPr>
+          <w:rFonts w:eastAsiaTheme="minorEastAsia"/>
           <w:noProof/>
-          <w:sz w:val="28"/>
-          <w:szCs w:val="28"/>
+          <w:kern w:val="2"/>
+          <w:sz w:val="28"/>
+          <w:szCs w:val="28"/>
+          <w14:ligatures w14:val="standardContextual"/>
         </w:rPr>
       </w:pPr>
       <w:r>
@@ -1370,7 +1437,7 @@
         </w:rPr>
         <w:fldChar w:fldCharType="separate"/>
       </w:r>
-      <w:hyperlink w:anchor="_Toc105672762" w:history="1">
+      <w:hyperlink w:anchor="_Toc167739576" w:history="1">
         <w:r>
           <w:rPr>
             <w:rStyle w:val="a8"/>
@@ -1405,7 +1472,7 @@
             <w:sz w:val="28"/>
             <w:szCs w:val="28"/>
           </w:rPr>
-          <w:instrText xml:space="preserve"> PAGEREF _Toc105672762 \h </w:instrText>
+          <w:instrText xml:space="preserve"> PAGEREF _Toc167739576 \h </w:instrText>
         </w:r>
         <w:r>
           <w:rPr>
@@ -1448,17 +1515,18 @@
       <w:pPr>
         <w:pStyle w:val="11"/>
         <w:tabs>
-          <w:tab w:val="right" w:pos="9344"/>
+          <w:tab w:val="right" w:pos="9345"/>
         </w:tabs>
-        <w:spacing w:after="0" w:line="360" w:lineRule="auto"/>
-        <w:rPr>
-          <w:rFonts w:asciiTheme="minorHAnsi" w:eastAsiaTheme="minorEastAsia" w:hAnsiTheme="minorHAnsi" w:cstheme="minorBidi"/>
+        <w:rPr>
+          <w:rFonts w:eastAsiaTheme="minorEastAsia"/>
           <w:noProof/>
-          <w:sz w:val="28"/>
-          <w:szCs w:val="28"/>
-        </w:rPr>
-      </w:pPr>
-      <w:hyperlink w:anchor="_Toc105672763" w:history="1">
+          <w:kern w:val="2"/>
+          <w:sz w:val="28"/>
+          <w:szCs w:val="28"/>
+          <w14:ligatures w14:val="standardContextual"/>
+        </w:rPr>
+      </w:pPr>
+      <w:hyperlink w:anchor="_Toc167739577" w:history="1">
         <w:r>
           <w:rPr>
             <w:rStyle w:val="a8"/>
@@ -1493,7 +1561,7 @@
             <w:sz w:val="28"/>
             <w:szCs w:val="28"/>
           </w:rPr>
-          <w:instrText xml:space="preserve"> PAGEREF _Toc105672763 \h </w:instrText>
+          <w:instrText xml:space="preserve"> PAGEREF _Toc167739577 \h </w:instrText>
         </w:r>
         <w:r>
           <w:rPr>
@@ -1536,17 +1604,18 @@
       <w:pPr>
         <w:pStyle w:val="11"/>
         <w:tabs>
-          <w:tab w:val="right" w:pos="9344"/>
+          <w:tab w:val="right" w:pos="9345"/>
         </w:tabs>
-        <w:spacing w:after="0" w:line="360" w:lineRule="auto"/>
-        <w:rPr>
-          <w:rFonts w:asciiTheme="minorHAnsi" w:eastAsiaTheme="minorEastAsia" w:hAnsiTheme="minorHAnsi" w:cstheme="minorBidi"/>
+        <w:rPr>
+          <w:rFonts w:eastAsiaTheme="minorEastAsia"/>
           <w:noProof/>
-          <w:sz w:val="28"/>
-          <w:szCs w:val="28"/>
-        </w:rPr>
-      </w:pPr>
-      <w:hyperlink w:anchor="_Toc105672764" w:history="1">
+          <w:kern w:val="2"/>
+          <w:sz w:val="28"/>
+          <w:szCs w:val="28"/>
+          <w14:ligatures w14:val="standardContextual"/>
+        </w:rPr>
+      </w:pPr>
+      <w:hyperlink w:anchor="_Toc167739578" w:history="1">
         <w:r>
           <w:rPr>
             <w:rStyle w:val="a8"/>
@@ -1581,7 +1650,7 @@
             <w:sz w:val="28"/>
             <w:szCs w:val="28"/>
           </w:rPr>
-          <w:instrText xml:space="preserve"> PAGEREF _Toc105672764 \h </w:instrText>
+          <w:instrText xml:space="preserve"> PAGEREF _Toc167739578 \h </w:instrText>
         </w:r>
         <w:r>
           <w:rPr>
@@ -1624,17 +1693,18 @@
       <w:pPr>
         <w:pStyle w:val="11"/>
         <w:tabs>
-          <w:tab w:val="right" w:pos="9344"/>
+          <w:tab w:val="right" w:pos="9345"/>
         </w:tabs>
-        <w:spacing w:after="0" w:line="360" w:lineRule="auto"/>
-        <w:rPr>
-          <w:rFonts w:asciiTheme="minorHAnsi" w:eastAsiaTheme="minorEastAsia" w:hAnsiTheme="minorHAnsi" w:cstheme="minorBidi"/>
+        <w:rPr>
+          <w:rFonts w:eastAsiaTheme="minorEastAsia"/>
           <w:noProof/>
-          <w:sz w:val="28"/>
-          <w:szCs w:val="28"/>
-        </w:rPr>
-      </w:pPr>
-      <w:hyperlink w:anchor="_Toc105672765" w:history="1">
+          <w:kern w:val="2"/>
+          <w:sz w:val="28"/>
+          <w:szCs w:val="28"/>
+          <w14:ligatures w14:val="standardContextual"/>
+        </w:rPr>
+      </w:pPr>
+      <w:hyperlink w:anchor="_Toc167739579" w:history="1">
         <w:r>
           <w:rPr>
             <w:rStyle w:val="a8"/>
@@ -1669,7 +1739,7 @@
             <w:sz w:val="28"/>
             <w:szCs w:val="28"/>
           </w:rPr>
-          <w:instrText xml:space="preserve"> PAGEREF _Toc105672765 \h </w:instrText>
+          <w:instrText xml:space="preserve"> PAGEREF _Toc167739579 \h </w:instrText>
         </w:r>
         <w:r>
           <w:rPr>
@@ -1712,17 +1782,18 @@
       <w:pPr>
         <w:pStyle w:val="11"/>
         <w:tabs>
-          <w:tab w:val="right" w:pos="9344"/>
+          <w:tab w:val="right" w:pos="9345"/>
         </w:tabs>
-        <w:spacing w:after="0" w:line="360" w:lineRule="auto"/>
-        <w:rPr>
-          <w:rFonts w:asciiTheme="minorHAnsi" w:eastAsiaTheme="minorEastAsia" w:hAnsiTheme="minorHAnsi" w:cstheme="minorBidi"/>
+        <w:rPr>
+          <w:rFonts w:eastAsiaTheme="minorEastAsia"/>
           <w:noProof/>
-          <w:sz w:val="28"/>
-          <w:szCs w:val="28"/>
-        </w:rPr>
-      </w:pPr>
-      <w:hyperlink w:anchor="_Toc105672766" w:history="1">
+          <w:kern w:val="2"/>
+          <w:sz w:val="28"/>
+          <w:szCs w:val="28"/>
+          <w14:ligatures w14:val="standardContextual"/>
+        </w:rPr>
+      </w:pPr>
+      <w:hyperlink w:anchor="_Toc167739580" w:history="1">
         <w:r>
           <w:rPr>
             <w:rStyle w:val="a8"/>
@@ -1757,7 +1828,7 @@
             <w:sz w:val="28"/>
             <w:szCs w:val="28"/>
           </w:rPr>
-          <w:instrText xml:space="preserve"> PAGEREF _Toc105672766 \h </w:instrText>
+          <w:instrText xml:space="preserve"> PAGEREF _Toc167739580 \h </w:instrText>
         </w:r>
         <w:r>
           <w:rPr>
@@ -1783,7 +1854,7 @@
             <w:sz w:val="28"/>
             <w:szCs w:val="28"/>
           </w:rPr>
-          <w:t>7</w:t>
+          <w:t>11</w:t>
         </w:r>
         <w:r>
           <w:rPr>
@@ -1837,7 +1908,7 @@
         <w:sectPr>
           <w:headerReference w:type="default" r:id="rId9"/>
           <w:pgSz w:w="11906" w:h="16838" w:code="9"/>
-          <w:pgMar w:top="1134" w:right="851" w:bottom="1134" w:left="1701" w:header="709" w:footer="709" w:gutter="0"/>
+          <w:pgMar w:top="1134" w:right="850" w:bottom="1134" w:left="1701" w:header="709" w:footer="709" w:gutter="0"/>
           <w:cols w:space="708"/>
           <w:docGrid w:linePitch="360"/>
         </w:sectPr>
@@ -1847,7 +1918,7 @@
       <w:pPr>
         <w:pStyle w:val="1"/>
       </w:pPr>
-      <w:bookmarkStart w:id="0" w:name="_Toc105672762"/>
+      <w:bookmarkStart w:id="0" w:name="_Toc167739576"/>
       <w:r>
         <w:lastRenderedPageBreak/>
         <w:t>1 Общие сведения о программе</w:t>
@@ -1891,6 +1962,7 @@
         </w:rPr>
         <w:t>Наименование программы «</w:t>
       </w:r>
+      <w:proofErr w:type="spellStart"/>
       <w:r>
         <w:rPr>
           <w:sz w:val="28"/>
@@ -1899,6 +1971,7 @@
         </w:rPr>
         <w:t>SportApp</w:t>
       </w:r>
+      <w:proofErr w:type="spellEnd"/>
       <w:r>
         <w:rPr>
           <w:sz w:val="28"/>
@@ -1943,7 +2016,35 @@
           <w:sz w:val="28"/>
           <w:szCs w:val="28"/>
         </w:rPr>
-        <w:t xml:space="preserve"> которым необходимо контролировать свой тренировочного деятельность</w:t>
+        <w:t xml:space="preserve"> которым необходимо контролировать сво</w:t>
+      </w:r>
+      <w:r>
+        <w:rPr>
+          <w:sz w:val="28"/>
+          <w:szCs w:val="28"/>
+        </w:rPr>
+        <w:t xml:space="preserve">ю </w:t>
+      </w:r>
+      <w:r>
+        <w:rPr>
+          <w:sz w:val="28"/>
+          <w:szCs w:val="28"/>
+        </w:rPr>
+        <w:t>тренировочн</w:t>
+      </w:r>
+      <w:r>
+        <w:rPr>
+          <w:sz w:val="28"/>
+          <w:szCs w:val="28"/>
+        </w:rPr>
+        <w:t>ую</w:t>
+      </w:r>
+      <w:r>
+        <w:rPr>
+          <w:sz w:val="28"/>
+          <w:szCs w:val="28"/>
+        </w:rPr>
+        <w:t xml:space="preserve"> деятельность</w:t>
       </w:r>
       <w:r>
         <w:rPr>
@@ -2042,6 +2143,7 @@
         </w:rPr>
         <w:t xml:space="preserve">фреймворка </w:t>
       </w:r>
+      <w:proofErr w:type="spellStart"/>
       <w:r>
         <w:rPr>
           <w:sz w:val="28"/>
@@ -2054,9 +2156,71 @@
         <w:rPr>
           <w:sz w:val="28"/>
           <w:szCs w:val="28"/>
+          <w:lang w:val="en-US"/>
+        </w:rPr>
+        <w:t>JS</w:t>
+      </w:r>
+      <w:proofErr w:type="spellEnd"/>
+      <w:r>
+        <w:rPr>
+          <w:sz w:val="28"/>
+          <w:szCs w:val="28"/>
+        </w:rPr>
+        <w:t>,</w:t>
+      </w:r>
+      <w:r>
+        <w:rPr>
+          <w:sz w:val="28"/>
+          <w:szCs w:val="28"/>
+        </w:rPr>
+        <w:t xml:space="preserve"> а также библиотек </w:t>
+      </w:r>
+      <w:r>
+        <w:rPr>
+          <w:sz w:val="28"/>
+          <w:szCs w:val="28"/>
+          <w:lang w:val="en-US"/>
+        </w:rPr>
+        <w:t>Prisma</w:t>
+      </w:r>
+      <w:r>
+        <w:rPr>
+          <w:sz w:val="28"/>
+          <w:szCs w:val="28"/>
+        </w:rPr>
+        <w:t xml:space="preserve"> </w:t>
+      </w:r>
+      <w:r>
+        <w:rPr>
+          <w:sz w:val="28"/>
+          <w:szCs w:val="28"/>
+          <w:lang w:val="en-US"/>
+        </w:rPr>
+        <w:t>ORM</w:t>
+      </w:r>
+      <w:r>
+        <w:rPr>
+          <w:sz w:val="28"/>
+          <w:szCs w:val="28"/>
+        </w:rPr>
+        <w:t xml:space="preserve">, </w:t>
+      </w:r>
+      <w:r>
+        <w:rPr>
+          <w:sz w:val="28"/>
+          <w:szCs w:val="28"/>
+          <w:lang w:val="en-US"/>
+        </w:rPr>
+        <w:t>passport</w:t>
+      </w:r>
+      <w:r>
+        <w:rPr>
+          <w:sz w:val="28"/>
+          <w:szCs w:val="28"/>
         </w:rPr>
         <w:t>.</w:t>
       </w:r>
+      <w:proofErr w:type="spellStart"/>
       <w:r>
         <w:rPr>
           <w:sz w:val="28"/>
@@ -2065,523 +2229,500 @@
         </w:rPr>
         <w:t>js</w:t>
       </w:r>
-      <w:r>
-        <w:rPr>
-          <w:sz w:val="28"/>
-          <w:szCs w:val="28"/>
-        </w:rPr>
+      <w:proofErr w:type="spellEnd"/>
+      <w:r>
+        <w:rPr>
+          <w:sz w:val="28"/>
+          <w:szCs w:val="28"/>
+        </w:rPr>
+        <w:t xml:space="preserve">. </w:t>
+      </w:r>
+      <w:r>
+        <w:rPr>
+          <w:sz w:val="28"/>
+          <w:szCs w:val="28"/>
+        </w:rPr>
+        <w:t>В качестве базы данных использовал</w:t>
+      </w:r>
+      <w:r>
+        <w:rPr>
+          <w:sz w:val="28"/>
+          <w:szCs w:val="28"/>
+        </w:rPr>
+        <w:t xml:space="preserve">ась </w:t>
+      </w:r>
+      <w:r>
+        <w:rPr>
+          <w:sz w:val="28"/>
+          <w:szCs w:val="28"/>
+          <w:lang w:val="en-US"/>
+        </w:rPr>
+        <w:t>Postgres</w:t>
+      </w:r>
+      <w:r>
+        <w:rPr>
+          <w:sz w:val="28"/>
+          <w:szCs w:val="28"/>
+        </w:rPr>
+        <w:t xml:space="preserve">. </w:t>
+      </w:r>
+      <w:r>
+        <w:rPr>
+          <w:sz w:val="28"/>
+          <w:szCs w:val="28"/>
+          <w:lang w:val="en-US"/>
+        </w:rPr>
+        <w:t>Frontend</w:t>
+      </w:r>
+      <w:r>
+        <w:rPr>
+          <w:sz w:val="28"/>
+          <w:szCs w:val="28"/>
+        </w:rPr>
+        <w:t xml:space="preserve">-часть приложения реализуется на языке </w:t>
+      </w:r>
+      <w:r>
+        <w:rPr>
+          <w:sz w:val="28"/>
+          <w:szCs w:val="28"/>
+          <w:lang w:val="en-US"/>
+        </w:rPr>
+        <w:t>Kotlin</w:t>
+      </w:r>
+      <w:r>
+        <w:rPr>
+          <w:sz w:val="28"/>
+          <w:szCs w:val="28"/>
+        </w:rPr>
+        <w:t xml:space="preserve"> с использованием библиотек </w:t>
+      </w:r>
+      <w:r>
+        <w:rPr>
+          <w:sz w:val="28"/>
+          <w:szCs w:val="28"/>
+          <w:lang w:val="en-US"/>
+        </w:rPr>
+        <w:t>Jetpack</w:t>
+      </w:r>
+      <w:r>
+        <w:rPr>
+          <w:sz w:val="28"/>
+          <w:szCs w:val="28"/>
+        </w:rPr>
+        <w:t xml:space="preserve"> </w:t>
+      </w:r>
+      <w:r>
+        <w:rPr>
+          <w:sz w:val="28"/>
+          <w:szCs w:val="28"/>
+          <w:lang w:val="en-US"/>
+        </w:rPr>
+        <w:t>Compose</w:t>
+      </w:r>
+      <w:r>
+        <w:rPr>
+          <w:sz w:val="28"/>
+          <w:szCs w:val="28"/>
+        </w:rPr>
+        <w:t>.</w:t>
+      </w:r>
+      <w:r>
+        <w:rPr>
+          <w:sz w:val="28"/>
+          <w:szCs w:val="28"/>
+        </w:rPr>
+        <w:t xml:space="preserve"> Для отправки уведомлений используется </w:t>
+      </w:r>
+      <w:r>
+        <w:rPr>
+          <w:sz w:val="28"/>
+          <w:szCs w:val="28"/>
+        </w:rPr>
+        <w:t xml:space="preserve">сервис </w:t>
+      </w:r>
+      <w:r>
+        <w:rPr>
+          <w:sz w:val="28"/>
+          <w:szCs w:val="28"/>
+          <w:lang w:val="en-US"/>
+        </w:rPr>
+        <w:t>Fire</w:t>
+      </w:r>
+      <w:r>
+        <w:rPr>
+          <w:sz w:val="28"/>
+          <w:szCs w:val="28"/>
+          <w:lang w:val="en-US"/>
+        </w:rPr>
+        <w:t>b</w:t>
+      </w:r>
+      <w:r>
+        <w:rPr>
+          <w:sz w:val="28"/>
+          <w:szCs w:val="28"/>
+          <w:lang w:val="en-US"/>
+        </w:rPr>
+        <w:t>ase</w:t>
+      </w:r>
+      <w:r>
+        <w:rPr>
+          <w:sz w:val="28"/>
+          <w:szCs w:val="28"/>
+        </w:rPr>
+        <w:t xml:space="preserve"> </w:t>
+      </w:r>
+      <w:r>
+        <w:rPr>
+          <w:sz w:val="28"/>
+          <w:szCs w:val="28"/>
+          <w:lang w:val="en-US"/>
+        </w:rPr>
+        <w:t>Cloud</w:t>
+      </w:r>
+      <w:r>
+        <w:rPr>
+          <w:sz w:val="28"/>
+          <w:szCs w:val="28"/>
+        </w:rPr>
+        <w:t xml:space="preserve"> </w:t>
+      </w:r>
+      <w:r>
+        <w:rPr>
+          <w:sz w:val="28"/>
+          <w:szCs w:val="28"/>
+          <w:lang w:val="en-US"/>
+        </w:rPr>
+        <w:t>Messaging</w:t>
+      </w:r>
+      <w:r>
+        <w:rPr>
+          <w:sz w:val="28"/>
+          <w:szCs w:val="28"/>
+        </w:rPr>
+        <w:t>.</w:t>
+      </w:r>
+    </w:p>
+    <w:p>
+      <w:pPr>
+        <w:spacing w:line="360" w:lineRule="auto"/>
+        <w:ind w:firstLine="709"/>
+        <w:jc w:val="both"/>
+        <w:rPr>
+          <w:sz w:val="28"/>
+          <w:szCs w:val="28"/>
+        </w:rPr>
+      </w:pPr>
+      <w:r>
+        <w:rPr>
+          <w:sz w:val="28"/>
+          <w:szCs w:val="28"/>
+        </w:rPr>
+        <w:t>В состав технических средств должен входить мобильное или планшетное устройство, включающее в себя:</w:t>
+      </w:r>
+    </w:p>
+    <w:p>
+      <w:pPr>
+        <w:spacing w:line="360" w:lineRule="auto"/>
+        <w:ind w:firstLine="709"/>
+        <w:jc w:val="both"/>
+        <w:rPr>
+          <w:sz w:val="28"/>
+          <w:szCs w:val="28"/>
+        </w:rPr>
+      </w:pPr>
+      <w:r>
+        <w:rPr>
+          <w:sz w:val="28"/>
+          <w:szCs w:val="28"/>
+        </w:rPr>
+        <w:t>–</w:t>
+      </w:r>
+      <w:r>
+        <w:rPr>
+          <w:sz w:val="28"/>
+          <w:szCs w:val="28"/>
+        </w:rPr>
+        <w:t xml:space="preserve">  </w:t>
+      </w:r>
+      <w:r>
+        <w:rPr>
+          <w:sz w:val="28"/>
+          <w:szCs w:val="28"/>
+        </w:rPr>
+        <w:t>четырёхъядерный процессор, выполненный по архитектуре ARM;</w:t>
+      </w:r>
+    </w:p>
+    <w:p>
+      <w:pPr>
+        <w:spacing w:line="360" w:lineRule="auto"/>
+        <w:ind w:firstLine="709"/>
+        <w:jc w:val="both"/>
+        <w:rPr>
+          <w:sz w:val="28"/>
+          <w:szCs w:val="28"/>
+        </w:rPr>
+      </w:pPr>
+      <w:r>
+        <w:rPr>
+          <w:sz w:val="28"/>
+          <w:szCs w:val="28"/>
+        </w:rPr>
+        <w:t>–</w:t>
+      </w:r>
+      <w:r>
+        <w:rPr>
+          <w:sz w:val="28"/>
+          <w:szCs w:val="28"/>
+        </w:rPr>
+        <w:t xml:space="preserve">  </w:t>
+      </w:r>
+      <w:r>
+        <w:rPr>
+          <w:sz w:val="28"/>
+          <w:szCs w:val="28"/>
+        </w:rPr>
+        <w:t>оперативную память объемом, 1 Гигабайт, не менее;</w:t>
+      </w:r>
+    </w:p>
+    <w:p>
+      <w:pPr>
+        <w:spacing w:line="360" w:lineRule="auto"/>
+        <w:ind w:firstLine="709"/>
+        <w:jc w:val="both"/>
+        <w:rPr>
+          <w:sz w:val="28"/>
+          <w:szCs w:val="28"/>
+        </w:rPr>
+      </w:pPr>
+      <w:r>
+        <w:rPr>
+          <w:sz w:val="28"/>
+          <w:szCs w:val="28"/>
+        </w:rPr>
+        <w:t>–</w:t>
+      </w:r>
+      <w:r>
+        <w:rPr>
+          <w:sz w:val="28"/>
+          <w:szCs w:val="28"/>
+        </w:rPr>
+        <w:t xml:space="preserve">  </w:t>
+      </w:r>
+      <w:r>
+        <w:rPr>
+          <w:sz w:val="28"/>
+          <w:szCs w:val="28"/>
+        </w:rPr>
+        <w:t xml:space="preserve">операционная система </w:t>
+      </w:r>
+      <w:proofErr w:type="spellStart"/>
+      <w:r>
+        <w:rPr>
+          <w:sz w:val="28"/>
+          <w:szCs w:val="28"/>
+        </w:rPr>
+        <w:t>Android</w:t>
+      </w:r>
+      <w:proofErr w:type="spellEnd"/>
+      <w:r>
+        <w:rPr>
+          <w:sz w:val="28"/>
+          <w:szCs w:val="28"/>
+        </w:rPr>
+        <w:t xml:space="preserve"> (</w:t>
+      </w:r>
+      <w:r>
+        <w:rPr>
+          <w:sz w:val="28"/>
+          <w:szCs w:val="28"/>
+        </w:rPr>
+        <w:t>8</w:t>
+      </w:r>
+      <w:r>
+        <w:rPr>
+          <w:sz w:val="28"/>
+          <w:szCs w:val="28"/>
+        </w:rPr>
+        <w:t>.0 и выше).</w:t>
+      </w:r>
+    </w:p>
+    <w:p>
+      <w:pPr>
+        <w:spacing w:line="360" w:lineRule="auto"/>
+        <w:ind w:firstLine="709"/>
+        <w:jc w:val="both"/>
+        <w:rPr>
+          <w:sz w:val="28"/>
+          <w:szCs w:val="28"/>
+        </w:rPr>
+      </w:pPr>
+    </w:p>
+    <w:p>
+      <w:pPr>
+        <w:spacing w:line="360" w:lineRule="auto"/>
+        <w:ind w:firstLine="709"/>
+        <w:jc w:val="both"/>
+        <w:rPr>
+          <w:sz w:val="28"/>
+          <w:szCs w:val="28"/>
+        </w:rPr>
+      </w:pPr>
+    </w:p>
+    <w:p>
+      <w:pPr>
+        <w:pStyle w:val="1"/>
+      </w:pPr>
+      <w:bookmarkStart w:id="1" w:name="_Toc167739577"/>
+      <w:r>
+        <w:t>2 Структура программы</w:t>
+      </w:r>
+      <w:bookmarkEnd w:id="1"/>
+    </w:p>
+    <w:p>
+      <w:pPr>
+        <w:spacing w:line="360" w:lineRule="auto"/>
+        <w:ind w:firstLine="709"/>
+        <w:rPr>
+          <w:sz w:val="28"/>
+          <w:szCs w:val="28"/>
+        </w:rPr>
+      </w:pPr>
+    </w:p>
+    <w:p>
+      <w:pPr>
+        <w:spacing w:line="360" w:lineRule="auto"/>
+        <w:ind w:firstLine="709"/>
+        <w:rPr>
+          <w:sz w:val="28"/>
+          <w:szCs w:val="28"/>
+        </w:rPr>
+      </w:pPr>
+    </w:p>
+    <w:p>
+      <w:pPr>
+        <w:pStyle w:val="a3"/>
+        <w:spacing w:line="360" w:lineRule="auto"/>
+        <w:ind w:left="0" w:firstLine="709"/>
+        <w:jc w:val="both"/>
+        <w:rPr>
+          <w:sz w:val="28"/>
+          <w:szCs w:val="28"/>
+        </w:rPr>
+      </w:pPr>
+      <w:r>
+        <w:rPr>
+          <w:sz w:val="28"/>
+        </w:rPr>
+        <w:t>Функциональные структура</w:t>
+      </w:r>
+      <w:r>
+        <w:rPr>
+          <w:sz w:val="28"/>
+        </w:rPr>
+        <w:t xml:space="preserve"> модуля </w:t>
+      </w:r>
+      <w:r>
+        <w:rPr>
+          <w:sz w:val="28"/>
+          <w:szCs w:val="28"/>
+        </w:rPr>
+        <w:t>мобильного приложения,</w:t>
+      </w:r>
+      <w:r>
+        <w:rPr>
+          <w:sz w:val="28"/>
+          <w:szCs w:val="28"/>
+        </w:rPr>
+        <w:t xml:space="preserve"> отвечающего за управления приема биологически активных добавок </w:t>
+      </w:r>
+      <w:r>
+        <w:rPr>
+          <w:sz w:val="28"/>
+          <w:szCs w:val="28"/>
+        </w:rPr>
+        <w:t>долж</w:t>
+      </w:r>
+      <w:r>
+        <w:rPr>
+          <w:sz w:val="28"/>
+          <w:szCs w:val="28"/>
+        </w:rPr>
+        <w:t>ен</w:t>
+      </w:r>
+      <w:r>
+        <w:rPr>
+          <w:sz w:val="28"/>
+          <w:szCs w:val="28"/>
+        </w:rPr>
+        <w:t xml:space="preserve"> включать в себя перечисленные ниже функци</w:t>
+      </w:r>
+      <w:r>
+        <w:rPr>
+          <w:sz w:val="28"/>
+          <w:szCs w:val="28"/>
+        </w:rPr>
+        <w:t>и</w:t>
+      </w:r>
+      <w:r>
+        <w:rPr>
+          <w:sz w:val="28"/>
+          <w:szCs w:val="28"/>
+        </w:rPr>
+        <w:t>:</w:t>
+      </w:r>
+    </w:p>
+    <w:p>
+      <w:pPr>
+        <w:pStyle w:val="a9"/>
+        <w:ind w:firstLine="709"/>
+      </w:pPr>
+      <w:r>
+        <w:t>–</w:t>
+      </w:r>
+      <w:r>
+        <w:t xml:space="preserve"> программа должна предоставить возможность создавать биологически активные добавки и напоминания</w:t>
+      </w:r>
+      <w:r>
         <w:t>,</w:t>
       </w:r>
       <w:r>
-        <w:rPr>
-          <w:sz w:val="28"/>
-          <w:szCs w:val="28"/>
-        </w:rPr>
-        <w:t xml:space="preserve"> а также библиотек </w:t>
-      </w:r>
-      <w:r>
-        <w:rPr>
-          <w:sz w:val="28"/>
-          <w:szCs w:val="28"/>
-          <w:lang w:val="en-US"/>
-        </w:rPr>
-        <w:t>Prisma</w:t>
-      </w:r>
-      <w:r>
-        <w:rPr>
-          <w:sz w:val="28"/>
-          <w:szCs w:val="28"/>
-        </w:rPr>
+        <w:t xml:space="preserve"> связанные с его приемом</w:t>
+      </w:r>
+      <w:r>
         <w:t xml:space="preserve"> </w:t>
       </w:r>
       <w:r>
-        <w:rPr>
-          <w:sz w:val="28"/>
-          <w:szCs w:val="28"/>
-          <w:lang w:val="en-US"/>
-        </w:rPr>
-        <w:t>ORM</w:t>
-      </w:r>
-      <w:r>
-        <w:rPr>
-          <w:sz w:val="28"/>
-          <w:szCs w:val="28"/>
-        </w:rPr>
-        <w:t xml:space="preserve">, </w:t>
-      </w:r>
-      <w:r>
-        <w:rPr>
-          <w:sz w:val="28"/>
-          <w:szCs w:val="28"/>
-          <w:lang w:val="en-US"/>
-        </w:rPr>
-        <w:t>passport</w:t>
-      </w:r>
-      <w:r>
-        <w:rPr>
-          <w:sz w:val="28"/>
-          <w:szCs w:val="28"/>
-        </w:rPr>
-        <w:t>.</w:t>
-      </w:r>
-      <w:r>
-        <w:rPr>
-          <w:sz w:val="28"/>
-          <w:szCs w:val="28"/>
-          <w:lang w:val="en-US"/>
-        </w:rPr>
-        <w:t>js</w:t>
-      </w:r>
-      <w:r>
-        <w:rPr>
-          <w:sz w:val="28"/>
-          <w:szCs w:val="28"/>
-        </w:rPr>
-        <w:t xml:space="preserve">. </w:t>
-      </w:r>
-      <w:r>
-        <w:rPr>
-          <w:sz w:val="28"/>
-          <w:szCs w:val="28"/>
-        </w:rPr>
-        <w:t>В качестве базы данных использовал</w:t>
-      </w:r>
-      <w:r>
-        <w:rPr>
-          <w:sz w:val="28"/>
-          <w:szCs w:val="28"/>
-        </w:rPr>
-        <w:t xml:space="preserve">ась </w:t>
-      </w:r>
-      <w:r>
-        <w:rPr>
-          <w:sz w:val="28"/>
-          <w:szCs w:val="28"/>
-          <w:lang w:val="en-US"/>
-        </w:rPr>
-        <w:t>Postgres</w:t>
-      </w:r>
-      <w:r>
-        <w:rPr>
-          <w:sz w:val="28"/>
-          <w:szCs w:val="28"/>
-        </w:rPr>
-        <w:t xml:space="preserve">. </w:t>
-      </w:r>
-      <w:r>
-        <w:rPr>
-          <w:sz w:val="28"/>
-          <w:szCs w:val="28"/>
-          <w:lang w:val="en-US"/>
-        </w:rPr>
-        <w:t>Frontend</w:t>
-      </w:r>
-      <w:r>
-        <w:rPr>
-          <w:sz w:val="28"/>
-          <w:szCs w:val="28"/>
-        </w:rPr>
-        <w:t xml:space="preserve">-часть приложения реализуется на языке </w:t>
-      </w:r>
-      <w:r>
-        <w:rPr>
-          <w:sz w:val="28"/>
-          <w:szCs w:val="28"/>
-          <w:lang w:val="en-US"/>
-        </w:rPr>
-        <w:t>Kotlin</w:t>
-      </w:r>
-      <w:r>
-        <w:rPr>
-          <w:sz w:val="28"/>
-          <w:szCs w:val="28"/>
-        </w:rPr>
-        <w:t xml:space="preserve"> с использованием библиотек </w:t>
-      </w:r>
-      <w:r>
-        <w:rPr>
-          <w:sz w:val="28"/>
-          <w:szCs w:val="28"/>
-          <w:lang w:val="en-US"/>
-        </w:rPr>
-        <w:t>Jetpack</w:t>
-      </w:r>
-      <w:r>
-        <w:rPr>
-          <w:sz w:val="28"/>
-          <w:szCs w:val="28"/>
-        </w:rPr>
-        <w:t xml:space="preserve"> </w:t>
-      </w:r>
-      <w:r>
-        <w:rPr>
-          <w:sz w:val="28"/>
-          <w:szCs w:val="28"/>
-          <w:lang w:val="en-US"/>
-        </w:rPr>
-        <w:t>Compose</w:t>
-      </w:r>
-      <w:r>
-        <w:rPr>
-          <w:sz w:val="28"/>
-          <w:szCs w:val="28"/>
-        </w:rPr>
-        <w:t>.</w:t>
-      </w:r>
-      <w:r>
-        <w:rPr>
-          <w:sz w:val="28"/>
-          <w:szCs w:val="28"/>
-        </w:rPr>
-        <w:t xml:space="preserve"> Для отправки уведомлений используется </w:t>
-      </w:r>
-      <w:r>
-        <w:rPr>
-          <w:sz w:val="28"/>
-          <w:szCs w:val="28"/>
-          <w:lang w:val="en-US"/>
-        </w:rPr>
-        <w:t>Fire</w:t>
-      </w:r>
-      <w:r>
-        <w:rPr>
-          <w:sz w:val="28"/>
-          <w:szCs w:val="28"/>
-          <w:lang w:val="en-US"/>
-        </w:rPr>
-        <w:t>b</w:t>
-      </w:r>
-      <w:r>
-        <w:rPr>
-          <w:sz w:val="28"/>
-          <w:szCs w:val="28"/>
-          <w:lang w:val="en-US"/>
-        </w:rPr>
-        <w:t>ase</w:t>
-      </w:r>
-      <w:r>
-        <w:rPr>
-          <w:sz w:val="28"/>
-          <w:szCs w:val="28"/>
-        </w:rPr>
-        <w:t xml:space="preserve"> </w:t>
-      </w:r>
-      <w:r>
-        <w:rPr>
-          <w:sz w:val="28"/>
-          <w:szCs w:val="28"/>
-          <w:lang w:val="en-US"/>
-        </w:rPr>
-        <w:t>Cloud</w:t>
-      </w:r>
-      <w:r>
-        <w:rPr>
-          <w:sz w:val="28"/>
-          <w:szCs w:val="28"/>
-        </w:rPr>
-        <w:t xml:space="preserve"> </w:t>
-      </w:r>
-      <w:r>
-        <w:rPr>
-          <w:sz w:val="28"/>
-          <w:szCs w:val="28"/>
-          <w:lang w:val="en-US"/>
-        </w:rPr>
-        <w:t>Messaging</w:t>
-      </w:r>
-      <w:r>
-        <w:rPr>
-          <w:sz w:val="28"/>
-          <w:szCs w:val="28"/>
-        </w:rPr>
-        <w:t>.</w:t>
-      </w:r>
-    </w:p>
-    <w:p>
-      <w:pPr>
-        <w:spacing w:line="360" w:lineRule="auto"/>
-        <w:ind w:firstLine="709"/>
-        <w:jc w:val="both"/>
-        <w:rPr>
-          <w:sz w:val="28"/>
-          <w:szCs w:val="28"/>
-        </w:rPr>
-      </w:pPr>
-      <w:r>
-        <w:rPr>
-          <w:sz w:val="28"/>
-          <w:szCs w:val="28"/>
-        </w:rPr>
-        <w:t>В состав технических средств должен входить мобильное или планшетное устройство, включающее в себя:</w:t>
-      </w:r>
-    </w:p>
-    <w:p>
-      <w:pPr>
-        <w:spacing w:line="360" w:lineRule="auto"/>
-        <w:ind w:firstLine="709"/>
-        <w:jc w:val="both"/>
-        <w:rPr>
-          <w:sz w:val="28"/>
-          <w:szCs w:val="28"/>
-        </w:rPr>
-      </w:pPr>
-      <w:r>
-        <w:rPr>
-          <w:sz w:val="28"/>
-          <w:szCs w:val="28"/>
-        </w:rPr>
-        <w:t>–</w:t>
-      </w:r>
-      <w:r>
-        <w:rPr>
-          <w:sz w:val="28"/>
-          <w:szCs w:val="28"/>
-        </w:rPr>
-        <w:t xml:space="preserve">  </w:t>
-      </w:r>
-      <w:r>
-        <w:rPr>
-          <w:sz w:val="28"/>
-          <w:szCs w:val="28"/>
-        </w:rPr>
-        <w:t>четырёхъядерный процессор, выполненный по архитектуре ARM;</w:t>
-      </w:r>
-    </w:p>
-    <w:p>
-      <w:pPr>
-        <w:spacing w:line="360" w:lineRule="auto"/>
-        <w:ind w:firstLine="709"/>
-        <w:jc w:val="both"/>
-        <w:rPr>
-          <w:sz w:val="28"/>
-          <w:szCs w:val="28"/>
-        </w:rPr>
-      </w:pPr>
-      <w:r>
-        <w:rPr>
-          <w:sz w:val="28"/>
-          <w:szCs w:val="28"/>
-        </w:rPr>
-        <w:t>–</w:t>
-      </w:r>
-      <w:r>
-        <w:rPr>
-          <w:sz w:val="28"/>
-          <w:szCs w:val="28"/>
-        </w:rPr>
-        <w:t xml:space="preserve">  </w:t>
-      </w:r>
-      <w:r>
-        <w:rPr>
-          <w:sz w:val="28"/>
-          <w:szCs w:val="28"/>
-        </w:rPr>
-        <w:t>оперативную память объемом, 1 Гигабайт, не менее;</w:t>
-      </w:r>
-    </w:p>
-    <w:p>
-      <w:pPr>
-        <w:spacing w:line="360" w:lineRule="auto"/>
-        <w:ind w:firstLine="709"/>
-        <w:jc w:val="both"/>
-        <w:rPr>
-          <w:sz w:val="28"/>
-          <w:szCs w:val="28"/>
-        </w:rPr>
-      </w:pPr>
-      <w:r>
-        <w:rPr>
-          <w:sz w:val="28"/>
-          <w:szCs w:val="28"/>
-        </w:rPr>
-        <w:t>–</w:t>
-      </w:r>
-      <w:r>
-        <w:rPr>
-          <w:sz w:val="28"/>
-          <w:szCs w:val="28"/>
-        </w:rPr>
-        <w:t xml:space="preserve">  </w:t>
-      </w:r>
-      <w:r>
-        <w:rPr>
-          <w:sz w:val="28"/>
-          <w:szCs w:val="28"/>
-        </w:rPr>
-        <w:t>операционная система Android (</w:t>
-      </w:r>
-      <w:r>
-        <w:rPr>
-          <w:sz w:val="28"/>
-          <w:szCs w:val="28"/>
-        </w:rPr>
-        <w:t>8</w:t>
-      </w:r>
-      <w:r>
-        <w:rPr>
-          <w:sz w:val="28"/>
-          <w:szCs w:val="28"/>
-        </w:rPr>
-        <w:t>.0 и выше).</w:t>
-      </w:r>
-    </w:p>
-    <w:p>
-      <w:pPr>
-        <w:spacing w:line="360" w:lineRule="auto"/>
-        <w:ind w:firstLine="709"/>
-        <w:jc w:val="both"/>
-        <w:rPr>
-          <w:sz w:val="28"/>
-          <w:szCs w:val="28"/>
-        </w:rPr>
-      </w:pPr>
-    </w:p>
-    <w:p>
-      <w:pPr>
-        <w:spacing w:line="360" w:lineRule="auto"/>
-        <w:ind w:firstLine="709"/>
-        <w:jc w:val="both"/>
-        <w:rPr>
-          <w:sz w:val="28"/>
-          <w:szCs w:val="28"/>
-        </w:rPr>
-      </w:pPr>
-    </w:p>
-    <w:p>
-      <w:pPr>
-        <w:pStyle w:val="1"/>
-      </w:pPr>
-      <w:bookmarkStart w:id="1" w:name="_Toc105672763"/>
-      <w:r>
-        <w:t>2 Структура программы</w:t>
-      </w:r>
-      <w:bookmarkEnd w:id="1"/>
-    </w:p>
-    <w:p>
-      <w:pPr>
-        <w:spacing w:line="360" w:lineRule="auto"/>
-        <w:ind w:firstLine="709"/>
-        <w:rPr>
-          <w:sz w:val="28"/>
-          <w:szCs w:val="28"/>
-        </w:rPr>
-      </w:pPr>
-    </w:p>
-    <w:p>
-      <w:pPr>
-        <w:spacing w:line="360" w:lineRule="auto"/>
-        <w:ind w:firstLine="709"/>
-        <w:rPr>
-          <w:sz w:val="28"/>
-          <w:szCs w:val="28"/>
-        </w:rPr>
-      </w:pPr>
-    </w:p>
-    <w:p>
-      <w:pPr>
-        <w:pStyle w:val="a3"/>
-        <w:spacing w:line="360" w:lineRule="auto"/>
-        <w:ind w:left="0" w:firstLine="709"/>
-        <w:jc w:val="both"/>
-        <w:rPr>
-          <w:sz w:val="28"/>
-          <w:szCs w:val="28"/>
-        </w:rPr>
-      </w:pPr>
-      <w:r>
-        <w:rPr>
-          <w:sz w:val="28"/>
-        </w:rPr>
-        <w:t>Функциональные структура</w:t>
-      </w:r>
-      <w:r>
-        <w:rPr>
-          <w:sz w:val="28"/>
-        </w:rPr>
-        <w:t xml:space="preserve"> модуля </w:t>
-      </w:r>
-      <w:r>
-        <w:rPr>
-          <w:sz w:val="28"/>
-          <w:szCs w:val="28"/>
-        </w:rPr>
-        <w:t>мобильного приложения,</w:t>
-      </w:r>
-      <w:r>
-        <w:rPr>
-          <w:sz w:val="28"/>
-          <w:szCs w:val="28"/>
-        </w:rPr>
-        <w:t xml:space="preserve"> отвечающего за управления приема биологически активных добавок за</w:t>
-      </w:r>
-      <w:r>
-        <w:rPr>
-          <w:sz w:val="28"/>
-          <w:szCs w:val="28"/>
-        </w:rPr>
-        <w:t xml:space="preserve"> долж</w:t>
-      </w:r>
-      <w:r>
-        <w:rPr>
-          <w:sz w:val="28"/>
-          <w:szCs w:val="28"/>
-        </w:rPr>
-        <w:t>ен</w:t>
-      </w:r>
-      <w:r>
-        <w:rPr>
-          <w:sz w:val="28"/>
-          <w:szCs w:val="28"/>
-        </w:rPr>
-        <w:t xml:space="preserve"> включать в себя перечисленные ниже функций:</w:t>
+        <w:t>;</w:t>
       </w:r>
     </w:p>
     <w:p>
       <w:pPr>
         <w:pStyle w:val="a9"/>
         <w:ind w:firstLine="709"/>
-      </w:pPr>
-      <w:r>
-        <w:t>–</w:t>
-      </w:r>
-      <w:r>
-        <w:t xml:space="preserve"> программа должна предоставить возможность создавать биологически активные добавки и напоминания</w:t>
-      </w:r>
-      <w:r>
-        <w:t>,</w:t>
-      </w:r>
-      <w:r>
-        <w:t xml:space="preserve"> связанные с его приемом</w:t>
-      </w:r>
-      <w:r>
-        <w:t xml:space="preserve"> </w:t>
-      </w:r>
-    </w:p>
-    <w:p>
-      <w:pPr>
-        <w:pStyle w:val="a9"/>
-        <w:ind w:firstLine="709"/>
         <w:rPr>
           <w:highlight w:val="yellow"/>
         </w:rPr>
-      </w:pPr>
-      <w:r>
-        <w:t>–</w:t>
-      </w:r>
-      <w:r>
-        <w:t xml:space="preserve"> программа должна предоставить возможность редактировать время напоминаний и дозировку биологически активной добавки</w:t>
-      </w:r>
-    </w:p>
-    <w:p>
-      <w:pPr>
-        <w:pStyle w:val="a9"/>
-        <w:ind w:firstLine="709"/>
       </w:pPr>
       <w:r>
         <w:lastRenderedPageBreak/>
         <w:t>–</w:t>
       </w:r>
       <w:r>
+        <w:t xml:space="preserve"> программа должна предоставить возможность редактировать время напоминаний и дозировку биологически активной добавки</w:t>
+      </w:r>
+      <w:r>
+        <w:t>;</w:t>
+      </w:r>
+    </w:p>
+    <w:p>
+      <w:pPr>
+        <w:pStyle w:val="a9"/>
+        <w:ind w:firstLine="709"/>
+      </w:pPr>
+      <w:r>
+        <w:t>–</w:t>
+      </w:r>
+      <w:r>
         <w:t xml:space="preserve"> </w:t>
       </w:r>
       <w:r>
@@ -2590,6 +2731,9 @@
       <w:r>
         <w:t>предоставить возможность редактировать напоминания</w:t>
       </w:r>
+      <w:r>
+        <w:t>;</w:t>
+      </w:r>
     </w:p>
     <w:p>
       <w:pPr>
@@ -2605,6 +2749,9 @@
       <w:r>
         <w:t>предоставить возможность удалять напоминания</w:t>
       </w:r>
+      <w:r>
+        <w:t>;</w:t>
+      </w:r>
     </w:p>
     <w:p>
       <w:pPr>
@@ -2632,6 +2779,9 @@
       <w:r>
         <w:t>уведомления</w:t>
       </w:r>
+      <w:r>
+        <w:t>.</w:t>
+      </w:r>
     </w:p>
     <w:p>
       <w:pPr>
@@ -2657,7 +2807,7 @@
       <w:pPr>
         <w:pStyle w:val="1"/>
       </w:pPr>
-      <w:bookmarkStart w:id="2" w:name="_Toc105672764"/>
+      <w:bookmarkStart w:id="2" w:name="_Toc167739578"/>
       <w:r>
         <w:t xml:space="preserve">3. </w:t>
       </w:r>
@@ -2705,6 +2855,7 @@
         </w:rPr>
         <w:t>Установка приложения происходит во время нажатия на файл с расширением «.</w:t>
       </w:r>
+      <w:proofErr w:type="spellStart"/>
       <w:r>
         <w:rPr>
           <w:sz w:val="28"/>
@@ -2713,6 +2864,7 @@
         </w:rPr>
         <w:t>apk</w:t>
       </w:r>
+      <w:proofErr w:type="spellEnd"/>
       <w:r>
         <w:rPr>
           <w:sz w:val="28"/>
@@ -2773,14 +2925,16 @@
         </w:rPr>
         <w:t>на иконку приложения с названием «</w:t>
       </w:r>
+      <w:proofErr w:type="spellStart"/>
       <w:r>
         <w:rPr>
           <w:sz w:val="28"/>
           <w:szCs w:val="28"/>
           <w:lang w:val="en-US"/>
         </w:rPr>
-        <w:t>EyesSaver</w:t>
-      </w:r>
+        <w:t>SportApp</w:t>
+      </w:r>
+      <w:proofErr w:type="spellEnd"/>
       <w:r>
         <w:rPr>
           <w:sz w:val="28"/>
@@ -2837,7 +2991,7 @@
       <w:pPr>
         <w:pStyle w:val="1"/>
       </w:pPr>
-      <w:bookmarkStart w:id="3" w:name="_Toc105672765"/>
+      <w:bookmarkStart w:id="3" w:name="_Toc167739579"/>
       <w:r>
         <w:t>4 Проверка программы</w:t>
       </w:r>
@@ -2893,6 +3047,17 @@
           <w:szCs w:val="28"/>
         </w:rPr>
       </w:pPr>
+    </w:p>
+    <w:p>
+      <w:pPr>
+        <w:spacing w:line="360" w:lineRule="auto"/>
+        <w:ind w:firstLine="709"/>
+        <w:jc w:val="both"/>
+        <w:rPr>
+          <w:sz w:val="28"/>
+          <w:szCs w:val="28"/>
+        </w:rPr>
+      </w:pPr>
       <w:r>
         <w:rPr>
           <w:sz w:val="28"/>
@@ -2916,8 +3081,2213 @@
           <w:sz w:val="28"/>
           <w:szCs w:val="28"/>
         </w:rPr>
+        <w:t>Ожидаемый результат: на экране мобильного телефона пользователя будет выведен список напоминаний.</w:t>
+      </w:r>
+    </w:p>
+    <w:p>
+      <w:pPr>
+        <w:spacing w:line="360" w:lineRule="auto"/>
+        <w:ind w:firstLine="709"/>
+        <w:jc w:val="both"/>
+        <w:rPr>
+          <w:sz w:val="28"/>
+          <w:szCs w:val="28"/>
+        </w:rPr>
+      </w:pPr>
+      <w:r>
+        <w:rPr>
+          <w:sz w:val="28"/>
+          <w:szCs w:val="28"/>
+        </w:rPr>
+        <w:lastRenderedPageBreak/>
+        <w:t>Действия тестировщика:</w:t>
+      </w:r>
+    </w:p>
+    <w:p>
+      <w:pPr>
+        <w:spacing w:line="360" w:lineRule="auto"/>
+        <w:ind w:firstLine="709"/>
+        <w:jc w:val="both"/>
+        <w:rPr>
+          <w:sz w:val="28"/>
+          <w:szCs w:val="28"/>
+        </w:rPr>
+      </w:pPr>
+      <w:r>
+        <w:rPr>
+          <w:sz w:val="28"/>
+          <w:szCs w:val="28"/>
+        </w:rPr>
+        <w:t>1)</w:t>
+      </w:r>
+      <w:r>
+        <w:rPr>
+          <w:sz w:val="28"/>
+          <w:szCs w:val="28"/>
+        </w:rPr>
+        <w:t xml:space="preserve"> </w:t>
+      </w:r>
+      <w:r>
+        <w:rPr>
+          <w:sz w:val="28"/>
+          <w:szCs w:val="28"/>
+        </w:rPr>
+        <w:t>Пользователь заходит в раздел управления приемом БАДов.</w:t>
+      </w:r>
+    </w:p>
+    <w:p>
+      <w:pPr>
+        <w:spacing w:line="360" w:lineRule="auto"/>
+        <w:ind w:firstLine="709"/>
+        <w:jc w:val="both"/>
+        <w:rPr>
+          <w:sz w:val="28"/>
+          <w:szCs w:val="28"/>
+        </w:rPr>
+      </w:pPr>
+      <w:r>
+        <w:rPr>
+          <w:sz w:val="28"/>
+          <w:szCs w:val="28"/>
+        </w:rPr>
+        <w:t>2)</w:t>
+      </w:r>
+      <w:r>
+        <w:rPr>
+          <w:sz w:val="28"/>
+          <w:szCs w:val="28"/>
+        </w:rPr>
+        <w:t xml:space="preserve"> </w:t>
+      </w:r>
+      <w:r>
+        <w:rPr>
+          <w:sz w:val="28"/>
+          <w:szCs w:val="28"/>
+        </w:rPr>
+        <w:t>Пользователь переходит на экран всех напоминаний.</w:t>
+      </w:r>
+    </w:p>
+    <w:p>
+      <w:pPr>
+        <w:spacing w:line="360" w:lineRule="auto"/>
+        <w:jc w:val="both"/>
+        <w:rPr>
+          <w:sz w:val="28"/>
+          <w:szCs w:val="28"/>
+        </w:rPr>
+      </w:pPr>
+    </w:p>
+    <w:p>
+      <w:pPr>
+        <w:spacing w:line="360" w:lineRule="auto"/>
+        <w:ind w:firstLine="709"/>
+        <w:jc w:val="both"/>
+        <w:rPr>
+          <w:sz w:val="28"/>
+          <w:szCs w:val="28"/>
+        </w:rPr>
+      </w:pPr>
+      <w:r>
+        <w:rPr>
+          <w:sz w:val="28"/>
+          <w:szCs w:val="28"/>
+        </w:rPr>
+        <w:t>Тест-кейс №</w:t>
+      </w:r>
+      <w:r>
+        <w:rPr>
+          <w:sz w:val="28"/>
+          <w:szCs w:val="28"/>
+        </w:rPr>
+        <w:t>2</w:t>
+      </w:r>
+      <w:r>
+        <w:rPr>
+          <w:sz w:val="28"/>
+          <w:szCs w:val="28"/>
+        </w:rPr>
+        <w:t xml:space="preserve">. </w:t>
+      </w:r>
+      <w:r>
+        <w:rPr>
+          <w:sz w:val="28"/>
+          <w:szCs w:val="28"/>
+        </w:rPr>
+        <w:t>Успешное с</w:t>
+      </w:r>
+      <w:r>
+        <w:rPr>
+          <w:sz w:val="28"/>
+          <w:szCs w:val="28"/>
+        </w:rPr>
+        <w:t>оздание нового БАДа и напоминани</w:t>
+      </w:r>
+      <w:r>
+        <w:rPr>
+          <w:sz w:val="28"/>
+          <w:szCs w:val="28"/>
+        </w:rPr>
+        <w:t>й</w:t>
+      </w:r>
+      <w:r>
+        <w:rPr>
+          <w:sz w:val="28"/>
+          <w:szCs w:val="28"/>
+        </w:rPr>
+        <w:t xml:space="preserve"> для него. </w:t>
+      </w:r>
+    </w:p>
+    <w:p>
+      <w:pPr>
+        <w:spacing w:line="360" w:lineRule="auto"/>
+        <w:ind w:firstLine="709"/>
+        <w:jc w:val="both"/>
+        <w:rPr>
+          <w:sz w:val="28"/>
+          <w:szCs w:val="28"/>
+        </w:rPr>
+      </w:pPr>
+      <w:r>
+        <w:rPr>
+          <w:sz w:val="28"/>
+          <w:szCs w:val="28"/>
+        </w:rPr>
+        <w:t>Ожидаемый результат: создастся новый БАД и напоминания, связанные с ним</w:t>
+      </w:r>
+    </w:p>
+    <w:p>
+      <w:pPr>
+        <w:spacing w:line="360" w:lineRule="auto"/>
+        <w:ind w:firstLine="709"/>
+        <w:jc w:val="both"/>
+        <w:rPr>
+          <w:sz w:val="28"/>
+          <w:szCs w:val="28"/>
+        </w:rPr>
+      </w:pPr>
+      <w:r>
+        <w:rPr>
+          <w:sz w:val="28"/>
+          <w:szCs w:val="28"/>
+        </w:rPr>
+        <w:t>Действия тестировщика:</w:t>
+      </w:r>
+    </w:p>
+    <w:p>
+      <w:pPr>
+        <w:spacing w:line="360" w:lineRule="auto"/>
+        <w:ind w:firstLine="709"/>
+        <w:jc w:val="both"/>
+        <w:rPr>
+          <w:sz w:val="28"/>
+          <w:szCs w:val="28"/>
+        </w:rPr>
+      </w:pPr>
+      <w:r>
+        <w:rPr>
+          <w:sz w:val="28"/>
+          <w:szCs w:val="28"/>
+        </w:rPr>
+        <w:t>1) Пользователь заходит в раздел управления приемом БАДов.</w:t>
+      </w:r>
+    </w:p>
+    <w:p>
+      <w:pPr>
+        <w:spacing w:line="360" w:lineRule="auto"/>
+        <w:ind w:firstLine="709"/>
+        <w:jc w:val="both"/>
+        <w:rPr>
+          <w:sz w:val="28"/>
+          <w:szCs w:val="28"/>
+        </w:rPr>
+      </w:pPr>
+      <w:r>
+        <w:rPr>
+          <w:sz w:val="28"/>
+          <w:szCs w:val="28"/>
+        </w:rPr>
+        <w:t>2) Пользователь переходит на экран всех напоминаний.</w:t>
+      </w:r>
+    </w:p>
+    <w:p>
+      <w:pPr>
+        <w:spacing w:line="360" w:lineRule="auto"/>
+        <w:ind w:firstLine="709"/>
+        <w:jc w:val="both"/>
+        <w:rPr>
+          <w:sz w:val="28"/>
+          <w:szCs w:val="28"/>
+        </w:rPr>
+      </w:pPr>
+      <w:r>
+        <w:rPr>
+          <w:sz w:val="28"/>
+          <w:szCs w:val="28"/>
+        </w:rPr>
+        <w:t>3) Пользователь нажимает кнопку</w:t>
+      </w:r>
+      <w:r>
+        <w:rPr>
+          <w:sz w:val="28"/>
+          <w:szCs w:val="28"/>
+        </w:rPr>
+        <w:t xml:space="preserve"> «добавить напоминание»</w:t>
+      </w:r>
+      <w:r>
+        <w:rPr>
+          <w:sz w:val="28"/>
+          <w:szCs w:val="28"/>
+        </w:rPr>
+        <w:t>.</w:t>
+      </w:r>
+    </w:p>
+    <w:p>
+      <w:pPr>
+        <w:spacing w:line="360" w:lineRule="auto"/>
+        <w:ind w:firstLine="709"/>
+        <w:jc w:val="both"/>
+        <w:rPr>
+          <w:sz w:val="28"/>
+          <w:szCs w:val="28"/>
+        </w:rPr>
+      </w:pPr>
+      <w:r>
+        <w:rPr>
+          <w:sz w:val="28"/>
+          <w:szCs w:val="28"/>
+        </w:rPr>
+        <w:t>4) Пользователь выбирает тип БАДа</w:t>
+      </w:r>
+      <w:r>
+        <w:rPr>
+          <w:sz w:val="28"/>
+          <w:szCs w:val="28"/>
+        </w:rPr>
+        <w:t>.</w:t>
+      </w:r>
+      <w:r>
+        <w:rPr>
+          <w:sz w:val="28"/>
+          <w:szCs w:val="28"/>
+        </w:rPr>
+        <w:t xml:space="preserve"> </w:t>
+      </w:r>
+    </w:p>
+    <w:p>
+      <w:pPr>
+        <w:spacing w:line="360" w:lineRule="auto"/>
+        <w:ind w:firstLine="709"/>
+        <w:jc w:val="both"/>
+        <w:rPr>
+          <w:sz w:val="28"/>
+          <w:szCs w:val="28"/>
+        </w:rPr>
+      </w:pPr>
+      <w:r>
+        <w:rPr>
+          <w:sz w:val="28"/>
+          <w:szCs w:val="28"/>
+        </w:rPr>
+        <w:t>5) Пользователь указывает название БАДа.</w:t>
+      </w:r>
+    </w:p>
+    <w:p>
+      <w:pPr>
+        <w:spacing w:line="360" w:lineRule="auto"/>
+        <w:ind w:firstLine="709"/>
+        <w:jc w:val="both"/>
+        <w:rPr>
+          <w:sz w:val="28"/>
+          <w:szCs w:val="28"/>
+        </w:rPr>
+      </w:pPr>
+      <w:r>
+        <w:rPr>
+          <w:sz w:val="28"/>
+          <w:szCs w:val="28"/>
+        </w:rPr>
+        <w:t xml:space="preserve">6) Пользователь нажимает на кнопку добавления приема БАДа. В нем он указывает </w:t>
+      </w:r>
+      <w:r>
+        <w:rPr>
+          <w:sz w:val="28"/>
+          <w:szCs w:val="28"/>
+        </w:rPr>
+        <w:t xml:space="preserve">корректный формат </w:t>
+      </w:r>
+      <w:r>
+        <w:rPr>
+          <w:sz w:val="28"/>
+          <w:szCs w:val="28"/>
+        </w:rPr>
+        <w:t>дозировк</w:t>
+      </w:r>
+      <w:r>
+        <w:rPr>
+          <w:sz w:val="28"/>
+          <w:szCs w:val="28"/>
+        </w:rPr>
+        <w:t>и</w:t>
+      </w:r>
+      <w:r>
+        <w:rPr>
+          <w:sz w:val="28"/>
+          <w:szCs w:val="28"/>
+        </w:rPr>
+        <w:t xml:space="preserve"> и </w:t>
+      </w:r>
+      <w:r>
+        <w:rPr>
+          <w:sz w:val="28"/>
+          <w:szCs w:val="28"/>
+        </w:rPr>
+        <w:t>врем</w:t>
+      </w:r>
+      <w:r>
+        <w:rPr>
+          <w:sz w:val="28"/>
+          <w:szCs w:val="28"/>
+        </w:rPr>
+        <w:t xml:space="preserve">ени </w:t>
+      </w:r>
+      <w:r>
+        <w:rPr>
+          <w:sz w:val="28"/>
+          <w:szCs w:val="28"/>
+        </w:rPr>
+        <w:t>приема</w:t>
+      </w:r>
+      <w:r>
+        <w:rPr>
+          <w:sz w:val="28"/>
+          <w:szCs w:val="28"/>
+        </w:rPr>
+        <w:t xml:space="preserve">. </w:t>
+      </w:r>
+    </w:p>
+    <w:p>
+      <w:pPr>
+        <w:spacing w:line="360" w:lineRule="auto"/>
+        <w:ind w:firstLine="709"/>
+        <w:jc w:val="both"/>
+        <w:rPr>
+          <w:sz w:val="28"/>
+          <w:szCs w:val="28"/>
+        </w:rPr>
+      </w:pPr>
+      <w:r>
+        <w:rPr>
+          <w:sz w:val="28"/>
+          <w:szCs w:val="28"/>
+        </w:rPr>
+        <w:t>7) Пользователь нажимает на кнопку сохранения.</w:t>
+      </w:r>
+    </w:p>
+    <w:p>
+      <w:pPr>
+        <w:spacing w:line="360" w:lineRule="auto"/>
+        <w:ind w:firstLine="709"/>
+        <w:jc w:val="both"/>
+        <w:rPr>
+          <w:sz w:val="28"/>
+          <w:szCs w:val="28"/>
+        </w:rPr>
+      </w:pPr>
+    </w:p>
+    <w:p>
+      <w:pPr>
+        <w:spacing w:line="360" w:lineRule="auto"/>
+        <w:ind w:firstLine="709"/>
+        <w:jc w:val="both"/>
+        <w:rPr>
+          <w:sz w:val="28"/>
+          <w:szCs w:val="28"/>
+        </w:rPr>
+      </w:pPr>
+      <w:r>
+        <w:rPr>
+          <w:sz w:val="28"/>
+          <w:szCs w:val="28"/>
+        </w:rPr>
+        <w:t>Тест-кейс №</w:t>
+      </w:r>
+      <w:r>
+        <w:rPr>
+          <w:sz w:val="28"/>
+          <w:szCs w:val="28"/>
+        </w:rPr>
+        <w:t>3</w:t>
+      </w:r>
+      <w:r>
+        <w:rPr>
+          <w:sz w:val="28"/>
+          <w:szCs w:val="28"/>
+        </w:rPr>
+        <w:t xml:space="preserve">. </w:t>
+      </w:r>
+      <w:r>
+        <w:rPr>
+          <w:sz w:val="28"/>
+          <w:szCs w:val="28"/>
+        </w:rPr>
+        <w:t>Неудачное с</w:t>
+      </w:r>
+      <w:r>
+        <w:rPr>
+          <w:sz w:val="28"/>
+          <w:szCs w:val="28"/>
+        </w:rPr>
+        <w:t>оздание нового БАДа и напоминания для него</w:t>
+      </w:r>
+      <w:r>
+        <w:rPr>
+          <w:sz w:val="28"/>
+          <w:szCs w:val="28"/>
+        </w:rPr>
+        <w:t xml:space="preserve"> при вводе некорректных данных</w:t>
+      </w:r>
+    </w:p>
+    <w:p>
+      <w:pPr>
+        <w:spacing w:line="360" w:lineRule="auto"/>
+        <w:ind w:firstLine="709"/>
+        <w:jc w:val="both"/>
+        <w:rPr>
+          <w:sz w:val="28"/>
+          <w:szCs w:val="28"/>
+        </w:rPr>
+      </w:pPr>
+      <w:r>
+        <w:rPr>
+          <w:sz w:val="28"/>
+          <w:szCs w:val="28"/>
+        </w:rPr>
+        <w:t xml:space="preserve">Ожидаемый результат: </w:t>
+      </w:r>
+      <w:r>
+        <w:rPr>
+          <w:sz w:val="28"/>
+          <w:szCs w:val="28"/>
+        </w:rPr>
+        <w:t>на экране пользователя будет выведена ошибка о некорректно введенных данных</w:t>
+      </w:r>
+      <w:r>
+        <w:rPr>
+          <w:sz w:val="28"/>
+          <w:szCs w:val="28"/>
+        </w:rPr>
+        <w:t>,</w:t>
+      </w:r>
+      <w:r>
+        <w:rPr>
+          <w:sz w:val="28"/>
+          <w:szCs w:val="28"/>
+        </w:rPr>
+        <w:t xml:space="preserve"> БАД и напоминания для него не будут созданы</w:t>
+      </w:r>
+    </w:p>
+    <w:p>
+      <w:pPr>
+        <w:spacing w:line="360" w:lineRule="auto"/>
+        <w:ind w:firstLine="709"/>
+        <w:jc w:val="both"/>
+        <w:rPr>
+          <w:sz w:val="28"/>
+          <w:szCs w:val="28"/>
+        </w:rPr>
+      </w:pPr>
+      <w:r>
+        <w:rPr>
+          <w:sz w:val="28"/>
+          <w:szCs w:val="28"/>
+        </w:rPr>
+        <w:t>Действия тестировщика:</w:t>
+      </w:r>
+    </w:p>
+    <w:p>
+      <w:pPr>
+        <w:spacing w:line="360" w:lineRule="auto"/>
+        <w:ind w:firstLine="709"/>
+        <w:jc w:val="both"/>
+        <w:rPr>
+          <w:sz w:val="28"/>
+          <w:szCs w:val="28"/>
+        </w:rPr>
+      </w:pPr>
+      <w:r>
+        <w:rPr>
+          <w:sz w:val="28"/>
+          <w:szCs w:val="28"/>
+        </w:rPr>
+        <w:t>1) Пользователь заходит в раздел управления приемом БАДов.</w:t>
+      </w:r>
+    </w:p>
+    <w:p>
+      <w:pPr>
+        <w:spacing w:line="360" w:lineRule="auto"/>
+        <w:ind w:firstLine="709"/>
+        <w:jc w:val="both"/>
+        <w:rPr>
+          <w:sz w:val="28"/>
+          <w:szCs w:val="28"/>
+        </w:rPr>
+      </w:pPr>
+      <w:r>
+        <w:rPr>
+          <w:sz w:val="28"/>
+          <w:szCs w:val="28"/>
+        </w:rPr>
+        <w:t>2) Пользователь переходит на экран всех напоминаний.</w:t>
+      </w:r>
+    </w:p>
+    <w:p>
+      <w:pPr>
+        <w:spacing w:line="360" w:lineRule="auto"/>
+        <w:ind w:firstLine="709"/>
+        <w:jc w:val="both"/>
+        <w:rPr>
+          <w:sz w:val="28"/>
+          <w:szCs w:val="28"/>
+        </w:rPr>
+      </w:pPr>
+      <w:r>
+        <w:rPr>
+          <w:sz w:val="28"/>
+          <w:szCs w:val="28"/>
+        </w:rPr>
+        <w:t>3) Пользователь нажимает кнопку добавить напоминание</w:t>
+      </w:r>
+      <w:r>
+        <w:rPr>
+          <w:sz w:val="28"/>
+          <w:szCs w:val="28"/>
+        </w:rPr>
+        <w:t>.</w:t>
+      </w:r>
+    </w:p>
+    <w:p>
+      <w:pPr>
+        <w:spacing w:line="360" w:lineRule="auto"/>
+        <w:ind w:firstLine="709"/>
+        <w:jc w:val="both"/>
+        <w:rPr>
+          <w:sz w:val="28"/>
+          <w:szCs w:val="28"/>
+        </w:rPr>
+      </w:pPr>
+      <w:r>
+        <w:rPr>
+          <w:sz w:val="28"/>
+          <w:szCs w:val="28"/>
+        </w:rPr>
+        <w:t>4) Пользователь выбирает тип БАДа</w:t>
+      </w:r>
+      <w:r>
+        <w:rPr>
+          <w:sz w:val="28"/>
+          <w:szCs w:val="28"/>
+        </w:rPr>
+        <w:t>.</w:t>
+      </w:r>
+    </w:p>
+    <w:p>
+      <w:pPr>
+        <w:spacing w:line="360" w:lineRule="auto"/>
+        <w:ind w:firstLine="709"/>
+        <w:jc w:val="both"/>
+        <w:rPr>
+          <w:sz w:val="28"/>
+          <w:szCs w:val="28"/>
+        </w:rPr>
+      </w:pPr>
+      <w:r>
+        <w:rPr>
+          <w:sz w:val="28"/>
+          <w:szCs w:val="28"/>
+        </w:rPr>
+        <w:t>5) Пользователь указывает название БАДа.</w:t>
+      </w:r>
+    </w:p>
+    <w:p>
+      <w:pPr>
+        <w:spacing w:line="360" w:lineRule="auto"/>
+        <w:ind w:firstLine="709"/>
+        <w:jc w:val="both"/>
+        <w:rPr>
+          <w:sz w:val="28"/>
+          <w:szCs w:val="28"/>
+        </w:rPr>
+      </w:pPr>
+      <w:r>
+        <w:rPr>
+          <w:sz w:val="28"/>
+          <w:szCs w:val="28"/>
+        </w:rPr>
+        <w:lastRenderedPageBreak/>
+        <w:t xml:space="preserve">6) Пользователь нажимает на кнопку добавления приема БАДа. В нем он указывает </w:t>
+      </w:r>
+      <w:r>
+        <w:rPr>
+          <w:sz w:val="28"/>
+          <w:szCs w:val="28"/>
+        </w:rPr>
+        <w:t xml:space="preserve">некорректный </w:t>
+      </w:r>
+      <w:r>
+        <w:rPr>
+          <w:sz w:val="28"/>
+          <w:szCs w:val="28"/>
+        </w:rPr>
+        <w:t>формат дозировки</w:t>
+      </w:r>
+      <w:r>
+        <w:rPr>
+          <w:sz w:val="28"/>
+          <w:szCs w:val="28"/>
+        </w:rPr>
+        <w:t xml:space="preserve"> </w:t>
+      </w:r>
+      <w:r>
+        <w:rPr>
+          <w:sz w:val="28"/>
+          <w:szCs w:val="28"/>
+        </w:rPr>
+        <w:t>и</w:t>
+      </w:r>
+      <w:r>
+        <w:rPr>
+          <w:sz w:val="28"/>
+          <w:szCs w:val="28"/>
+        </w:rPr>
+        <w:t xml:space="preserve"> </w:t>
+      </w:r>
+      <w:r>
+        <w:rPr>
+          <w:sz w:val="28"/>
+          <w:szCs w:val="28"/>
+        </w:rPr>
+        <w:t>врем</w:t>
+      </w:r>
+      <w:r>
+        <w:rPr>
+          <w:sz w:val="28"/>
+          <w:szCs w:val="28"/>
+        </w:rPr>
+        <w:t>ени</w:t>
+      </w:r>
+      <w:r>
+        <w:rPr>
+          <w:sz w:val="28"/>
+          <w:szCs w:val="28"/>
+        </w:rPr>
+        <w:t xml:space="preserve"> приема. </w:t>
+      </w:r>
+    </w:p>
+    <w:p>
+      <w:pPr>
+        <w:spacing w:line="360" w:lineRule="auto"/>
+        <w:ind w:firstLine="709"/>
+        <w:jc w:val="both"/>
+        <w:rPr>
+          <w:sz w:val="28"/>
+          <w:szCs w:val="28"/>
+        </w:rPr>
+      </w:pPr>
+      <w:r>
+        <w:rPr>
+          <w:sz w:val="28"/>
+          <w:szCs w:val="28"/>
+        </w:rPr>
+        <w:t>7) Пользователь нажимает на кнопку сохранения.</w:t>
+      </w:r>
+    </w:p>
+    <w:p>
+      <w:pPr>
+        <w:spacing w:line="360" w:lineRule="auto"/>
+        <w:ind w:firstLine="709"/>
+        <w:jc w:val="both"/>
+        <w:rPr>
+          <w:sz w:val="28"/>
+          <w:szCs w:val="28"/>
+        </w:rPr>
+      </w:pPr>
+    </w:p>
+    <w:p>
+      <w:pPr>
+        <w:spacing w:line="360" w:lineRule="auto"/>
+        <w:ind w:firstLine="709"/>
+        <w:jc w:val="both"/>
+        <w:rPr>
+          <w:sz w:val="28"/>
+          <w:szCs w:val="28"/>
+        </w:rPr>
+      </w:pPr>
+      <w:r>
+        <w:rPr>
+          <w:sz w:val="28"/>
+          <w:szCs w:val="28"/>
+        </w:rPr>
+        <w:t>Тест-кейс №</w:t>
+      </w:r>
+      <w:r>
+        <w:rPr>
+          <w:sz w:val="28"/>
+          <w:szCs w:val="28"/>
+        </w:rPr>
+        <w:t>4</w:t>
+      </w:r>
+      <w:r>
+        <w:rPr>
+          <w:sz w:val="28"/>
+          <w:szCs w:val="28"/>
+        </w:rPr>
+        <w:t xml:space="preserve">. </w:t>
+      </w:r>
+      <w:r>
+        <w:rPr>
+          <w:sz w:val="28"/>
+          <w:szCs w:val="28"/>
+        </w:rPr>
+        <w:t>Прерывание с</w:t>
+      </w:r>
+      <w:r>
+        <w:rPr>
+          <w:sz w:val="28"/>
+          <w:szCs w:val="28"/>
+        </w:rPr>
+        <w:t>оздани</w:t>
+      </w:r>
+      <w:r>
+        <w:rPr>
+          <w:sz w:val="28"/>
+          <w:szCs w:val="28"/>
+        </w:rPr>
+        <w:t>я</w:t>
+      </w:r>
+      <w:r>
+        <w:rPr>
+          <w:sz w:val="28"/>
+          <w:szCs w:val="28"/>
+        </w:rPr>
+        <w:t xml:space="preserve"> нового БАДа и напоминания для него</w:t>
+      </w:r>
+      <w:r>
+        <w:rPr>
+          <w:sz w:val="28"/>
+          <w:szCs w:val="28"/>
+        </w:rPr>
+        <w:t>.</w:t>
+      </w:r>
+    </w:p>
+    <w:p>
+      <w:pPr>
+        <w:spacing w:line="360" w:lineRule="auto"/>
+        <w:ind w:firstLine="709"/>
+        <w:jc w:val="both"/>
+        <w:rPr>
+          <w:sz w:val="28"/>
+          <w:szCs w:val="28"/>
+        </w:rPr>
+      </w:pPr>
+      <w:r>
+        <w:rPr>
+          <w:sz w:val="28"/>
+          <w:szCs w:val="28"/>
+        </w:rPr>
+        <w:t>Ожидаемый результат:</w:t>
+      </w:r>
+      <w:r>
+        <w:rPr>
+          <w:sz w:val="28"/>
+          <w:szCs w:val="28"/>
+        </w:rPr>
+        <w:t xml:space="preserve"> </w:t>
+      </w:r>
+      <w:r>
+        <w:rPr>
+          <w:sz w:val="28"/>
+          <w:szCs w:val="28"/>
+        </w:rPr>
+        <w:t>БАД и напоминания для него не будут созданы</w:t>
+      </w:r>
+      <w:r>
+        <w:rPr>
+          <w:sz w:val="28"/>
+          <w:szCs w:val="28"/>
+        </w:rPr>
+        <w:t>.</w:t>
+      </w:r>
+    </w:p>
+    <w:p>
+      <w:pPr>
+        <w:spacing w:line="360" w:lineRule="auto"/>
+        <w:ind w:firstLine="709"/>
+        <w:jc w:val="both"/>
+        <w:rPr>
+          <w:sz w:val="28"/>
+          <w:szCs w:val="28"/>
+        </w:rPr>
+      </w:pPr>
+      <w:r>
+        <w:rPr>
+          <w:sz w:val="28"/>
+          <w:szCs w:val="28"/>
+        </w:rPr>
+        <w:t>Действия тестировщика:</w:t>
+      </w:r>
+    </w:p>
+    <w:p>
+      <w:pPr>
+        <w:spacing w:line="360" w:lineRule="auto"/>
+        <w:ind w:firstLine="709"/>
+        <w:jc w:val="both"/>
+        <w:rPr>
+          <w:sz w:val="28"/>
+          <w:szCs w:val="28"/>
+        </w:rPr>
+      </w:pPr>
+      <w:r>
+        <w:rPr>
+          <w:sz w:val="28"/>
+          <w:szCs w:val="28"/>
+        </w:rPr>
+        <w:t>1) Пользователь заходит в раздел управления приемом БАДов.</w:t>
+      </w:r>
+    </w:p>
+    <w:p>
+      <w:pPr>
+        <w:spacing w:line="360" w:lineRule="auto"/>
+        <w:ind w:firstLine="709"/>
+        <w:jc w:val="both"/>
+        <w:rPr>
+          <w:sz w:val="28"/>
+          <w:szCs w:val="28"/>
+        </w:rPr>
+      </w:pPr>
+      <w:r>
+        <w:rPr>
+          <w:sz w:val="28"/>
+          <w:szCs w:val="28"/>
+        </w:rPr>
+        <w:t>2) Пользователь переходит на экран всех напоминаний.</w:t>
+      </w:r>
+    </w:p>
+    <w:p>
+      <w:pPr>
+        <w:spacing w:line="360" w:lineRule="auto"/>
+        <w:ind w:firstLine="709"/>
+        <w:jc w:val="both"/>
+        <w:rPr>
+          <w:sz w:val="28"/>
+          <w:szCs w:val="28"/>
+        </w:rPr>
+      </w:pPr>
+      <w:r>
+        <w:rPr>
+          <w:sz w:val="28"/>
+          <w:szCs w:val="28"/>
+        </w:rPr>
+        <w:t xml:space="preserve">3) Пользователь нажимает кнопку </w:t>
+      </w:r>
+      <w:r>
+        <w:rPr>
+          <w:sz w:val="28"/>
+          <w:szCs w:val="28"/>
+        </w:rPr>
+        <w:t>«</w:t>
+      </w:r>
+      <w:r>
+        <w:rPr>
+          <w:sz w:val="28"/>
+          <w:szCs w:val="28"/>
+        </w:rPr>
+        <w:t>добавить напоминание</w:t>
+      </w:r>
+      <w:r>
+        <w:rPr>
+          <w:sz w:val="28"/>
+          <w:szCs w:val="28"/>
+        </w:rPr>
+        <w:t>»</w:t>
+      </w:r>
+      <w:r>
+        <w:rPr>
+          <w:sz w:val="28"/>
+          <w:szCs w:val="28"/>
+        </w:rPr>
+        <w:t>.</w:t>
+      </w:r>
+    </w:p>
+    <w:p>
+      <w:pPr>
+        <w:spacing w:line="360" w:lineRule="auto"/>
+        <w:ind w:firstLine="709"/>
+        <w:jc w:val="both"/>
+        <w:rPr>
+          <w:sz w:val="28"/>
+          <w:szCs w:val="28"/>
+        </w:rPr>
+      </w:pPr>
+      <w:r>
+        <w:rPr>
+          <w:sz w:val="28"/>
+          <w:szCs w:val="28"/>
+        </w:rPr>
+        <w:t>4) Пользователь выбирает тип БАДа</w:t>
+      </w:r>
+      <w:r>
+        <w:rPr>
+          <w:sz w:val="28"/>
+          <w:szCs w:val="28"/>
+        </w:rPr>
+        <w:t>.</w:t>
+      </w:r>
+      <w:r>
+        <w:rPr>
+          <w:sz w:val="28"/>
+          <w:szCs w:val="28"/>
+        </w:rPr>
+        <w:t xml:space="preserve"> </w:t>
+      </w:r>
+    </w:p>
+    <w:p>
+      <w:pPr>
+        <w:spacing w:line="360" w:lineRule="auto"/>
+        <w:ind w:firstLine="709"/>
+        <w:jc w:val="both"/>
+        <w:rPr>
+          <w:sz w:val="28"/>
+          <w:szCs w:val="28"/>
+        </w:rPr>
+      </w:pPr>
+      <w:r>
+        <w:rPr>
+          <w:sz w:val="28"/>
+          <w:szCs w:val="28"/>
+        </w:rPr>
+        <w:t>5) Пользователь указывает название БАДа.</w:t>
+      </w:r>
+    </w:p>
+    <w:p>
+      <w:pPr>
+        <w:spacing w:line="360" w:lineRule="auto"/>
+        <w:ind w:firstLine="709"/>
+        <w:jc w:val="both"/>
+        <w:rPr>
+          <w:sz w:val="28"/>
+          <w:szCs w:val="28"/>
+        </w:rPr>
+      </w:pPr>
+      <w:r>
+        <w:rPr>
+          <w:sz w:val="28"/>
+          <w:szCs w:val="28"/>
+        </w:rPr>
+        <w:t>6) Пользователь нажимает на кнопку добавления приема БАДа. В нем он указывает</w:t>
+      </w:r>
+      <w:r>
+        <w:rPr>
+          <w:sz w:val="28"/>
+          <w:szCs w:val="28"/>
+        </w:rPr>
+        <w:t xml:space="preserve"> </w:t>
+      </w:r>
+      <w:r>
+        <w:rPr>
+          <w:sz w:val="28"/>
+          <w:szCs w:val="28"/>
+        </w:rPr>
+        <w:t>дозировк</w:t>
+      </w:r>
+      <w:r>
+        <w:rPr>
+          <w:sz w:val="28"/>
+          <w:szCs w:val="28"/>
+        </w:rPr>
+        <w:t>у</w:t>
+      </w:r>
+      <w:r>
+        <w:rPr>
+          <w:sz w:val="28"/>
+          <w:szCs w:val="28"/>
+        </w:rPr>
+        <w:t xml:space="preserve"> врем</w:t>
+      </w:r>
+      <w:r>
+        <w:rPr>
+          <w:sz w:val="28"/>
+          <w:szCs w:val="28"/>
+        </w:rPr>
+        <w:t>я</w:t>
+      </w:r>
+      <w:r>
+        <w:rPr>
+          <w:sz w:val="28"/>
+          <w:szCs w:val="28"/>
+        </w:rPr>
+        <w:t xml:space="preserve"> приема. </w:t>
+      </w:r>
+    </w:p>
+    <w:p>
+      <w:pPr>
+        <w:spacing w:line="360" w:lineRule="auto"/>
+        <w:ind w:firstLine="709"/>
+        <w:jc w:val="both"/>
+        <w:rPr>
+          <w:sz w:val="28"/>
+          <w:szCs w:val="28"/>
+        </w:rPr>
+      </w:pPr>
+      <w:r>
+        <w:rPr>
+          <w:sz w:val="28"/>
+          <w:szCs w:val="28"/>
+        </w:rPr>
+        <w:t xml:space="preserve">7) Пользователь нажимает на кнопку </w:t>
+      </w:r>
+      <w:r>
+        <w:rPr>
+          <w:sz w:val="28"/>
+          <w:szCs w:val="28"/>
+        </w:rPr>
+        <w:t>назад или любую кнопку из навигационного поля.</w:t>
+      </w:r>
+    </w:p>
+    <w:p>
+      <w:pPr>
+        <w:spacing w:line="360" w:lineRule="auto"/>
+        <w:jc w:val="both"/>
+        <w:rPr>
+          <w:sz w:val="28"/>
+          <w:szCs w:val="28"/>
+        </w:rPr>
+      </w:pPr>
+    </w:p>
+    <w:p>
+      <w:pPr>
+        <w:spacing w:line="360" w:lineRule="auto"/>
+        <w:ind w:firstLine="709"/>
+        <w:jc w:val="both"/>
+        <w:rPr>
+          <w:sz w:val="28"/>
+          <w:szCs w:val="28"/>
+        </w:rPr>
+      </w:pPr>
+      <w:r>
+        <w:rPr>
+          <w:sz w:val="28"/>
+          <w:szCs w:val="28"/>
+        </w:rPr>
+        <w:t>Тест-кейс №</w:t>
+      </w:r>
+      <w:r>
+        <w:rPr>
+          <w:sz w:val="28"/>
+          <w:szCs w:val="28"/>
+        </w:rPr>
+        <w:t>5</w:t>
+      </w:r>
+      <w:r>
+        <w:rPr>
+          <w:sz w:val="28"/>
+          <w:szCs w:val="28"/>
+        </w:rPr>
+        <w:t xml:space="preserve">. </w:t>
+      </w:r>
+      <w:r>
+        <w:rPr>
+          <w:sz w:val="28"/>
+          <w:szCs w:val="28"/>
+        </w:rPr>
+        <w:t>Успешное р</w:t>
+      </w:r>
+      <w:r>
+        <w:rPr>
+          <w:sz w:val="28"/>
+          <w:szCs w:val="28"/>
+        </w:rPr>
+        <w:t xml:space="preserve">едактирование БАДа и напоминания для него. </w:t>
+      </w:r>
+    </w:p>
+    <w:p>
+      <w:pPr>
+        <w:spacing w:line="360" w:lineRule="auto"/>
+        <w:ind w:firstLine="709"/>
+        <w:jc w:val="both"/>
+        <w:rPr>
+          <w:sz w:val="28"/>
+          <w:szCs w:val="28"/>
+        </w:rPr>
+      </w:pPr>
+      <w:r>
+        <w:rPr>
+          <w:sz w:val="28"/>
+          <w:szCs w:val="28"/>
+        </w:rPr>
         <w:tab/>
-        <w:t>Ожидаемый результат: на экране мобильного телефона пользователя будет выведен список напоминаний.</w:t>
+        <w:t>Ожидаемый результат: БАД и напоминания, связанные с ним, обновятся</w:t>
+      </w:r>
+      <w:r>
+        <w:rPr>
+          <w:sz w:val="28"/>
+          <w:szCs w:val="28"/>
+        </w:rPr>
+        <w:t>.</w:t>
+      </w:r>
+    </w:p>
+    <w:p>
+      <w:pPr>
+        <w:spacing w:line="360" w:lineRule="auto"/>
+        <w:ind w:firstLine="709"/>
+        <w:jc w:val="both"/>
+        <w:rPr>
+          <w:sz w:val="28"/>
+          <w:szCs w:val="28"/>
+        </w:rPr>
+      </w:pPr>
+      <w:r>
+        <w:rPr>
+          <w:sz w:val="28"/>
+          <w:szCs w:val="28"/>
+        </w:rPr>
+        <w:t>Действия тестировщика:</w:t>
+      </w:r>
+    </w:p>
+    <w:p>
+      <w:pPr>
+        <w:spacing w:line="360" w:lineRule="auto"/>
+        <w:ind w:firstLine="709"/>
+        <w:jc w:val="both"/>
+        <w:rPr>
+          <w:sz w:val="28"/>
+          <w:szCs w:val="28"/>
+        </w:rPr>
+      </w:pPr>
+      <w:r>
+        <w:rPr>
+          <w:sz w:val="28"/>
+          <w:szCs w:val="28"/>
+        </w:rPr>
+        <w:t>1) Пользователь заходит в раздел управления приемом БАДов.</w:t>
+      </w:r>
+    </w:p>
+    <w:p>
+      <w:pPr>
+        <w:spacing w:line="360" w:lineRule="auto"/>
+        <w:ind w:firstLine="709"/>
+        <w:jc w:val="both"/>
+        <w:rPr>
+          <w:sz w:val="28"/>
+          <w:szCs w:val="28"/>
+        </w:rPr>
+      </w:pPr>
+      <w:r>
+        <w:rPr>
+          <w:sz w:val="28"/>
+          <w:szCs w:val="28"/>
+        </w:rPr>
+        <w:t>2) Пользователь переходит на экран всех напоминаний.</w:t>
+      </w:r>
+    </w:p>
+    <w:p>
+      <w:pPr>
+        <w:spacing w:line="360" w:lineRule="auto"/>
+        <w:ind w:firstLine="709"/>
+        <w:jc w:val="both"/>
+        <w:rPr>
+          <w:sz w:val="28"/>
+          <w:szCs w:val="28"/>
+        </w:rPr>
+      </w:pPr>
+      <w:r>
+        <w:rPr>
+          <w:sz w:val="28"/>
+          <w:szCs w:val="28"/>
+        </w:rPr>
+        <w:t>3) Пользователь нажимает кнопку редактирования напоминания</w:t>
+      </w:r>
+      <w:r>
+        <w:rPr>
+          <w:sz w:val="28"/>
+          <w:szCs w:val="28"/>
+        </w:rPr>
+        <w:t>.</w:t>
+      </w:r>
+    </w:p>
+    <w:p>
+      <w:pPr>
+        <w:spacing w:line="360" w:lineRule="auto"/>
+        <w:ind w:firstLine="709"/>
+        <w:jc w:val="both"/>
+        <w:rPr>
+          <w:sz w:val="28"/>
+          <w:szCs w:val="28"/>
+        </w:rPr>
+      </w:pPr>
+      <w:r>
+        <w:rPr>
+          <w:sz w:val="28"/>
+          <w:szCs w:val="28"/>
+        </w:rPr>
+        <w:t>4) Пользователь выбирает тип БАДа</w:t>
+      </w:r>
+      <w:r>
+        <w:rPr>
+          <w:sz w:val="28"/>
+          <w:szCs w:val="28"/>
+        </w:rPr>
+        <w:t>.</w:t>
+      </w:r>
+    </w:p>
+    <w:p>
+      <w:pPr>
+        <w:spacing w:line="360" w:lineRule="auto"/>
+        <w:ind w:firstLine="709"/>
+        <w:jc w:val="both"/>
+        <w:rPr>
+          <w:sz w:val="28"/>
+          <w:szCs w:val="28"/>
+        </w:rPr>
+      </w:pPr>
+      <w:r>
+        <w:rPr>
+          <w:sz w:val="28"/>
+          <w:szCs w:val="28"/>
+        </w:rPr>
+        <w:t>5) Пользователь указывает название БАДа</w:t>
+      </w:r>
+      <w:r>
+        <w:rPr>
+          <w:sz w:val="28"/>
+          <w:szCs w:val="28"/>
+        </w:rPr>
+        <w:t>.</w:t>
+      </w:r>
+    </w:p>
+    <w:p>
+      <w:pPr>
+        <w:spacing w:line="360" w:lineRule="auto"/>
+        <w:ind w:firstLine="709"/>
+        <w:jc w:val="both"/>
+        <w:rPr>
+          <w:sz w:val="28"/>
+          <w:szCs w:val="28"/>
+        </w:rPr>
+      </w:pPr>
+      <w:r>
+        <w:rPr>
+          <w:sz w:val="28"/>
+          <w:szCs w:val="28"/>
+        </w:rPr>
+        <w:t>6) Пользователь нажимает на кнопку добавления прием</w:t>
+      </w:r>
+      <w:r>
+        <w:rPr>
+          <w:sz w:val="28"/>
+          <w:szCs w:val="28"/>
+        </w:rPr>
+        <w:t>ов</w:t>
+      </w:r>
+      <w:r>
+        <w:rPr>
+          <w:sz w:val="28"/>
+          <w:szCs w:val="28"/>
+        </w:rPr>
+        <w:t xml:space="preserve"> БАДа</w:t>
+      </w:r>
+      <w:r>
+        <w:rPr>
+          <w:sz w:val="28"/>
+          <w:szCs w:val="28"/>
+        </w:rPr>
+        <w:t xml:space="preserve"> или редактирует уже ранее созданные.</w:t>
+      </w:r>
+      <w:r>
+        <w:rPr>
+          <w:sz w:val="28"/>
+          <w:szCs w:val="28"/>
+        </w:rPr>
+        <w:t xml:space="preserve"> </w:t>
+      </w:r>
+    </w:p>
+    <w:p>
+      <w:pPr>
+        <w:spacing w:line="360" w:lineRule="auto"/>
+        <w:ind w:firstLine="709"/>
+        <w:jc w:val="both"/>
+        <w:rPr>
+          <w:sz w:val="28"/>
+          <w:szCs w:val="28"/>
+        </w:rPr>
+      </w:pPr>
+      <w:r>
+        <w:rPr>
+          <w:sz w:val="28"/>
+          <w:szCs w:val="28"/>
+        </w:rPr>
+        <w:t>7) Пользователь нажимает на кнопку сохранения.</w:t>
+      </w:r>
+    </w:p>
+    <w:p>
+      <w:pPr>
+        <w:spacing w:line="360" w:lineRule="auto"/>
+        <w:ind w:firstLine="709"/>
+        <w:jc w:val="both"/>
+        <w:rPr>
+          <w:sz w:val="28"/>
+          <w:szCs w:val="28"/>
+        </w:rPr>
+      </w:pPr>
+    </w:p>
+    <w:p>
+      <w:pPr>
+        <w:spacing w:line="360" w:lineRule="auto"/>
+        <w:ind w:firstLine="709"/>
+        <w:jc w:val="both"/>
+        <w:rPr>
+          <w:sz w:val="28"/>
+          <w:szCs w:val="28"/>
+        </w:rPr>
+      </w:pPr>
+      <w:r>
+        <w:rPr>
+          <w:sz w:val="28"/>
+          <w:szCs w:val="28"/>
+        </w:rPr>
+        <w:t>Тест-кейс №</w:t>
+      </w:r>
+      <w:r>
+        <w:rPr>
+          <w:sz w:val="28"/>
+          <w:szCs w:val="28"/>
+        </w:rPr>
+        <w:t>6</w:t>
+      </w:r>
+      <w:r>
+        <w:rPr>
+          <w:sz w:val="28"/>
+          <w:szCs w:val="28"/>
+        </w:rPr>
+        <w:t xml:space="preserve">. </w:t>
+      </w:r>
+      <w:r>
+        <w:rPr>
+          <w:sz w:val="28"/>
+          <w:szCs w:val="28"/>
+        </w:rPr>
+        <w:t xml:space="preserve">Неудачное </w:t>
+      </w:r>
+      <w:r>
+        <w:rPr>
+          <w:sz w:val="28"/>
+          <w:szCs w:val="28"/>
+        </w:rPr>
+        <w:t>редактирование</w:t>
+      </w:r>
+      <w:r>
+        <w:rPr>
+          <w:sz w:val="28"/>
+          <w:szCs w:val="28"/>
+        </w:rPr>
+        <w:t xml:space="preserve"> нового БАДа и напоминания для него</w:t>
+      </w:r>
+      <w:r>
+        <w:rPr>
+          <w:sz w:val="28"/>
+          <w:szCs w:val="28"/>
+        </w:rPr>
+        <w:t xml:space="preserve"> при вводе некорректных данных</w:t>
+      </w:r>
+      <w:r>
+        <w:rPr>
+          <w:sz w:val="28"/>
+          <w:szCs w:val="28"/>
+        </w:rPr>
+        <w:t>.</w:t>
+      </w:r>
+    </w:p>
+    <w:p>
+      <w:pPr>
+        <w:spacing w:line="360" w:lineRule="auto"/>
+        <w:ind w:firstLine="709"/>
+        <w:jc w:val="both"/>
+        <w:rPr>
+          <w:sz w:val="28"/>
+          <w:szCs w:val="28"/>
+        </w:rPr>
+      </w:pPr>
+      <w:r>
+        <w:rPr>
+          <w:sz w:val="28"/>
+          <w:szCs w:val="28"/>
+        </w:rPr>
+        <w:t xml:space="preserve">Ожидаемый результат: </w:t>
+      </w:r>
+      <w:r>
+        <w:rPr>
+          <w:sz w:val="28"/>
+          <w:szCs w:val="28"/>
+        </w:rPr>
+        <w:t>на экране пользователя будет выведена ошибка о некорректно введенных данных</w:t>
+      </w:r>
+      <w:r>
+        <w:rPr>
+          <w:sz w:val="28"/>
+          <w:szCs w:val="28"/>
+        </w:rPr>
+        <w:t>,</w:t>
+      </w:r>
+      <w:r>
+        <w:rPr>
+          <w:sz w:val="28"/>
+          <w:szCs w:val="28"/>
+        </w:rPr>
+        <w:t xml:space="preserve"> </w:t>
+      </w:r>
+      <w:r>
+        <w:rPr>
+          <w:sz w:val="28"/>
+          <w:szCs w:val="28"/>
+        </w:rPr>
+        <w:t>БАД и напоминания для него не будут обновлены</w:t>
+      </w:r>
+    </w:p>
+    <w:p>
+      <w:pPr>
+        <w:spacing w:line="360" w:lineRule="auto"/>
+        <w:ind w:firstLine="709"/>
+        <w:jc w:val="both"/>
+        <w:rPr>
+          <w:sz w:val="28"/>
+          <w:szCs w:val="28"/>
+        </w:rPr>
+      </w:pPr>
+      <w:r>
+        <w:rPr>
+          <w:sz w:val="28"/>
+          <w:szCs w:val="28"/>
+        </w:rPr>
+        <w:t>Действия тестировщика:</w:t>
+      </w:r>
+    </w:p>
+    <w:p>
+      <w:pPr>
+        <w:spacing w:line="360" w:lineRule="auto"/>
+        <w:ind w:firstLine="709"/>
+        <w:jc w:val="both"/>
+        <w:rPr>
+          <w:sz w:val="28"/>
+          <w:szCs w:val="28"/>
+        </w:rPr>
+      </w:pPr>
+      <w:r>
+        <w:rPr>
+          <w:sz w:val="28"/>
+          <w:szCs w:val="28"/>
+        </w:rPr>
+        <w:t>1) Пользователь заходит в раздел управления приемом БАДов.</w:t>
+      </w:r>
+    </w:p>
+    <w:p>
+      <w:pPr>
+        <w:spacing w:line="360" w:lineRule="auto"/>
+        <w:ind w:firstLine="709"/>
+        <w:jc w:val="both"/>
+        <w:rPr>
+          <w:sz w:val="28"/>
+          <w:szCs w:val="28"/>
+        </w:rPr>
+      </w:pPr>
+      <w:r>
+        <w:rPr>
+          <w:sz w:val="28"/>
+          <w:szCs w:val="28"/>
+        </w:rPr>
+        <w:t>2) Пользователь переходит на экран всех напоминаний.</w:t>
+      </w:r>
+    </w:p>
+    <w:p>
+      <w:pPr>
+        <w:spacing w:line="360" w:lineRule="auto"/>
+        <w:ind w:firstLine="709"/>
+        <w:jc w:val="both"/>
+        <w:rPr>
+          <w:sz w:val="28"/>
+          <w:szCs w:val="28"/>
+        </w:rPr>
+      </w:pPr>
+      <w:r>
+        <w:rPr>
+          <w:sz w:val="28"/>
+          <w:szCs w:val="28"/>
+        </w:rPr>
+        <w:t>3) Пользователь нажимает кнопку добавить напоминание</w:t>
+      </w:r>
+      <w:r>
+        <w:rPr>
+          <w:sz w:val="28"/>
+          <w:szCs w:val="28"/>
+        </w:rPr>
+        <w:t>.</w:t>
+      </w:r>
+    </w:p>
+    <w:p>
+      <w:pPr>
+        <w:spacing w:line="360" w:lineRule="auto"/>
+        <w:ind w:firstLine="709"/>
+        <w:jc w:val="both"/>
+        <w:rPr>
+          <w:sz w:val="28"/>
+          <w:szCs w:val="28"/>
+        </w:rPr>
+      </w:pPr>
+      <w:r>
+        <w:rPr>
+          <w:sz w:val="28"/>
+          <w:szCs w:val="28"/>
+        </w:rPr>
+        <w:t>4) Пользователь выбирает тип БАДа</w:t>
+      </w:r>
+      <w:r>
+        <w:rPr>
+          <w:sz w:val="28"/>
+          <w:szCs w:val="28"/>
+        </w:rPr>
+        <w:t>.</w:t>
+      </w:r>
+    </w:p>
+    <w:p>
+      <w:pPr>
+        <w:spacing w:line="360" w:lineRule="auto"/>
+        <w:ind w:firstLine="709"/>
+        <w:jc w:val="both"/>
+        <w:rPr>
+          <w:sz w:val="28"/>
+          <w:szCs w:val="28"/>
+        </w:rPr>
+      </w:pPr>
+      <w:r>
+        <w:rPr>
+          <w:sz w:val="28"/>
+          <w:szCs w:val="28"/>
+        </w:rPr>
+        <w:t>5) Пользователь указывает название БАДа.</w:t>
+      </w:r>
+    </w:p>
+    <w:p>
+      <w:pPr>
+        <w:spacing w:line="360" w:lineRule="auto"/>
+        <w:ind w:firstLine="709"/>
+        <w:jc w:val="both"/>
+        <w:rPr>
+          <w:sz w:val="28"/>
+          <w:szCs w:val="28"/>
+        </w:rPr>
+      </w:pPr>
+      <w:r>
+        <w:rPr>
+          <w:sz w:val="28"/>
+          <w:szCs w:val="28"/>
+        </w:rPr>
+        <w:t xml:space="preserve">6) </w:t>
+      </w:r>
+      <w:r>
+        <w:rPr>
+          <w:sz w:val="28"/>
+          <w:szCs w:val="28"/>
+        </w:rPr>
+        <w:t>Пользователь нажимает на кнопку добавления прием</w:t>
+      </w:r>
+      <w:r>
+        <w:rPr>
+          <w:sz w:val="28"/>
+          <w:szCs w:val="28"/>
+        </w:rPr>
+        <w:t>ов</w:t>
+      </w:r>
+      <w:r>
+        <w:rPr>
+          <w:sz w:val="28"/>
+          <w:szCs w:val="28"/>
+        </w:rPr>
+        <w:t xml:space="preserve"> БАДа</w:t>
+      </w:r>
+      <w:r>
+        <w:rPr>
+          <w:sz w:val="28"/>
+          <w:szCs w:val="28"/>
+        </w:rPr>
+        <w:t xml:space="preserve"> или редактирует уже ранее созданные. </w:t>
+      </w:r>
+      <w:r>
+        <w:rPr>
+          <w:sz w:val="28"/>
+          <w:szCs w:val="28"/>
+        </w:rPr>
+        <w:t xml:space="preserve">Во время ввода данных пользователь указывает неверный формат времени </w:t>
+      </w:r>
+      <w:r>
+        <w:rPr>
+          <w:sz w:val="28"/>
+          <w:szCs w:val="28"/>
+        </w:rPr>
+        <w:t xml:space="preserve">приема </w:t>
+      </w:r>
+      <w:r>
+        <w:rPr>
+          <w:sz w:val="28"/>
+          <w:szCs w:val="28"/>
+        </w:rPr>
+        <w:t>или дозировки</w:t>
+      </w:r>
+      <w:r>
+        <w:rPr>
+          <w:sz w:val="28"/>
+          <w:szCs w:val="28"/>
+        </w:rPr>
+        <w:t>.</w:t>
+      </w:r>
+    </w:p>
+    <w:p>
+      <w:pPr>
+        <w:spacing w:line="360" w:lineRule="auto"/>
+        <w:ind w:firstLine="709"/>
+        <w:jc w:val="both"/>
+        <w:rPr>
+          <w:sz w:val="28"/>
+          <w:szCs w:val="28"/>
+        </w:rPr>
+      </w:pPr>
+      <w:r>
+        <w:rPr>
+          <w:sz w:val="28"/>
+          <w:szCs w:val="28"/>
+        </w:rPr>
+        <w:t>7) Пользователь нажимает на кнопку сохранения.</w:t>
+      </w:r>
+    </w:p>
+    <w:p>
+      <w:pPr>
+        <w:spacing w:line="360" w:lineRule="auto"/>
+        <w:ind w:firstLine="709"/>
+        <w:jc w:val="both"/>
+        <w:rPr>
+          <w:sz w:val="28"/>
+          <w:szCs w:val="28"/>
+        </w:rPr>
+      </w:pPr>
+    </w:p>
+    <w:p>
+      <w:pPr>
+        <w:spacing w:line="360" w:lineRule="auto"/>
+        <w:ind w:firstLine="709"/>
+        <w:jc w:val="both"/>
+        <w:rPr>
+          <w:sz w:val="28"/>
+          <w:szCs w:val="28"/>
+        </w:rPr>
+      </w:pPr>
+      <w:r>
+        <w:rPr>
+          <w:sz w:val="28"/>
+          <w:szCs w:val="28"/>
+        </w:rPr>
+        <w:t>Тест-кейс №</w:t>
+      </w:r>
+      <w:r>
+        <w:rPr>
+          <w:sz w:val="28"/>
+          <w:szCs w:val="28"/>
+        </w:rPr>
+        <w:t>7</w:t>
+      </w:r>
+      <w:r>
+        <w:rPr>
+          <w:sz w:val="28"/>
+          <w:szCs w:val="28"/>
+        </w:rPr>
+        <w:t xml:space="preserve">. </w:t>
+      </w:r>
+      <w:r>
+        <w:rPr>
+          <w:sz w:val="28"/>
+          <w:szCs w:val="28"/>
+        </w:rPr>
+        <w:t xml:space="preserve">Прерывание </w:t>
+      </w:r>
+      <w:r>
+        <w:rPr>
+          <w:sz w:val="28"/>
+          <w:szCs w:val="28"/>
+        </w:rPr>
+        <w:t>редактирования</w:t>
+      </w:r>
+      <w:r>
+        <w:rPr>
+          <w:sz w:val="28"/>
+          <w:szCs w:val="28"/>
+        </w:rPr>
+        <w:t xml:space="preserve"> нового БАДа и напоминания для него</w:t>
+      </w:r>
+      <w:r>
+        <w:rPr>
+          <w:sz w:val="28"/>
+          <w:szCs w:val="28"/>
+        </w:rPr>
+        <w:t>.</w:t>
+      </w:r>
+    </w:p>
+    <w:p>
+      <w:pPr>
+        <w:spacing w:line="360" w:lineRule="auto"/>
+        <w:ind w:firstLine="709"/>
+        <w:jc w:val="both"/>
+        <w:rPr>
+          <w:sz w:val="28"/>
+          <w:szCs w:val="28"/>
+        </w:rPr>
+      </w:pPr>
+      <w:r>
+        <w:rPr>
+          <w:sz w:val="28"/>
+          <w:szCs w:val="28"/>
+        </w:rPr>
+        <w:t>Ожидаемый результат:</w:t>
+      </w:r>
+      <w:r>
+        <w:rPr>
+          <w:sz w:val="28"/>
+          <w:szCs w:val="28"/>
+        </w:rPr>
+        <w:t xml:space="preserve"> БАД и напоминания для него не будут</w:t>
+      </w:r>
+      <w:r>
+        <w:rPr>
+          <w:sz w:val="28"/>
+          <w:szCs w:val="28"/>
+        </w:rPr>
+        <w:t xml:space="preserve"> </w:t>
+      </w:r>
+      <w:r>
+        <w:rPr>
+          <w:sz w:val="28"/>
+          <w:szCs w:val="28"/>
+        </w:rPr>
+        <w:t>обновлены</w:t>
+      </w:r>
+      <w:r>
+        <w:rPr>
+          <w:sz w:val="28"/>
+          <w:szCs w:val="28"/>
+        </w:rPr>
+        <w:t>.</w:t>
+      </w:r>
+    </w:p>
+    <w:p>
+      <w:pPr>
+        <w:spacing w:line="360" w:lineRule="auto"/>
+        <w:ind w:firstLine="709"/>
+        <w:jc w:val="both"/>
+        <w:rPr>
+          <w:sz w:val="28"/>
+          <w:szCs w:val="28"/>
+        </w:rPr>
+      </w:pPr>
+      <w:r>
+        <w:rPr>
+          <w:sz w:val="28"/>
+          <w:szCs w:val="28"/>
+        </w:rPr>
+        <w:t>Действия тестировщика:</w:t>
+      </w:r>
+    </w:p>
+    <w:p>
+      <w:pPr>
+        <w:spacing w:line="360" w:lineRule="auto"/>
+        <w:ind w:firstLine="709"/>
+        <w:jc w:val="both"/>
+        <w:rPr>
+          <w:sz w:val="28"/>
+          <w:szCs w:val="28"/>
+        </w:rPr>
+      </w:pPr>
+      <w:r>
+        <w:rPr>
+          <w:sz w:val="28"/>
+          <w:szCs w:val="28"/>
+        </w:rPr>
+        <w:t>1) Пользователь заходит в раздел управления приемом БАДов.</w:t>
+      </w:r>
+    </w:p>
+    <w:p>
+      <w:pPr>
+        <w:spacing w:line="360" w:lineRule="auto"/>
+        <w:ind w:firstLine="709"/>
+        <w:jc w:val="both"/>
+        <w:rPr>
+          <w:sz w:val="28"/>
+          <w:szCs w:val="28"/>
+        </w:rPr>
+      </w:pPr>
+      <w:r>
+        <w:rPr>
+          <w:sz w:val="28"/>
+          <w:szCs w:val="28"/>
+        </w:rPr>
+        <w:t>2) Пользователь переходит на экран всех напоминаний.</w:t>
+      </w:r>
+    </w:p>
+    <w:p>
+      <w:pPr>
+        <w:spacing w:line="360" w:lineRule="auto"/>
+        <w:ind w:firstLine="709"/>
+        <w:jc w:val="both"/>
+        <w:rPr>
+          <w:sz w:val="28"/>
+          <w:szCs w:val="28"/>
+        </w:rPr>
+      </w:pPr>
+      <w:r>
+        <w:rPr>
+          <w:sz w:val="28"/>
+          <w:szCs w:val="28"/>
+        </w:rPr>
+        <w:t>3) Пользователь нажимает кнопку добавить напоминание</w:t>
+      </w:r>
+      <w:r>
+        <w:rPr>
+          <w:sz w:val="28"/>
+          <w:szCs w:val="28"/>
+        </w:rPr>
+        <w:t>.</w:t>
+      </w:r>
+    </w:p>
+    <w:p>
+      <w:pPr>
+        <w:spacing w:line="360" w:lineRule="auto"/>
+        <w:ind w:firstLine="709"/>
+        <w:jc w:val="both"/>
+        <w:rPr>
+          <w:sz w:val="28"/>
+          <w:szCs w:val="28"/>
+        </w:rPr>
+      </w:pPr>
+      <w:r>
+        <w:rPr>
+          <w:sz w:val="28"/>
+          <w:szCs w:val="28"/>
+        </w:rPr>
+        <w:t>4) Пользователь выбирает тип БАДа (порошок таблетки)</w:t>
+      </w:r>
+    </w:p>
+    <w:p>
+      <w:pPr>
+        <w:spacing w:line="360" w:lineRule="auto"/>
+        <w:ind w:firstLine="709"/>
+        <w:jc w:val="both"/>
+        <w:rPr>
+          <w:sz w:val="28"/>
+          <w:szCs w:val="28"/>
+        </w:rPr>
+      </w:pPr>
+      <w:r>
+        <w:rPr>
+          <w:sz w:val="28"/>
+          <w:szCs w:val="28"/>
+        </w:rPr>
+        <w:t>5) Пользователь указывает название БАДа.</w:t>
+      </w:r>
+    </w:p>
+    <w:p>
+      <w:pPr>
+        <w:spacing w:line="360" w:lineRule="auto"/>
+        <w:ind w:firstLine="709"/>
+        <w:jc w:val="both"/>
+        <w:rPr>
+          <w:sz w:val="28"/>
+          <w:szCs w:val="28"/>
+        </w:rPr>
+      </w:pPr>
+      <w:r>
+        <w:rPr>
+          <w:sz w:val="28"/>
+          <w:szCs w:val="28"/>
+        </w:rPr>
+        <w:t xml:space="preserve">6) Пользователь нажимает на кнопку добавления приема БАДа. В нем он указывает дозировку и </w:t>
+      </w:r>
+      <w:r>
+        <w:rPr>
+          <w:sz w:val="28"/>
+          <w:szCs w:val="28"/>
+        </w:rPr>
+        <w:t xml:space="preserve">корректный формат </w:t>
+      </w:r>
+      <w:r>
+        <w:rPr>
+          <w:sz w:val="28"/>
+          <w:szCs w:val="28"/>
+        </w:rPr>
+        <w:t>врем</w:t>
+      </w:r>
+      <w:r>
+        <w:rPr>
+          <w:sz w:val="28"/>
+          <w:szCs w:val="28"/>
+        </w:rPr>
+        <w:t>ени</w:t>
+      </w:r>
+      <w:r>
+        <w:rPr>
+          <w:sz w:val="28"/>
+          <w:szCs w:val="28"/>
+        </w:rPr>
+        <w:t xml:space="preserve"> приема. Пользователь может создать сразу несколько приемов, связанных с БАДом.</w:t>
+      </w:r>
+    </w:p>
+    <w:p>
+      <w:pPr>
+        <w:spacing w:line="360" w:lineRule="auto"/>
+        <w:ind w:firstLine="709"/>
+        <w:jc w:val="both"/>
+        <w:rPr>
+          <w:sz w:val="28"/>
+          <w:szCs w:val="28"/>
+        </w:rPr>
+      </w:pPr>
+      <w:r>
+        <w:rPr>
+          <w:sz w:val="28"/>
+          <w:szCs w:val="28"/>
+        </w:rPr>
+        <w:lastRenderedPageBreak/>
+        <w:t xml:space="preserve">7) Пользователь нажимает на кнопку </w:t>
+      </w:r>
+      <w:r>
+        <w:rPr>
+          <w:sz w:val="28"/>
+          <w:szCs w:val="28"/>
+        </w:rPr>
+        <w:t>назад или любую кнопку из навигационного поля.</w:t>
+      </w:r>
+    </w:p>
+    <w:p>
+      <w:pPr>
+        <w:spacing w:line="360" w:lineRule="auto"/>
+        <w:jc w:val="both"/>
+        <w:rPr>
+          <w:sz w:val="28"/>
+          <w:szCs w:val="28"/>
+        </w:rPr>
+      </w:pPr>
+    </w:p>
+    <w:p>
+      <w:pPr>
+        <w:spacing w:line="360" w:lineRule="auto"/>
+        <w:ind w:firstLine="709"/>
+        <w:jc w:val="both"/>
+        <w:rPr>
+          <w:sz w:val="28"/>
+          <w:szCs w:val="28"/>
+        </w:rPr>
+      </w:pPr>
+      <w:r>
+        <w:rPr>
+          <w:sz w:val="28"/>
+          <w:szCs w:val="28"/>
+        </w:rPr>
+        <w:t>Тест-кейс №</w:t>
+      </w:r>
+      <w:r>
+        <w:rPr>
+          <w:sz w:val="28"/>
+          <w:szCs w:val="28"/>
+        </w:rPr>
+        <w:t>8</w:t>
+      </w:r>
+      <w:r>
+        <w:rPr>
+          <w:sz w:val="28"/>
+          <w:szCs w:val="28"/>
+        </w:rPr>
+        <w:t xml:space="preserve">. Удаления БАДа и напоминания для него. </w:t>
+      </w:r>
+    </w:p>
+    <w:p>
+      <w:pPr>
+        <w:spacing w:line="360" w:lineRule="auto"/>
+        <w:ind w:firstLine="709"/>
+        <w:jc w:val="both"/>
+        <w:rPr>
+          <w:sz w:val="28"/>
+          <w:szCs w:val="28"/>
+        </w:rPr>
+      </w:pPr>
+      <w:r>
+        <w:rPr>
+          <w:sz w:val="28"/>
+          <w:szCs w:val="28"/>
+        </w:rPr>
+        <w:t>Ожидаемый результат: БАД и напоминания, связанные с ним, удалятся</w:t>
+      </w:r>
+      <w:r>
+        <w:rPr>
+          <w:sz w:val="28"/>
+          <w:szCs w:val="28"/>
+        </w:rPr>
+        <w:t>.</w:t>
+      </w:r>
+    </w:p>
+    <w:p>
+      <w:pPr>
+        <w:spacing w:line="360" w:lineRule="auto"/>
+        <w:ind w:firstLine="709"/>
+        <w:jc w:val="both"/>
+        <w:rPr>
+          <w:sz w:val="28"/>
+          <w:szCs w:val="28"/>
+        </w:rPr>
+      </w:pPr>
+      <w:r>
+        <w:rPr>
+          <w:sz w:val="28"/>
+          <w:szCs w:val="28"/>
+        </w:rPr>
+        <w:t>Действия тестировщика:</w:t>
+      </w:r>
+    </w:p>
+    <w:p>
+      <w:pPr>
+        <w:spacing w:line="360" w:lineRule="auto"/>
+        <w:ind w:firstLine="709"/>
+        <w:jc w:val="both"/>
+        <w:rPr>
+          <w:sz w:val="28"/>
+          <w:szCs w:val="28"/>
+        </w:rPr>
+      </w:pPr>
+      <w:r>
+        <w:rPr>
+          <w:sz w:val="28"/>
+          <w:szCs w:val="28"/>
+        </w:rPr>
+        <w:t>1) Пользователь заходит в раздел управления приемом БАДов.</w:t>
+      </w:r>
+    </w:p>
+    <w:p>
+      <w:pPr>
+        <w:spacing w:line="360" w:lineRule="auto"/>
+        <w:ind w:firstLine="709"/>
+        <w:jc w:val="both"/>
+        <w:rPr>
+          <w:sz w:val="28"/>
+          <w:szCs w:val="28"/>
+        </w:rPr>
+      </w:pPr>
+      <w:r>
+        <w:rPr>
+          <w:sz w:val="28"/>
+          <w:szCs w:val="28"/>
+        </w:rPr>
+        <w:t>2) Пользователь переходит на экран всех напоминаний.</w:t>
+      </w:r>
+    </w:p>
+    <w:p>
+      <w:pPr>
+        <w:spacing w:line="360" w:lineRule="auto"/>
+        <w:ind w:firstLine="709"/>
+        <w:jc w:val="both"/>
+        <w:rPr>
+          <w:sz w:val="28"/>
+          <w:szCs w:val="28"/>
+        </w:rPr>
+      </w:pPr>
+      <w:r>
+        <w:rPr>
+          <w:sz w:val="28"/>
+          <w:szCs w:val="28"/>
+        </w:rPr>
+        <w:t>3) Пользователь нажимает кнопку удаления напоминани</w:t>
+      </w:r>
+      <w:r>
+        <w:rPr>
+          <w:sz w:val="28"/>
+          <w:szCs w:val="28"/>
+        </w:rPr>
+        <w:t>я</w:t>
+      </w:r>
+      <w:r>
+        <w:rPr>
+          <w:sz w:val="28"/>
+          <w:szCs w:val="28"/>
+        </w:rPr>
+        <w:t>.</w:t>
+      </w:r>
+    </w:p>
+    <w:p>
+      <w:pPr>
+        <w:spacing w:line="360" w:lineRule="auto"/>
+        <w:jc w:val="both"/>
+        <w:rPr>
+          <w:sz w:val="28"/>
+          <w:szCs w:val="28"/>
+        </w:rPr>
+      </w:pPr>
+    </w:p>
+    <w:p>
+      <w:pPr>
+        <w:spacing w:line="360" w:lineRule="auto"/>
+        <w:ind w:firstLine="709"/>
+        <w:jc w:val="both"/>
+        <w:rPr>
+          <w:sz w:val="28"/>
+          <w:szCs w:val="28"/>
+        </w:rPr>
+      </w:pPr>
+      <w:r>
+        <w:rPr>
+          <w:sz w:val="28"/>
+          <w:szCs w:val="28"/>
+        </w:rPr>
+        <w:t>Тест-кейс №</w:t>
+      </w:r>
+      <w:r>
+        <w:rPr>
+          <w:sz w:val="28"/>
+          <w:szCs w:val="28"/>
+        </w:rPr>
+        <w:t>9</w:t>
+      </w:r>
+      <w:r>
+        <w:rPr>
+          <w:sz w:val="28"/>
+          <w:szCs w:val="28"/>
+        </w:rPr>
+        <w:t xml:space="preserve"> Получение списка заметок. </w:t>
+      </w:r>
+    </w:p>
+    <w:p>
+      <w:pPr>
+        <w:spacing w:line="360" w:lineRule="auto"/>
+        <w:ind w:firstLine="709"/>
+        <w:jc w:val="both"/>
+        <w:rPr>
+          <w:sz w:val="28"/>
+          <w:szCs w:val="28"/>
+        </w:rPr>
+      </w:pPr>
+      <w:r>
+        <w:rPr>
+          <w:sz w:val="28"/>
+          <w:szCs w:val="28"/>
+        </w:rPr>
+        <w:t>Ожидаемый результат: на экране мобильного телефона пользователя будет выведен список записок</w:t>
+      </w:r>
+      <w:r>
+        <w:rPr>
+          <w:sz w:val="28"/>
+          <w:szCs w:val="28"/>
+        </w:rPr>
+        <w:t>.</w:t>
       </w:r>
     </w:p>
     <w:p>
@@ -2979,746 +5349,14 @@
           <w:sz w:val="28"/>
           <w:szCs w:val="28"/>
         </w:rPr>
-        <w:t>2)</w:t>
-      </w:r>
-      <w:r>
-        <w:rPr>
-          <w:sz w:val="28"/>
-          <w:szCs w:val="28"/>
-        </w:rPr>
-        <w:tab/>
-        <w:t>Пользователь переходит на экран всех напоминаний.</w:t>
-      </w:r>
-    </w:p>
-    <w:p>
-      <w:pPr>
-        <w:spacing w:line="360" w:lineRule="auto"/>
-        <w:ind w:firstLine="709"/>
-        <w:jc w:val="both"/>
-        <w:rPr>
-          <w:sz w:val="28"/>
-          <w:szCs w:val="28"/>
-        </w:rPr>
-      </w:pPr>
-      <w:r>
-        <w:rPr>
-          <w:sz w:val="28"/>
-          <w:szCs w:val="28"/>
-        </w:rPr>
-        <w:lastRenderedPageBreak/>
-        <w:t xml:space="preserve">Тест-кейс №2. Создание нового БАДа и напоминания для него. </w:t>
-      </w:r>
-    </w:p>
-    <w:p>
-      <w:pPr>
-        <w:spacing w:line="360" w:lineRule="auto"/>
-        <w:ind w:firstLine="709"/>
-        <w:jc w:val="both"/>
-        <w:rPr>
-          <w:sz w:val="28"/>
-          <w:szCs w:val="28"/>
-        </w:rPr>
-      </w:pPr>
-      <w:r>
-        <w:rPr>
-          <w:sz w:val="28"/>
-          <w:szCs w:val="28"/>
-        </w:rPr>
-        <w:tab/>
-        <w:t>Ожидаемый результат: создастся новый БАД и напоминания, связанные с ним</w:t>
-      </w:r>
-    </w:p>
-    <w:p>
-      <w:pPr>
-        <w:spacing w:line="360" w:lineRule="auto"/>
-        <w:ind w:firstLine="709"/>
-        <w:jc w:val="both"/>
-        <w:rPr>
-          <w:sz w:val="28"/>
-          <w:szCs w:val="28"/>
-        </w:rPr>
-      </w:pPr>
-      <w:r>
-        <w:rPr>
-          <w:sz w:val="28"/>
-          <w:szCs w:val="28"/>
-        </w:rPr>
-        <w:t>Действия тестировщика:</w:t>
-      </w:r>
-    </w:p>
-    <w:p>
-      <w:pPr>
-        <w:spacing w:line="360" w:lineRule="auto"/>
-        <w:ind w:firstLine="709"/>
-        <w:jc w:val="both"/>
-        <w:rPr>
-          <w:sz w:val="28"/>
-          <w:szCs w:val="28"/>
-        </w:rPr>
-      </w:pPr>
-      <w:r>
-        <w:rPr>
-          <w:sz w:val="28"/>
-          <w:szCs w:val="28"/>
-        </w:rPr>
-        <w:t>1) Пользователь заходит в раздел управления приемом БАДов.</w:t>
-      </w:r>
-    </w:p>
-    <w:p>
-      <w:pPr>
-        <w:spacing w:line="360" w:lineRule="auto"/>
-        <w:ind w:firstLine="709"/>
-        <w:jc w:val="both"/>
-        <w:rPr>
-          <w:sz w:val="28"/>
-          <w:szCs w:val="28"/>
-        </w:rPr>
-      </w:pPr>
-      <w:r>
-        <w:rPr>
-          <w:sz w:val="28"/>
-          <w:szCs w:val="28"/>
-        </w:rPr>
-        <w:t>2) Пользователь переходит на экран всех напоминаний.</w:t>
-      </w:r>
-    </w:p>
-    <w:p>
-      <w:pPr>
-        <w:spacing w:line="360" w:lineRule="auto"/>
-        <w:ind w:firstLine="709"/>
-        <w:jc w:val="both"/>
-        <w:rPr>
-          <w:sz w:val="28"/>
-          <w:szCs w:val="28"/>
-        </w:rPr>
-      </w:pPr>
-      <w:r>
-        <w:rPr>
-          <w:sz w:val="28"/>
-          <w:szCs w:val="28"/>
-        </w:rPr>
-        <w:t>3) Пользователь нажимает кнопку добавить напоминание</w:t>
-      </w:r>
-    </w:p>
-    <w:p>
-      <w:pPr>
-        <w:spacing w:line="360" w:lineRule="auto"/>
-        <w:ind w:firstLine="709"/>
-        <w:jc w:val="both"/>
-        <w:rPr>
-          <w:sz w:val="28"/>
-          <w:szCs w:val="28"/>
-        </w:rPr>
-      </w:pPr>
-      <w:r>
-        <w:rPr>
-          <w:sz w:val="28"/>
-          <w:szCs w:val="28"/>
-        </w:rPr>
-        <w:t>4) Пользователь выбирает тип БАДа (порошок таблетки)</w:t>
-      </w:r>
-    </w:p>
-    <w:p>
-      <w:pPr>
-        <w:spacing w:line="360" w:lineRule="auto"/>
-        <w:ind w:firstLine="709"/>
-        <w:jc w:val="both"/>
-        <w:rPr>
-          <w:sz w:val="28"/>
-          <w:szCs w:val="28"/>
-        </w:rPr>
-      </w:pPr>
-      <w:r>
-        <w:rPr>
-          <w:sz w:val="28"/>
-          <w:szCs w:val="28"/>
-        </w:rPr>
-        <w:t>5) Пользователь указывает название БАДа.</w:t>
-      </w:r>
-    </w:p>
-    <w:p>
-      <w:pPr>
-        <w:spacing w:line="360" w:lineRule="auto"/>
-        <w:ind w:firstLine="709"/>
-        <w:jc w:val="both"/>
-        <w:rPr>
-          <w:sz w:val="28"/>
-          <w:szCs w:val="28"/>
-        </w:rPr>
-      </w:pPr>
-      <w:r>
-        <w:rPr>
-          <w:sz w:val="28"/>
-          <w:szCs w:val="28"/>
-        </w:rPr>
-        <w:t>6) Пользователь нажимает на кнопку добавления приема БАДа. В нем он указывает дозировку и время приема. Пользователь может создать сразу несколько приемов, связанных с БАДом.</w:t>
-      </w:r>
-    </w:p>
-    <w:p>
-      <w:pPr>
-        <w:spacing w:line="360" w:lineRule="auto"/>
-        <w:ind w:firstLine="709"/>
-        <w:jc w:val="both"/>
-        <w:rPr>
-          <w:sz w:val="28"/>
-          <w:szCs w:val="28"/>
-        </w:rPr>
-      </w:pPr>
-      <w:r>
-        <w:rPr>
-          <w:sz w:val="28"/>
-          <w:szCs w:val="28"/>
-        </w:rPr>
-        <w:t>7) Пользователь нажимает на кнопку сохранения.</w:t>
-      </w:r>
-    </w:p>
-    <w:p>
-      <w:pPr>
-        <w:spacing w:line="360" w:lineRule="auto"/>
-        <w:ind w:firstLine="709"/>
-        <w:jc w:val="both"/>
-        <w:rPr>
-          <w:sz w:val="28"/>
-          <w:szCs w:val="28"/>
-        </w:rPr>
-      </w:pPr>
-    </w:p>
-    <w:p>
-      <w:pPr>
-        <w:spacing w:line="360" w:lineRule="auto"/>
-        <w:ind w:firstLine="709"/>
-        <w:jc w:val="both"/>
-        <w:rPr>
-          <w:sz w:val="28"/>
-          <w:szCs w:val="28"/>
-        </w:rPr>
-      </w:pPr>
-      <w:r>
-        <w:rPr>
-          <w:sz w:val="28"/>
-          <w:szCs w:val="28"/>
-        </w:rPr>
-        <w:t xml:space="preserve">Тест-кейс №3. Редактирование БАДа и напоминания для него. </w:t>
-      </w:r>
-    </w:p>
-    <w:p>
-      <w:pPr>
-        <w:spacing w:line="360" w:lineRule="auto"/>
-        <w:ind w:firstLine="709"/>
-        <w:jc w:val="both"/>
-        <w:rPr>
-          <w:sz w:val="28"/>
-          <w:szCs w:val="28"/>
-        </w:rPr>
-      </w:pPr>
-      <w:r>
-        <w:rPr>
-          <w:sz w:val="28"/>
-          <w:szCs w:val="28"/>
-        </w:rPr>
-        <w:tab/>
-        <w:t>Ожидаемый результат: БАД и напоминания, связанные с ним, обновятся</w:t>
-      </w:r>
-    </w:p>
-    <w:p>
-      <w:pPr>
-        <w:spacing w:line="360" w:lineRule="auto"/>
-        <w:ind w:firstLine="709"/>
-        <w:jc w:val="both"/>
-        <w:rPr>
-          <w:sz w:val="28"/>
-          <w:szCs w:val="28"/>
-        </w:rPr>
-      </w:pPr>
-      <w:r>
-        <w:rPr>
-          <w:sz w:val="28"/>
-          <w:szCs w:val="28"/>
-        </w:rPr>
-        <w:t>Действия тестировщика:</w:t>
-      </w:r>
-    </w:p>
-    <w:p>
-      <w:pPr>
-        <w:spacing w:line="360" w:lineRule="auto"/>
-        <w:ind w:firstLine="709"/>
-        <w:jc w:val="both"/>
-        <w:rPr>
-          <w:sz w:val="28"/>
-          <w:szCs w:val="28"/>
-        </w:rPr>
-      </w:pPr>
-      <w:r>
-        <w:rPr>
-          <w:sz w:val="28"/>
-          <w:szCs w:val="28"/>
-        </w:rPr>
-        <w:t>1) Пользователь заходит в раздел управления приемом БАДов.</w:t>
-      </w:r>
-    </w:p>
-    <w:p>
-      <w:pPr>
-        <w:spacing w:line="360" w:lineRule="auto"/>
-        <w:ind w:firstLine="709"/>
-        <w:jc w:val="both"/>
-        <w:rPr>
-          <w:sz w:val="28"/>
-          <w:szCs w:val="28"/>
-        </w:rPr>
-      </w:pPr>
-      <w:r>
-        <w:rPr>
-          <w:sz w:val="28"/>
-          <w:szCs w:val="28"/>
-        </w:rPr>
-        <w:t>2) Пользователь переходит на экран всех напоминаний.</w:t>
-      </w:r>
-    </w:p>
-    <w:p>
-      <w:pPr>
-        <w:spacing w:line="360" w:lineRule="auto"/>
-        <w:ind w:firstLine="709"/>
-        <w:jc w:val="both"/>
-        <w:rPr>
-          <w:sz w:val="28"/>
-          <w:szCs w:val="28"/>
-        </w:rPr>
-      </w:pPr>
-      <w:r>
-        <w:rPr>
-          <w:sz w:val="28"/>
-          <w:szCs w:val="28"/>
-        </w:rPr>
-        <w:t>3) Пользователь нажимает кнопку редактирования напоминания</w:t>
-      </w:r>
-    </w:p>
-    <w:p>
-      <w:pPr>
-        <w:spacing w:line="360" w:lineRule="auto"/>
-        <w:ind w:firstLine="709"/>
-        <w:jc w:val="both"/>
-        <w:rPr>
-          <w:sz w:val="28"/>
-          <w:szCs w:val="28"/>
-        </w:rPr>
-      </w:pPr>
-      <w:r>
-        <w:rPr>
-          <w:sz w:val="28"/>
-          <w:szCs w:val="28"/>
-        </w:rPr>
-        <w:t>4) Пользователь выбирает тип БАДа (порошок таблетки)</w:t>
-      </w:r>
-    </w:p>
-    <w:p>
-      <w:pPr>
-        <w:spacing w:line="360" w:lineRule="auto"/>
-        <w:ind w:firstLine="709"/>
-        <w:jc w:val="both"/>
-        <w:rPr>
-          <w:sz w:val="28"/>
-          <w:szCs w:val="28"/>
-        </w:rPr>
-      </w:pPr>
-      <w:r>
-        <w:rPr>
-          <w:sz w:val="28"/>
-          <w:szCs w:val="28"/>
-        </w:rPr>
-        <w:t>5) Пользователь указывает название БАДа</w:t>
-      </w:r>
-    </w:p>
-    <w:p>
-      <w:pPr>
-        <w:spacing w:line="360" w:lineRule="auto"/>
-        <w:ind w:firstLine="709"/>
-        <w:jc w:val="both"/>
-        <w:rPr>
-          <w:sz w:val="28"/>
-          <w:szCs w:val="28"/>
-        </w:rPr>
-      </w:pPr>
-      <w:r>
-        <w:rPr>
-          <w:sz w:val="28"/>
-          <w:szCs w:val="28"/>
-        </w:rPr>
-        <w:t>6) Пользователь нажимает на кнопку добавления приема БАДа. В нем он указывает дозировку и время приема. Пользователь может создать сразу несколько приемов, связанных с БАДом</w:t>
-      </w:r>
-    </w:p>
-    <w:p>
-      <w:pPr>
-        <w:spacing w:line="360" w:lineRule="auto"/>
-        <w:ind w:firstLine="709"/>
-        <w:jc w:val="both"/>
-        <w:rPr>
-          <w:sz w:val="28"/>
-          <w:szCs w:val="28"/>
-        </w:rPr>
-      </w:pPr>
-      <w:r>
-        <w:rPr>
-          <w:sz w:val="28"/>
-          <w:szCs w:val="28"/>
-        </w:rPr>
-        <w:t>7) Пользователь нажимает на кнопку сохранения.</w:t>
-      </w:r>
-    </w:p>
-    <w:p>
-      <w:pPr>
-        <w:spacing w:line="360" w:lineRule="auto"/>
-        <w:ind w:firstLine="709"/>
-        <w:jc w:val="both"/>
-        <w:rPr>
-          <w:sz w:val="28"/>
-          <w:szCs w:val="28"/>
-        </w:rPr>
-      </w:pPr>
-    </w:p>
-    <w:p>
-      <w:pPr>
-        <w:spacing w:line="360" w:lineRule="auto"/>
-        <w:ind w:firstLine="709"/>
-        <w:jc w:val="both"/>
-        <w:rPr>
-          <w:sz w:val="28"/>
-          <w:szCs w:val="28"/>
-        </w:rPr>
-      </w:pPr>
-      <w:r>
-        <w:rPr>
-          <w:sz w:val="28"/>
-          <w:szCs w:val="28"/>
-        </w:rPr>
-        <w:t xml:space="preserve">Тест-кейс №4. Удаления БАДа и напоминания для него. </w:t>
-      </w:r>
-    </w:p>
-    <w:p>
-      <w:pPr>
-        <w:spacing w:line="360" w:lineRule="auto"/>
-        <w:ind w:firstLine="709"/>
-        <w:jc w:val="both"/>
-        <w:rPr>
-          <w:sz w:val="28"/>
-          <w:szCs w:val="28"/>
-        </w:rPr>
-      </w:pPr>
-      <w:r>
-        <w:rPr>
-          <w:sz w:val="28"/>
-          <w:szCs w:val="28"/>
-        </w:rPr>
-        <w:t>Ожидаемый результат: БАД и напоминания, связанные с ним, удалятся</w:t>
-      </w:r>
-    </w:p>
-    <w:p>
-      <w:pPr>
-        <w:spacing w:line="360" w:lineRule="auto"/>
-        <w:ind w:firstLine="709"/>
-        <w:jc w:val="both"/>
-        <w:rPr>
-          <w:sz w:val="28"/>
-          <w:szCs w:val="28"/>
-        </w:rPr>
-      </w:pPr>
-      <w:r>
-        <w:rPr>
-          <w:sz w:val="28"/>
-          <w:szCs w:val="28"/>
-        </w:rPr>
-        <w:lastRenderedPageBreak/>
-        <w:t>Действия тестировщика:</w:t>
-      </w:r>
-    </w:p>
-    <w:p>
-      <w:pPr>
-        <w:spacing w:line="360" w:lineRule="auto"/>
-        <w:ind w:firstLine="709"/>
-        <w:jc w:val="both"/>
-        <w:rPr>
-          <w:sz w:val="28"/>
-          <w:szCs w:val="28"/>
-        </w:rPr>
-      </w:pPr>
-      <w:r>
-        <w:rPr>
-          <w:sz w:val="28"/>
-          <w:szCs w:val="28"/>
-        </w:rPr>
-        <w:t>1) Пользователь заходит в раздел управления приемом БАДов.</w:t>
-      </w:r>
-    </w:p>
-    <w:p>
-      <w:pPr>
-        <w:spacing w:line="360" w:lineRule="auto"/>
-        <w:ind w:firstLine="709"/>
-        <w:jc w:val="both"/>
-        <w:rPr>
-          <w:sz w:val="28"/>
-          <w:szCs w:val="28"/>
-        </w:rPr>
-      </w:pPr>
-      <w:r>
-        <w:rPr>
-          <w:sz w:val="28"/>
-          <w:szCs w:val="28"/>
-        </w:rPr>
-        <w:t>2) Пользователь переходит на экран всех напоминаний.</w:t>
-      </w:r>
-    </w:p>
-    <w:p>
-      <w:pPr>
-        <w:spacing w:line="360" w:lineRule="auto"/>
-        <w:ind w:firstLine="709"/>
-        <w:jc w:val="both"/>
-        <w:rPr>
-          <w:sz w:val="28"/>
-          <w:szCs w:val="28"/>
-        </w:rPr>
-      </w:pPr>
-      <w:r>
-        <w:rPr>
-          <w:sz w:val="28"/>
-          <w:szCs w:val="28"/>
-        </w:rPr>
-        <w:t>3) Пользователь нажимает кнопку удаления напоминание</w:t>
-      </w:r>
-    </w:p>
-    <w:p>
-      <w:pPr>
-        <w:spacing w:line="360" w:lineRule="auto"/>
-        <w:ind w:firstLine="709"/>
-        <w:jc w:val="both"/>
-        <w:rPr>
-          <w:sz w:val="28"/>
-          <w:szCs w:val="28"/>
-        </w:rPr>
-      </w:pPr>
-    </w:p>
-    <w:p>
-      <w:pPr>
-        <w:spacing w:line="360" w:lineRule="auto"/>
-        <w:ind w:firstLine="709"/>
-        <w:jc w:val="both"/>
-        <w:rPr>
-          <w:sz w:val="28"/>
-          <w:szCs w:val="28"/>
-        </w:rPr>
-      </w:pPr>
-      <w:r>
-        <w:rPr>
-          <w:sz w:val="28"/>
-          <w:szCs w:val="28"/>
-        </w:rPr>
-        <w:t xml:space="preserve">Тест-кейс №5. Удаления БАДа и напоминания для него. </w:t>
-      </w:r>
-    </w:p>
-    <w:p>
-      <w:pPr>
-        <w:spacing w:line="360" w:lineRule="auto"/>
-        <w:ind w:firstLine="709"/>
-        <w:jc w:val="both"/>
-        <w:rPr>
-          <w:sz w:val="28"/>
-          <w:szCs w:val="28"/>
-        </w:rPr>
-      </w:pPr>
-      <w:r>
-        <w:rPr>
-          <w:sz w:val="28"/>
-          <w:szCs w:val="28"/>
-        </w:rPr>
-        <w:t>Ожидаемый результат: уведомление о приеме БАДа появится на экране мобильного телефона пользователя</w:t>
-      </w:r>
-    </w:p>
-    <w:p>
-      <w:pPr>
-        <w:spacing w:line="360" w:lineRule="auto"/>
-        <w:ind w:firstLine="709"/>
-        <w:jc w:val="both"/>
-        <w:rPr>
-          <w:sz w:val="28"/>
-          <w:szCs w:val="28"/>
-        </w:rPr>
-      </w:pPr>
-      <w:r>
-        <w:rPr>
-          <w:sz w:val="28"/>
-          <w:szCs w:val="28"/>
-        </w:rPr>
-        <w:t>Действия тестировщика:</w:t>
-      </w:r>
-    </w:p>
-    <w:p>
-      <w:pPr>
-        <w:spacing w:line="360" w:lineRule="auto"/>
-        <w:ind w:firstLine="709"/>
-        <w:jc w:val="both"/>
-        <w:rPr>
-          <w:sz w:val="28"/>
-          <w:szCs w:val="28"/>
-        </w:rPr>
-      </w:pPr>
-      <w:r>
-        <w:rPr>
-          <w:sz w:val="28"/>
-          <w:szCs w:val="28"/>
-        </w:rPr>
-        <w:t>1) Пользователь создает БАД и указывает в нем время приема БАДа</w:t>
-      </w:r>
-    </w:p>
-    <w:p>
-      <w:pPr>
-        <w:spacing w:line="360" w:lineRule="auto"/>
-        <w:ind w:firstLine="709"/>
-        <w:jc w:val="both"/>
-        <w:rPr>
-          <w:sz w:val="28"/>
-          <w:szCs w:val="28"/>
-        </w:rPr>
-      </w:pPr>
-      <w:r>
-        <w:rPr>
-          <w:sz w:val="28"/>
-          <w:szCs w:val="28"/>
-        </w:rPr>
-        <w:t>2) Пользователь дожидается необходимого времени и получает уведомление.</w:t>
-      </w:r>
-    </w:p>
-    <w:p>
-      <w:pPr>
-        <w:spacing w:line="360" w:lineRule="auto"/>
-        <w:ind w:firstLine="709"/>
-        <w:jc w:val="both"/>
-        <w:rPr>
-          <w:sz w:val="28"/>
-          <w:szCs w:val="28"/>
-        </w:rPr>
-      </w:pPr>
-    </w:p>
-    <w:p>
-      <w:pPr>
-        <w:spacing w:line="360" w:lineRule="auto"/>
-        <w:ind w:firstLine="709"/>
-        <w:jc w:val="both"/>
-        <w:rPr>
-          <w:sz w:val="28"/>
-          <w:szCs w:val="28"/>
-        </w:rPr>
-      </w:pPr>
-      <w:r>
-        <w:rPr>
-          <w:sz w:val="28"/>
-          <w:szCs w:val="28"/>
-        </w:rPr>
-        <w:t xml:space="preserve">Тест-кейс №6. Получение списка заметок. </w:t>
-      </w:r>
-    </w:p>
-    <w:p>
-      <w:pPr>
-        <w:spacing w:line="360" w:lineRule="auto"/>
-        <w:ind w:firstLine="709"/>
-        <w:jc w:val="both"/>
-        <w:rPr>
-          <w:sz w:val="28"/>
-          <w:szCs w:val="28"/>
-        </w:rPr>
-      </w:pPr>
-      <w:r>
-        <w:rPr>
-          <w:sz w:val="28"/>
-          <w:szCs w:val="28"/>
-        </w:rPr>
-        <w:tab/>
-        <w:t>Ожидаемый результат: на экране мобильного телефона пользователя будет выведен список записок</w:t>
-      </w:r>
-    </w:p>
-    <w:p>
-      <w:pPr>
-        <w:spacing w:line="360" w:lineRule="auto"/>
-        <w:ind w:firstLine="709"/>
-        <w:jc w:val="both"/>
-        <w:rPr>
-          <w:sz w:val="28"/>
-          <w:szCs w:val="28"/>
-        </w:rPr>
-      </w:pPr>
-      <w:r>
-        <w:rPr>
-          <w:sz w:val="28"/>
-          <w:szCs w:val="28"/>
-        </w:rPr>
-        <w:t>Действия тестировщика:</w:t>
-      </w:r>
-    </w:p>
-    <w:p>
-      <w:pPr>
-        <w:spacing w:line="360" w:lineRule="auto"/>
-        <w:ind w:firstLine="709"/>
-        <w:jc w:val="both"/>
-        <w:rPr>
-          <w:sz w:val="28"/>
-          <w:szCs w:val="28"/>
-        </w:rPr>
-      </w:pPr>
-      <w:r>
-        <w:rPr>
-          <w:sz w:val="28"/>
-          <w:szCs w:val="28"/>
-        </w:rPr>
-        <w:t>1)</w:t>
-      </w:r>
-      <w:r>
-        <w:rPr>
-          <w:sz w:val="28"/>
-          <w:szCs w:val="28"/>
-        </w:rPr>
-        <w:tab/>
-        <w:t>Пользователь заходит в раздел управления приемом БАДов.</w:t>
-      </w:r>
-    </w:p>
-    <w:p>
-      <w:pPr>
-        <w:spacing w:line="360" w:lineRule="auto"/>
-        <w:ind w:firstLine="709"/>
-        <w:jc w:val="both"/>
-        <w:rPr>
-          <w:sz w:val="28"/>
-          <w:szCs w:val="28"/>
-        </w:rPr>
-      </w:pPr>
-      <w:r>
-        <w:rPr>
-          <w:sz w:val="28"/>
-          <w:szCs w:val="28"/>
-        </w:rPr>
-        <w:t>2)</w:t>
-      </w:r>
-      <w:r>
-        <w:rPr>
-          <w:sz w:val="28"/>
-          <w:szCs w:val="28"/>
-        </w:rPr>
-        <w:tab/>
-        <w:t>Пользователь переходит на экран всех напоминаний.</w:t>
-      </w:r>
-    </w:p>
-    <w:p>
-      <w:pPr>
-        <w:spacing w:line="360" w:lineRule="auto"/>
-        <w:ind w:firstLine="709"/>
-        <w:jc w:val="both"/>
-        <w:rPr>
-          <w:sz w:val="28"/>
-          <w:szCs w:val="28"/>
-        </w:rPr>
-      </w:pPr>
-      <w:r>
-        <w:rPr>
-          <w:sz w:val="28"/>
-          <w:szCs w:val="28"/>
-        </w:rPr>
-        <w:t>3)</w:t>
+        <w:t>2</w:t>
+      </w:r>
+      <w:r>
+        <w:rPr>
+          <w:sz w:val="28"/>
+          <w:szCs w:val="28"/>
+        </w:rPr>
+        <w:t>)</w:t>
       </w:r>
       <w:r>
         <w:rPr>
@@ -3755,7 +5393,49 @@
           <w:sz w:val="28"/>
           <w:szCs w:val="28"/>
         </w:rPr>
-        <w:t xml:space="preserve">Тест-кейс №7. Создание новой заметки. </w:t>
+        <w:t>Тест-кейс №</w:t>
+      </w:r>
+      <w:r>
+        <w:rPr>
+          <w:sz w:val="28"/>
+          <w:szCs w:val="28"/>
+        </w:rPr>
+        <w:t>1</w:t>
+      </w:r>
+      <w:r>
+        <w:rPr>
+          <w:sz w:val="28"/>
+          <w:szCs w:val="28"/>
+        </w:rPr>
+        <w:t>0</w:t>
+      </w:r>
+      <w:r>
+        <w:rPr>
+          <w:sz w:val="28"/>
+          <w:szCs w:val="28"/>
+        </w:rPr>
+        <w:t xml:space="preserve">. </w:t>
+      </w:r>
+      <w:r>
+        <w:rPr>
+          <w:sz w:val="28"/>
+          <w:szCs w:val="28"/>
+        </w:rPr>
+        <w:t>У</w:t>
+      </w:r>
+      <w:r>
+        <w:rPr>
+          <w:sz w:val="28"/>
+          <w:szCs w:val="28"/>
+        </w:rPr>
+        <w:t>спешное со</w:t>
+      </w:r>
+      <w:r>
+        <w:rPr>
+          <w:sz w:val="28"/>
+          <w:szCs w:val="28"/>
+        </w:rPr>
+        <w:t xml:space="preserve">здание новой заметки. </w:t>
       </w:r>
     </w:p>
     <w:p>
@@ -3775,6 +5455,13 @@
         </w:rPr>
         <w:t>Ожидаемый результат: создастся новая заметка в списке заметок</w:t>
       </w:r>
+      <w:r>
+        <w:rPr>
+          <w:sz w:val="28"/>
+          <w:szCs w:val="28"/>
+        </w:rPr>
+        <w:t>.</w:t>
+      </w:r>
     </w:p>
     <w:p>
       <w:pPr>
@@ -3827,108 +5514,414 @@
           <w:sz w:val="28"/>
           <w:szCs w:val="28"/>
         </w:rPr>
-        <w:t>2) Пользователь переходит на экран всех напоминаний.</w:t>
-      </w:r>
-    </w:p>
-    <w:p>
-      <w:pPr>
-        <w:spacing w:line="360" w:lineRule="auto"/>
-        <w:ind w:firstLine="709"/>
-        <w:jc w:val="both"/>
-        <w:rPr>
-          <w:sz w:val="28"/>
-          <w:szCs w:val="28"/>
-        </w:rPr>
-      </w:pPr>
-      <w:r>
-        <w:rPr>
-          <w:sz w:val="28"/>
-          <w:szCs w:val="28"/>
-        </w:rPr>
-        <w:t>3) Пользователь нажимает на кнопку перехода к списку заметок.</w:t>
-      </w:r>
-    </w:p>
-    <w:p>
-      <w:pPr>
-        <w:spacing w:line="360" w:lineRule="auto"/>
-        <w:ind w:firstLine="709"/>
-        <w:jc w:val="both"/>
-        <w:rPr>
-          <w:sz w:val="28"/>
-          <w:szCs w:val="28"/>
-        </w:rPr>
-      </w:pPr>
-      <w:r>
-        <w:rPr>
-          <w:sz w:val="28"/>
-          <w:szCs w:val="28"/>
-        </w:rPr>
-        <w:t>4) Пользователь нажимает кнопку добавления заметок.</w:t>
-      </w:r>
-    </w:p>
-    <w:p>
-      <w:pPr>
-        <w:spacing w:line="360" w:lineRule="auto"/>
-        <w:ind w:firstLine="709"/>
-        <w:jc w:val="both"/>
-        <w:rPr>
-          <w:sz w:val="28"/>
-          <w:szCs w:val="28"/>
-        </w:rPr>
-      </w:pPr>
-      <w:r>
-        <w:rPr>
-          <w:sz w:val="28"/>
-          <w:szCs w:val="28"/>
-        </w:rPr>
-        <w:t>5) Пользователь указывает заголовок и описание заметки.</w:t>
-      </w:r>
-    </w:p>
-    <w:p>
-      <w:pPr>
-        <w:spacing w:line="360" w:lineRule="auto"/>
-        <w:ind w:firstLine="709"/>
-        <w:jc w:val="both"/>
-        <w:rPr>
-          <w:sz w:val="28"/>
-          <w:szCs w:val="28"/>
-        </w:rPr>
-      </w:pPr>
-      <w:r>
-        <w:rPr>
-          <w:sz w:val="28"/>
-          <w:szCs w:val="28"/>
-        </w:rPr>
-        <w:t>6) Пользователь нажимает на кнопку сохранения.</w:t>
-      </w:r>
-    </w:p>
-    <w:p>
-      <w:pPr>
-        <w:spacing w:line="360" w:lineRule="auto"/>
-        <w:ind w:firstLine="709"/>
-        <w:jc w:val="both"/>
-        <w:rPr>
-          <w:sz w:val="28"/>
-          <w:szCs w:val="28"/>
-        </w:rPr>
-      </w:pPr>
-    </w:p>
-    <w:p>
-      <w:pPr>
-        <w:spacing w:line="360" w:lineRule="auto"/>
-        <w:ind w:firstLine="709"/>
-        <w:jc w:val="both"/>
-        <w:rPr>
-          <w:sz w:val="28"/>
-          <w:szCs w:val="28"/>
-        </w:rPr>
-      </w:pPr>
-      <w:r>
-        <w:rPr>
-          <w:sz w:val="28"/>
-          <w:szCs w:val="28"/>
-        </w:rPr>
-        <w:t xml:space="preserve">Тест-кейс №8. Редактирование заметки. </w:t>
+        <w:t>2</w:t>
+      </w:r>
+      <w:r>
+        <w:rPr>
+          <w:sz w:val="28"/>
+          <w:szCs w:val="28"/>
+        </w:rPr>
+        <w:t>) Пользователь нажимает на кнопку перехода к списку заметок.</w:t>
+      </w:r>
+    </w:p>
+    <w:p>
+      <w:pPr>
+        <w:spacing w:line="360" w:lineRule="auto"/>
+        <w:ind w:firstLine="709"/>
+        <w:jc w:val="both"/>
+        <w:rPr>
+          <w:sz w:val="28"/>
+          <w:szCs w:val="28"/>
+        </w:rPr>
+      </w:pPr>
+      <w:r>
+        <w:rPr>
+          <w:sz w:val="28"/>
+          <w:szCs w:val="28"/>
+        </w:rPr>
+        <w:t>3</w:t>
+      </w:r>
+      <w:r>
+        <w:rPr>
+          <w:sz w:val="28"/>
+          <w:szCs w:val="28"/>
+        </w:rPr>
+        <w:t>) Пользователь нажимает кнопку добавления заметок.</w:t>
+      </w:r>
+    </w:p>
+    <w:p>
+      <w:pPr>
+        <w:spacing w:line="360" w:lineRule="auto"/>
+        <w:ind w:firstLine="709"/>
+        <w:jc w:val="both"/>
+        <w:rPr>
+          <w:sz w:val="28"/>
+          <w:szCs w:val="28"/>
+        </w:rPr>
+      </w:pPr>
+      <w:r>
+        <w:rPr>
+          <w:sz w:val="28"/>
+          <w:szCs w:val="28"/>
+        </w:rPr>
+        <w:t>4</w:t>
+      </w:r>
+      <w:r>
+        <w:rPr>
+          <w:sz w:val="28"/>
+          <w:szCs w:val="28"/>
+        </w:rPr>
+        <w:t>) Пользователь указывает заголовок и описание заметки.</w:t>
+      </w:r>
+    </w:p>
+    <w:p>
+      <w:pPr>
+        <w:spacing w:line="360" w:lineRule="auto"/>
+        <w:ind w:firstLine="709"/>
+        <w:jc w:val="both"/>
+        <w:rPr>
+          <w:sz w:val="28"/>
+          <w:szCs w:val="28"/>
+        </w:rPr>
+      </w:pPr>
+      <w:r>
+        <w:rPr>
+          <w:sz w:val="28"/>
+          <w:szCs w:val="28"/>
+        </w:rPr>
+        <w:t>5</w:t>
+      </w:r>
+      <w:r>
+        <w:rPr>
+          <w:sz w:val="28"/>
+          <w:szCs w:val="28"/>
+        </w:rPr>
+        <w:t>) Пользователь нажимает на кнопку сохранения.</w:t>
+      </w:r>
+    </w:p>
+    <w:p>
+      <w:pPr>
+        <w:spacing w:line="360" w:lineRule="auto"/>
+        <w:ind w:firstLine="709"/>
+        <w:jc w:val="both"/>
+        <w:rPr>
+          <w:sz w:val="28"/>
+          <w:szCs w:val="28"/>
+        </w:rPr>
+      </w:pPr>
+    </w:p>
+    <w:p>
+      <w:pPr>
+        <w:spacing w:line="360" w:lineRule="auto"/>
+        <w:ind w:firstLine="709"/>
+        <w:jc w:val="both"/>
+        <w:rPr>
+          <w:sz w:val="28"/>
+          <w:szCs w:val="28"/>
+        </w:rPr>
+      </w:pPr>
+      <w:r>
+        <w:rPr>
+          <w:sz w:val="28"/>
+          <w:szCs w:val="28"/>
+        </w:rPr>
+        <w:t>Тест-кейс №</w:t>
+      </w:r>
+      <w:r>
+        <w:rPr>
+          <w:sz w:val="28"/>
+          <w:szCs w:val="28"/>
+        </w:rPr>
+        <w:t>1</w:t>
+      </w:r>
+      <w:r>
+        <w:rPr>
+          <w:sz w:val="28"/>
+          <w:szCs w:val="28"/>
+        </w:rPr>
+        <w:t>1</w:t>
+      </w:r>
+      <w:r>
+        <w:rPr>
+          <w:sz w:val="28"/>
+          <w:szCs w:val="28"/>
+        </w:rPr>
+        <w:t xml:space="preserve">. </w:t>
+      </w:r>
+      <w:r>
+        <w:rPr>
+          <w:sz w:val="28"/>
+          <w:szCs w:val="28"/>
+        </w:rPr>
+        <w:t>Успешное р</w:t>
+      </w:r>
+      <w:r>
+        <w:rPr>
+          <w:sz w:val="28"/>
+          <w:szCs w:val="28"/>
+        </w:rPr>
+        <w:t xml:space="preserve">едактирование заметки. </w:t>
+      </w:r>
+    </w:p>
+    <w:p>
+      <w:pPr>
+        <w:spacing w:line="360" w:lineRule="auto"/>
+        <w:ind w:firstLine="709"/>
+        <w:jc w:val="both"/>
+        <w:rPr>
+          <w:sz w:val="28"/>
+          <w:szCs w:val="28"/>
+        </w:rPr>
+      </w:pPr>
+      <w:r>
+        <w:rPr>
+          <w:sz w:val="28"/>
+          <w:szCs w:val="28"/>
+        </w:rPr>
+        <w:t>Ожидаемый результат:</w:t>
+      </w:r>
+      <w:r>
+        <w:rPr>
+          <w:sz w:val="28"/>
+          <w:szCs w:val="28"/>
+        </w:rPr>
+        <w:t xml:space="preserve"> заметка будет обновлена</w:t>
+      </w:r>
+      <w:r>
+        <w:rPr>
+          <w:sz w:val="28"/>
+          <w:szCs w:val="28"/>
+        </w:rPr>
+        <w:t>.</w:t>
+      </w:r>
+    </w:p>
+    <w:p>
+      <w:pPr>
+        <w:spacing w:line="360" w:lineRule="auto"/>
+        <w:ind w:firstLine="709"/>
+        <w:jc w:val="both"/>
+        <w:rPr>
+          <w:sz w:val="28"/>
+          <w:szCs w:val="28"/>
+        </w:rPr>
+      </w:pPr>
+      <w:r>
+        <w:rPr>
+          <w:sz w:val="28"/>
+          <w:szCs w:val="28"/>
+        </w:rPr>
+        <w:t>Действия тестировщика:</w:t>
+      </w:r>
+    </w:p>
+    <w:p>
+      <w:pPr>
+        <w:spacing w:line="360" w:lineRule="auto"/>
+        <w:ind w:firstLine="709"/>
+        <w:jc w:val="both"/>
+        <w:rPr>
+          <w:sz w:val="28"/>
+          <w:szCs w:val="28"/>
+        </w:rPr>
+      </w:pPr>
+      <w:r>
+        <w:rPr>
+          <w:sz w:val="28"/>
+          <w:szCs w:val="28"/>
+        </w:rPr>
+        <w:t>1</w:t>
+      </w:r>
+      <w:r>
+        <w:rPr>
+          <w:sz w:val="28"/>
+          <w:szCs w:val="28"/>
+        </w:rPr>
+        <w:t>) Пользователь заходит в раздел управления приемом БАДов.</w:t>
+      </w:r>
+    </w:p>
+    <w:p>
+      <w:pPr>
+        <w:spacing w:line="360" w:lineRule="auto"/>
+        <w:ind w:firstLine="709"/>
+        <w:jc w:val="both"/>
+        <w:rPr>
+          <w:sz w:val="28"/>
+          <w:szCs w:val="28"/>
+        </w:rPr>
+      </w:pPr>
+      <w:r>
+        <w:rPr>
+          <w:sz w:val="28"/>
+          <w:szCs w:val="28"/>
+        </w:rPr>
+        <w:lastRenderedPageBreak/>
+        <w:t>2</w:t>
+      </w:r>
+      <w:r>
+        <w:rPr>
+          <w:sz w:val="28"/>
+          <w:szCs w:val="28"/>
+        </w:rPr>
+        <w:t>) Пользователь нажимает на кнопку перехода к списку заметок.</w:t>
+      </w:r>
+    </w:p>
+    <w:p>
+      <w:pPr>
+        <w:spacing w:line="360" w:lineRule="auto"/>
+        <w:ind w:firstLine="709"/>
+        <w:jc w:val="both"/>
+        <w:rPr>
+          <w:sz w:val="28"/>
+          <w:szCs w:val="28"/>
+        </w:rPr>
+      </w:pPr>
+      <w:r>
+        <w:rPr>
+          <w:sz w:val="28"/>
+          <w:szCs w:val="28"/>
+        </w:rPr>
+        <w:t>3</w:t>
+      </w:r>
+      <w:r>
+        <w:rPr>
+          <w:sz w:val="28"/>
+          <w:szCs w:val="28"/>
+        </w:rPr>
+        <w:t>) Пользователь нажимает кнопку редактирования заметок.</w:t>
+      </w:r>
+    </w:p>
+    <w:p>
+      <w:pPr>
+        <w:spacing w:line="360" w:lineRule="auto"/>
+        <w:ind w:firstLine="709"/>
+        <w:jc w:val="both"/>
+        <w:rPr>
+          <w:sz w:val="28"/>
+          <w:szCs w:val="28"/>
+        </w:rPr>
+      </w:pPr>
+      <w:r>
+        <w:rPr>
+          <w:sz w:val="28"/>
+          <w:szCs w:val="28"/>
+        </w:rPr>
+        <w:t>4</w:t>
+      </w:r>
+      <w:r>
+        <w:rPr>
+          <w:sz w:val="28"/>
+          <w:szCs w:val="28"/>
+        </w:rPr>
+        <w:t>) Пользователь указывает заголовок и описание заметки.</w:t>
+      </w:r>
+    </w:p>
+    <w:p>
+      <w:pPr>
+        <w:spacing w:line="360" w:lineRule="auto"/>
+        <w:ind w:firstLine="709"/>
+        <w:jc w:val="both"/>
+        <w:rPr>
+          <w:sz w:val="28"/>
+          <w:szCs w:val="28"/>
+        </w:rPr>
+      </w:pPr>
+      <w:r>
+        <w:rPr>
+          <w:sz w:val="28"/>
+          <w:szCs w:val="28"/>
+        </w:rPr>
+        <w:t xml:space="preserve">5) </w:t>
+      </w:r>
+      <w:r>
+        <w:rPr>
+          <w:sz w:val="28"/>
+          <w:szCs w:val="28"/>
+        </w:rPr>
+        <w:t>Пользователь нажимает на кнопку сохранения.</w:t>
+      </w:r>
+    </w:p>
+    <w:p>
+      <w:pPr>
+        <w:spacing w:line="360" w:lineRule="auto"/>
+        <w:ind w:firstLine="709"/>
+        <w:jc w:val="both"/>
+        <w:rPr>
+          <w:sz w:val="28"/>
+          <w:szCs w:val="28"/>
+        </w:rPr>
+      </w:pPr>
+    </w:p>
+    <w:p>
+      <w:pPr>
+        <w:spacing w:line="360" w:lineRule="auto"/>
+        <w:ind w:firstLine="709"/>
+        <w:jc w:val="both"/>
+        <w:rPr>
+          <w:sz w:val="28"/>
+          <w:szCs w:val="28"/>
+        </w:rPr>
+      </w:pPr>
+      <w:r>
+        <w:rPr>
+          <w:sz w:val="28"/>
+          <w:szCs w:val="28"/>
+        </w:rPr>
+        <w:t>Тест-кейс №</w:t>
+      </w:r>
+      <w:r>
+        <w:rPr>
+          <w:sz w:val="28"/>
+          <w:szCs w:val="28"/>
+        </w:rPr>
+        <w:t>1</w:t>
+      </w:r>
+      <w:r>
+        <w:rPr>
+          <w:sz w:val="28"/>
+          <w:szCs w:val="28"/>
+        </w:rPr>
+        <w:t>2</w:t>
+      </w:r>
+      <w:r>
+        <w:rPr>
+          <w:sz w:val="28"/>
+          <w:szCs w:val="28"/>
+        </w:rPr>
+        <w:t xml:space="preserve">. </w:t>
+      </w:r>
+      <w:r>
+        <w:rPr>
+          <w:sz w:val="28"/>
+          <w:szCs w:val="28"/>
+        </w:rPr>
+        <w:t>Прерывание</w:t>
+      </w:r>
+      <w:r>
+        <w:rPr>
+          <w:sz w:val="28"/>
+          <w:szCs w:val="28"/>
+        </w:rPr>
+        <w:t xml:space="preserve"> со</w:t>
+      </w:r>
+      <w:r>
+        <w:rPr>
+          <w:sz w:val="28"/>
+          <w:szCs w:val="28"/>
+        </w:rPr>
+        <w:t>здани</w:t>
+      </w:r>
+      <w:r>
+        <w:rPr>
+          <w:sz w:val="28"/>
+          <w:szCs w:val="28"/>
+        </w:rPr>
+        <w:t>я</w:t>
+      </w:r>
+      <w:r>
+        <w:rPr>
+          <w:sz w:val="28"/>
+          <w:szCs w:val="28"/>
+        </w:rPr>
+        <w:t xml:space="preserve"> новой заметки. </w:t>
       </w:r>
     </w:p>
     <w:p>
@@ -3948,6 +5941,13 @@
         </w:rPr>
         <w:t>Ожидаемый результат: создастся новая заметка в списке заметок</w:t>
       </w:r>
+      <w:r>
+        <w:rPr>
+          <w:sz w:val="28"/>
+          <w:szCs w:val="28"/>
+        </w:rPr>
+        <w:t>.</w:t>
+      </w:r>
     </w:p>
     <w:p>
       <w:pPr>
@@ -3982,144 +5982,209 @@
           <w:sz w:val="28"/>
           <w:szCs w:val="28"/>
         </w:rPr>
-        <w:t>7) Пользователь заходит в раздел управления приемом БАДов.</w:t>
-      </w:r>
-    </w:p>
-    <w:p>
-      <w:pPr>
-        <w:spacing w:line="360" w:lineRule="auto"/>
-        <w:ind w:firstLine="709"/>
-        <w:jc w:val="both"/>
-        <w:rPr>
-          <w:sz w:val="28"/>
-          <w:szCs w:val="28"/>
-        </w:rPr>
-      </w:pPr>
-      <w:r>
-        <w:rPr>
-          <w:sz w:val="28"/>
-          <w:szCs w:val="28"/>
-        </w:rPr>
-        <w:t>8) Пользователь переходит на экран всех напоминаний.</w:t>
-      </w:r>
-    </w:p>
-    <w:p>
-      <w:pPr>
-        <w:spacing w:line="360" w:lineRule="auto"/>
-        <w:ind w:firstLine="709"/>
-        <w:jc w:val="both"/>
-        <w:rPr>
-          <w:sz w:val="28"/>
-          <w:szCs w:val="28"/>
-        </w:rPr>
-      </w:pPr>
-      <w:r>
-        <w:rPr>
-          <w:sz w:val="28"/>
-          <w:szCs w:val="28"/>
-        </w:rPr>
-        <w:t>9) Пользователь нажимает на кнопку перехода к списку заметок.</w:t>
-      </w:r>
-    </w:p>
-    <w:p>
-      <w:pPr>
-        <w:spacing w:line="360" w:lineRule="auto"/>
-        <w:ind w:firstLine="709"/>
-        <w:jc w:val="both"/>
-        <w:rPr>
-          <w:sz w:val="28"/>
-          <w:szCs w:val="28"/>
-        </w:rPr>
-      </w:pPr>
-      <w:r>
-        <w:rPr>
-          <w:sz w:val="28"/>
-          <w:szCs w:val="28"/>
-        </w:rPr>
-        <w:t>10) Пользователь нажимает кнопку редактирования заметок.</w:t>
-      </w:r>
-    </w:p>
-    <w:p>
-      <w:pPr>
-        <w:spacing w:line="360" w:lineRule="auto"/>
-        <w:ind w:firstLine="709"/>
-        <w:jc w:val="both"/>
-        <w:rPr>
-          <w:sz w:val="28"/>
-          <w:szCs w:val="28"/>
-        </w:rPr>
-      </w:pPr>
-      <w:r>
-        <w:rPr>
-          <w:sz w:val="28"/>
-          <w:szCs w:val="28"/>
-        </w:rPr>
-        <w:t>11) Пользователь указывает заголовок и описание заметки.</w:t>
-      </w:r>
-    </w:p>
-    <w:p>
-      <w:pPr>
-        <w:spacing w:line="360" w:lineRule="auto"/>
-        <w:ind w:firstLine="709"/>
-        <w:jc w:val="both"/>
-        <w:rPr>
-          <w:sz w:val="28"/>
-          <w:szCs w:val="28"/>
-        </w:rPr>
-      </w:pPr>
-      <w:r>
-        <w:rPr>
-          <w:sz w:val="28"/>
-          <w:szCs w:val="28"/>
-        </w:rPr>
-        <w:t>Пользователь нажимает на кнопку сохранения.</w:t>
-      </w:r>
-    </w:p>
-    <w:p>
-      <w:pPr>
-        <w:spacing w:line="360" w:lineRule="auto"/>
-        <w:ind w:firstLine="709"/>
-        <w:jc w:val="both"/>
-        <w:rPr>
-          <w:sz w:val="28"/>
-          <w:szCs w:val="28"/>
-        </w:rPr>
-      </w:pPr>
-    </w:p>
-    <w:p>
-      <w:pPr>
-        <w:spacing w:line="360" w:lineRule="auto"/>
-        <w:ind w:firstLine="709"/>
-        <w:jc w:val="both"/>
-        <w:rPr>
-          <w:sz w:val="28"/>
-          <w:szCs w:val="28"/>
-        </w:rPr>
-      </w:pPr>
-      <w:r>
-        <w:rPr>
-          <w:sz w:val="28"/>
-          <w:szCs w:val="28"/>
-        </w:rPr>
-        <w:t xml:space="preserve">Тест-кейс №9. Редактирование заметки. </w:t>
-      </w:r>
-    </w:p>
-    <w:p>
-      <w:pPr>
-        <w:spacing w:line="360" w:lineRule="auto"/>
-        <w:ind w:firstLine="709"/>
-        <w:jc w:val="both"/>
-        <w:rPr>
-          <w:sz w:val="28"/>
-          <w:szCs w:val="28"/>
-        </w:rPr>
-      </w:pPr>
-      <w:r>
-        <w:rPr>
-          <w:sz w:val="28"/>
-          <w:szCs w:val="28"/>
-        </w:rPr>
-        <w:t>Ожидаемый результат: создастся новая заметка в списке заметок</w:t>
+        <w:t>1) Пользователь заходит в раздел управления приемом БАДов.</w:t>
+      </w:r>
+    </w:p>
+    <w:p>
+      <w:pPr>
+        <w:spacing w:line="360" w:lineRule="auto"/>
+        <w:ind w:firstLine="709"/>
+        <w:jc w:val="both"/>
+        <w:rPr>
+          <w:sz w:val="28"/>
+          <w:szCs w:val="28"/>
+        </w:rPr>
+      </w:pPr>
+      <w:r>
+        <w:rPr>
+          <w:sz w:val="28"/>
+          <w:szCs w:val="28"/>
+        </w:rPr>
+        <w:t>2</w:t>
+      </w:r>
+      <w:r>
+        <w:rPr>
+          <w:sz w:val="28"/>
+          <w:szCs w:val="28"/>
+        </w:rPr>
+        <w:t>) Пользователь нажимает на кнопку перехода к списку заметок.</w:t>
+      </w:r>
+    </w:p>
+    <w:p>
+      <w:pPr>
+        <w:spacing w:line="360" w:lineRule="auto"/>
+        <w:ind w:firstLine="709"/>
+        <w:jc w:val="both"/>
+        <w:rPr>
+          <w:sz w:val="28"/>
+          <w:szCs w:val="28"/>
+        </w:rPr>
+      </w:pPr>
+      <w:r>
+        <w:rPr>
+          <w:sz w:val="28"/>
+          <w:szCs w:val="28"/>
+        </w:rPr>
+        <w:t>3</w:t>
+      </w:r>
+      <w:r>
+        <w:rPr>
+          <w:sz w:val="28"/>
+          <w:szCs w:val="28"/>
+        </w:rPr>
+        <w:t>) Пользователь нажимает кнопку добавления заметок.</w:t>
+      </w:r>
+    </w:p>
+    <w:p>
+      <w:pPr>
+        <w:spacing w:line="360" w:lineRule="auto"/>
+        <w:ind w:firstLine="709"/>
+        <w:jc w:val="both"/>
+        <w:rPr>
+          <w:sz w:val="28"/>
+          <w:szCs w:val="28"/>
+        </w:rPr>
+      </w:pPr>
+      <w:r>
+        <w:rPr>
+          <w:sz w:val="28"/>
+          <w:szCs w:val="28"/>
+        </w:rPr>
+        <w:t>4</w:t>
+      </w:r>
+      <w:r>
+        <w:rPr>
+          <w:sz w:val="28"/>
+          <w:szCs w:val="28"/>
+        </w:rPr>
+        <w:t>) Пользователь указывает заголовок и описание заметки.</w:t>
+      </w:r>
+    </w:p>
+    <w:p>
+      <w:pPr>
+        <w:spacing w:line="360" w:lineRule="auto"/>
+        <w:ind w:firstLine="709"/>
+        <w:jc w:val="both"/>
+        <w:rPr>
+          <w:sz w:val="28"/>
+          <w:szCs w:val="28"/>
+        </w:rPr>
+      </w:pPr>
+      <w:r>
+        <w:rPr>
+          <w:sz w:val="28"/>
+          <w:szCs w:val="28"/>
+        </w:rPr>
+        <w:t>5</w:t>
+      </w:r>
+      <w:r>
+        <w:rPr>
+          <w:sz w:val="28"/>
+          <w:szCs w:val="28"/>
+        </w:rPr>
+        <w:t xml:space="preserve">) </w:t>
+      </w:r>
+      <w:r>
+        <w:rPr>
+          <w:sz w:val="28"/>
+          <w:szCs w:val="28"/>
+        </w:rPr>
+        <w:t xml:space="preserve">Пользователь нажимает на кнопку </w:t>
+      </w:r>
+      <w:r>
+        <w:rPr>
+          <w:sz w:val="28"/>
+          <w:szCs w:val="28"/>
+        </w:rPr>
+        <w:t>назад или любую кнопку из навигационного поля.</w:t>
+      </w:r>
+    </w:p>
+    <w:p>
+      <w:pPr>
+        <w:spacing w:line="360" w:lineRule="auto"/>
+        <w:jc w:val="both"/>
+        <w:rPr>
+          <w:sz w:val="28"/>
+          <w:szCs w:val="28"/>
+        </w:rPr>
+      </w:pPr>
+    </w:p>
+    <w:p>
+      <w:pPr>
+        <w:spacing w:line="360" w:lineRule="auto"/>
+        <w:ind w:firstLine="709"/>
+        <w:jc w:val="both"/>
+        <w:rPr>
+          <w:sz w:val="28"/>
+          <w:szCs w:val="28"/>
+        </w:rPr>
+      </w:pPr>
+      <w:r>
+        <w:rPr>
+          <w:sz w:val="28"/>
+          <w:szCs w:val="28"/>
+        </w:rPr>
+        <w:t>Тест-кейс №1</w:t>
+      </w:r>
+      <w:r>
+        <w:rPr>
+          <w:sz w:val="28"/>
+          <w:szCs w:val="28"/>
+        </w:rPr>
+        <w:t>3</w:t>
+      </w:r>
+      <w:r>
+        <w:rPr>
+          <w:sz w:val="28"/>
+          <w:szCs w:val="28"/>
+        </w:rPr>
+        <w:t>.</w:t>
+      </w:r>
+      <w:r>
+        <w:rPr>
+          <w:sz w:val="28"/>
+          <w:szCs w:val="28"/>
+        </w:rPr>
+        <w:t xml:space="preserve"> Прерывание</w:t>
+      </w:r>
+      <w:r>
+        <w:rPr>
+          <w:sz w:val="28"/>
+          <w:szCs w:val="28"/>
+        </w:rPr>
+        <w:t xml:space="preserve"> редактировани</w:t>
+      </w:r>
+      <w:r>
+        <w:rPr>
+          <w:sz w:val="28"/>
+          <w:szCs w:val="28"/>
+        </w:rPr>
+        <w:t>я</w:t>
+      </w:r>
+      <w:r>
+        <w:rPr>
+          <w:sz w:val="28"/>
+          <w:szCs w:val="28"/>
+        </w:rPr>
+        <w:t xml:space="preserve"> заметки. </w:t>
+      </w:r>
+    </w:p>
+    <w:p>
+      <w:pPr>
+        <w:spacing w:line="360" w:lineRule="auto"/>
+        <w:ind w:firstLine="709"/>
+        <w:jc w:val="both"/>
+        <w:rPr>
+          <w:sz w:val="28"/>
+          <w:szCs w:val="28"/>
+        </w:rPr>
+      </w:pPr>
+      <w:r>
+        <w:rPr>
+          <w:sz w:val="28"/>
+          <w:szCs w:val="28"/>
+        </w:rPr>
+        <w:t>Ожидаемый результат: заметка будет обновлена.</w:t>
       </w:r>
     </w:p>
     <w:p>
@@ -4173,44 +6238,255 @@
           <w:sz w:val="28"/>
           <w:szCs w:val="28"/>
         </w:rPr>
-        <w:t>2) Пользователь переходит на экран всех напоминаний.</w:t>
-      </w:r>
-    </w:p>
-    <w:p>
-      <w:pPr>
-        <w:spacing w:line="360" w:lineRule="auto"/>
-        <w:ind w:firstLine="709"/>
-        <w:jc w:val="both"/>
-        <w:rPr>
-          <w:sz w:val="28"/>
-          <w:szCs w:val="28"/>
-        </w:rPr>
-      </w:pPr>
-      <w:r>
-        <w:rPr>
-          <w:sz w:val="28"/>
-          <w:szCs w:val="28"/>
-        </w:rPr>
-        <w:t>3) Пользователь нажимает на кнопку перехода к списку заметок.</w:t>
-      </w:r>
-    </w:p>
-    <w:p>
-      <w:pPr>
-        <w:spacing w:line="360" w:lineRule="auto"/>
-        <w:ind w:firstLine="709"/>
-        <w:jc w:val="both"/>
-        <w:rPr>
-          <w:sz w:val="28"/>
-          <w:szCs w:val="28"/>
-        </w:rPr>
-      </w:pPr>
-      <w:r>
-        <w:rPr>
-          <w:sz w:val="28"/>
-          <w:szCs w:val="28"/>
-        </w:rPr>
-        <w:t>4) Пользователь нажимает кнопку удаления заметки.</w:t>
-      </w:r>
+        <w:t>2) Пользователь нажимает на кнопку перехода к списку заметок.</w:t>
+      </w:r>
+    </w:p>
+    <w:p>
+      <w:pPr>
+        <w:spacing w:line="360" w:lineRule="auto"/>
+        <w:ind w:firstLine="709"/>
+        <w:jc w:val="both"/>
+        <w:rPr>
+          <w:sz w:val="28"/>
+          <w:szCs w:val="28"/>
+        </w:rPr>
+      </w:pPr>
+      <w:r>
+        <w:rPr>
+          <w:sz w:val="28"/>
+          <w:szCs w:val="28"/>
+        </w:rPr>
+        <w:t>3) Пользователь нажимает кнопку редактирования заметок.</w:t>
+      </w:r>
+    </w:p>
+    <w:p>
+      <w:pPr>
+        <w:spacing w:line="360" w:lineRule="auto"/>
+        <w:ind w:firstLine="709"/>
+        <w:jc w:val="both"/>
+        <w:rPr>
+          <w:sz w:val="28"/>
+          <w:szCs w:val="28"/>
+        </w:rPr>
+      </w:pPr>
+      <w:r>
+        <w:rPr>
+          <w:sz w:val="28"/>
+          <w:szCs w:val="28"/>
+        </w:rPr>
+        <w:t>4) Пользователь указывает заголовок и описание заметки.</w:t>
+      </w:r>
+    </w:p>
+    <w:p>
+      <w:pPr>
+        <w:spacing w:line="360" w:lineRule="auto"/>
+        <w:ind w:firstLine="709"/>
+        <w:jc w:val="both"/>
+        <w:rPr>
+          <w:sz w:val="28"/>
+          <w:szCs w:val="28"/>
+        </w:rPr>
+      </w:pPr>
+      <w:r>
+        <w:rPr>
+          <w:sz w:val="28"/>
+          <w:szCs w:val="28"/>
+        </w:rPr>
+        <w:t>5) Пользователь нажимает на кнопку назад или любую кнопку из навигационного поля.</w:t>
+      </w:r>
+    </w:p>
+    <w:p>
+      <w:pPr>
+        <w:spacing w:line="360" w:lineRule="auto"/>
+        <w:jc w:val="both"/>
+        <w:rPr>
+          <w:sz w:val="28"/>
+          <w:szCs w:val="28"/>
+        </w:rPr>
+      </w:pPr>
+    </w:p>
+    <w:p>
+      <w:pPr>
+        <w:spacing w:line="360" w:lineRule="auto"/>
+        <w:ind w:firstLine="709"/>
+        <w:jc w:val="both"/>
+        <w:rPr>
+          <w:sz w:val="28"/>
+          <w:szCs w:val="28"/>
+        </w:rPr>
+      </w:pPr>
+      <w:r>
+        <w:rPr>
+          <w:sz w:val="28"/>
+          <w:szCs w:val="28"/>
+        </w:rPr>
+        <w:t>Тест-кейс №</w:t>
+      </w:r>
+      <w:r>
+        <w:rPr>
+          <w:sz w:val="28"/>
+          <w:szCs w:val="28"/>
+        </w:rPr>
+        <w:t>1</w:t>
+      </w:r>
+      <w:r>
+        <w:rPr>
+          <w:sz w:val="28"/>
+          <w:szCs w:val="28"/>
+        </w:rPr>
+        <w:t>4</w:t>
+      </w:r>
+      <w:r>
+        <w:rPr>
+          <w:sz w:val="28"/>
+          <w:szCs w:val="28"/>
+        </w:rPr>
+        <w:t xml:space="preserve">. </w:t>
+      </w:r>
+      <w:r>
+        <w:rPr>
+          <w:sz w:val="28"/>
+          <w:szCs w:val="28"/>
+        </w:rPr>
+        <w:t>Удаление</w:t>
+      </w:r>
+      <w:r>
+        <w:rPr>
+          <w:sz w:val="28"/>
+          <w:szCs w:val="28"/>
+        </w:rPr>
+        <w:t xml:space="preserve"> заметки. </w:t>
+      </w:r>
+    </w:p>
+    <w:p>
+      <w:pPr>
+        <w:spacing w:line="360" w:lineRule="auto"/>
+        <w:ind w:firstLine="709"/>
+        <w:jc w:val="both"/>
+        <w:rPr>
+          <w:sz w:val="28"/>
+          <w:szCs w:val="28"/>
+        </w:rPr>
+      </w:pPr>
+      <w:r>
+        <w:rPr>
+          <w:sz w:val="28"/>
+          <w:szCs w:val="28"/>
+        </w:rPr>
+        <w:t xml:space="preserve">Ожидаемый результат: </w:t>
+      </w:r>
+      <w:r>
+        <w:rPr>
+          <w:sz w:val="28"/>
+          <w:szCs w:val="28"/>
+        </w:rPr>
+        <w:t>заметка удалится</w:t>
+      </w:r>
+      <w:r>
+        <w:rPr>
+          <w:sz w:val="28"/>
+          <w:szCs w:val="28"/>
+        </w:rPr>
+        <w:t>.</w:t>
+      </w:r>
+    </w:p>
+    <w:p>
+      <w:pPr>
+        <w:spacing w:line="360" w:lineRule="auto"/>
+        <w:ind w:firstLine="709"/>
+        <w:jc w:val="both"/>
+        <w:rPr>
+          <w:sz w:val="28"/>
+          <w:szCs w:val="28"/>
+        </w:rPr>
+      </w:pPr>
+      <w:r>
+        <w:rPr>
+          <w:sz w:val="28"/>
+          <w:szCs w:val="28"/>
+        </w:rPr>
+        <w:t>Действия тестировщика:</w:t>
+      </w:r>
+    </w:p>
+    <w:p>
+      <w:pPr>
+        <w:spacing w:line="360" w:lineRule="auto"/>
+        <w:ind w:firstLine="709"/>
+        <w:jc w:val="both"/>
+        <w:rPr>
+          <w:sz w:val="28"/>
+          <w:szCs w:val="28"/>
+        </w:rPr>
+      </w:pPr>
+      <w:r>
+        <w:rPr>
+          <w:sz w:val="28"/>
+          <w:szCs w:val="28"/>
+        </w:rPr>
+        <w:t>1) Пользователь заходит в раздел управления приемом БАДов.</w:t>
+      </w:r>
+    </w:p>
+    <w:p>
+      <w:pPr>
+        <w:spacing w:line="360" w:lineRule="auto"/>
+        <w:ind w:firstLine="709"/>
+        <w:jc w:val="both"/>
+        <w:rPr>
+          <w:sz w:val="28"/>
+          <w:szCs w:val="28"/>
+        </w:rPr>
+      </w:pPr>
+      <w:r>
+        <w:rPr>
+          <w:sz w:val="28"/>
+          <w:szCs w:val="28"/>
+        </w:rPr>
+        <w:t>2</w:t>
+      </w:r>
+      <w:r>
+        <w:rPr>
+          <w:sz w:val="28"/>
+          <w:szCs w:val="28"/>
+        </w:rPr>
+        <w:t>) Пользователь нажимает на кнопку перехода к списку заметок.</w:t>
+      </w:r>
+    </w:p>
+    <w:p>
+      <w:pPr>
+        <w:spacing w:line="360" w:lineRule="auto"/>
+        <w:ind w:firstLine="709"/>
+        <w:jc w:val="both"/>
+        <w:rPr>
+          <w:sz w:val="28"/>
+          <w:szCs w:val="28"/>
+        </w:rPr>
+      </w:pPr>
+      <w:r>
+        <w:rPr>
+          <w:sz w:val="28"/>
+          <w:szCs w:val="28"/>
+        </w:rPr>
+        <w:lastRenderedPageBreak/>
+        <w:t>3</w:t>
+      </w:r>
+      <w:r>
+        <w:rPr>
+          <w:sz w:val="28"/>
+          <w:szCs w:val="28"/>
+        </w:rPr>
+        <w:t>) Пользователь нажимает кнопку удаления заметки.</w:t>
+      </w:r>
+    </w:p>
+    <w:p>
+      <w:pPr>
+        <w:spacing w:line="360" w:lineRule="auto"/>
+        <w:ind w:firstLine="709"/>
+        <w:jc w:val="both"/>
+        <w:rPr>
+          <w:sz w:val="28"/>
+          <w:szCs w:val="28"/>
+        </w:rPr>
+      </w:pPr>
     </w:p>
     <w:p>
       <w:pPr>
@@ -4227,7 +6503,7 @@
       <w:pPr>
         <w:pStyle w:val="1"/>
       </w:pPr>
-      <w:bookmarkStart w:id="4" w:name="_Toc105672766"/>
+      <w:bookmarkStart w:id="4" w:name="_Toc167739580"/>
       <w:r>
         <w:t xml:space="preserve">5 </w:t>
       </w:r>
@@ -4277,19 +6553,31 @@
         <w:rPr>
           <w:sz w:val="28"/>
         </w:rPr>
-        <w:t xml:space="preserve">В случае, если программа завершила выполнение с ошибкой или </w:t>
-      </w:r>
-      <w:r>
-        <w:rPr>
-          <w:sz w:val="28"/>
-        </w:rPr>
-        <w:t>во время работы произойдут ошибки выполнения</w:t>
-      </w:r>
-      <w:r>
-        <w:rPr>
-          <w:sz w:val="28"/>
-        </w:rPr>
-        <w:t xml:space="preserve">, она выводит соответствующее </w:t>
+        <w:t xml:space="preserve">В случае, если </w:t>
+      </w:r>
+      <w:r>
+        <w:rPr>
+          <w:sz w:val="28"/>
+        </w:rPr>
+        <w:t>в ходе выполнения какого-то действия произойдет ошибка</w:t>
+      </w:r>
+      <w:r>
+        <w:rPr>
+          <w:sz w:val="28"/>
+        </w:rPr>
+        <w:t xml:space="preserve">, </w:t>
+      </w:r>
+      <w:r>
+        <w:rPr>
+          <w:sz w:val="28"/>
+        </w:rPr>
+        <w:t>то на экране пользователя будет выведено</w:t>
+      </w:r>
+      <w:r>
+        <w:rPr>
+          <w:sz w:val="28"/>
+        </w:rPr>
+        <w:t xml:space="preserve"> соответствующее </w:t>
       </w:r>
       <w:r>
         <w:rPr>
@@ -4312,7 +6600,7 @@
     </w:p>
     <w:sectPr>
       <w:pgSz w:w="11906" w:h="16838" w:code="9"/>
-      <w:pgMar w:top="1134" w:right="851" w:bottom="1134" w:left="1701" w:header="709" w:footer="709" w:gutter="0"/>
+      <w:pgMar w:top="1134" w:right="850" w:bottom="1134" w:left="1701" w:header="709" w:footer="709" w:gutter="0"/>
       <w:cols w:space="708"/>
       <w:docGrid w:linePitch="360"/>
     </w:sectPr>
@@ -4899,7 +7187,7 @@
   <w:style w:type="paragraph" w:default="1" w:styleId="a">
     <w:name w:val="Normal"/>
     <w:qFormat/>
-    <w:rsid w:val="00CD07A5"/>
+    <w:rsid w:val="00937587"/>
     <w:pPr>
       <w:spacing w:after="0" w:line="240" w:lineRule="auto"/>
     </w:pPr>

--- a/Documentation/Documentation Backend/Чупинин_РСП.docx
+++ b/Documentation/Documentation Backend/Чупинин_РСП.docx
@@ -1058,7 +1058,7 @@
           <w:lang w:eastAsia="en-US"/>
         </w:rPr>
         <w:sectPr>
-          <w:footerReference w:type="default" r:id="rId7"/>
+          <w:footerReference w:type="default" r:id="rId8"/>
           <w:type w:val="continuous"/>
           <w:pgSz w:w="11906" w:h="16838" w:code="9"/>
           <w:pgMar w:top="1134" w:right="850" w:bottom="1134" w:left="1701" w:header="709" w:footer="709" w:gutter="0"/>
@@ -1286,7 +1286,7 @@
           <w:szCs w:val="28"/>
         </w:rPr>
         <w:sectPr>
-          <w:headerReference w:type="first" r:id="rId8"/>
+          <w:headerReference w:type="first" r:id="rId9"/>
           <w:pgSz w:w="11906" w:h="16838" w:code="9"/>
           <w:pgMar w:top="1134" w:right="850" w:bottom="1134" w:left="1701" w:header="709" w:footer="709" w:gutter="0"/>
           <w:cols w:space="708"/>
@@ -1906,7 +1906,7 @@
           <w:szCs w:val="28"/>
         </w:rPr>
         <w:sectPr>
-          <w:headerReference w:type="default" r:id="rId9"/>
+          <w:headerReference w:type="default" r:id="rId10"/>
           <w:pgSz w:w="11906" w:h="16838" w:code="9"/>
           <w:pgMar w:top="1134" w:right="850" w:bottom="1134" w:left="1701" w:header="709" w:footer="709" w:gutter="0"/>
           <w:cols w:space="708"/>
@@ -3058,6 +3058,7 @@
           <w:szCs w:val="28"/>
         </w:rPr>
       </w:pPr>
+      <w:bookmarkStart w:id="4" w:name="_Hlk167912339"/>
       <w:r>
         <w:rPr>
           <w:sz w:val="28"/>
@@ -6459,6 +6460,7 @@
         <w:rPr>
           <w:sz w:val="28"/>
           <w:szCs w:val="28"/>
+          <w:lang w:val="en-US"/>
         </w:rPr>
       </w:pPr>
       <w:r>
@@ -6485,6 +6487,208 @@
         <w:rPr>
           <w:sz w:val="28"/>
           <w:szCs w:val="28"/>
+          <w:lang w:val="en-US"/>
+        </w:rPr>
+      </w:pPr>
+    </w:p>
+    <w:p>
+      <w:pPr>
+        <w:spacing w:line="360" w:lineRule="auto"/>
+        <w:ind w:firstLine="709"/>
+        <w:jc w:val="both"/>
+        <w:rPr>
+          <w:sz w:val="28"/>
+          <w:szCs w:val="28"/>
+        </w:rPr>
+      </w:pPr>
+      <w:r>
+        <w:rPr>
+          <w:sz w:val="28"/>
+          <w:szCs w:val="28"/>
+        </w:rPr>
+        <w:t>Тест-кейс №</w:t>
+      </w:r>
+      <w:r>
+        <w:rPr>
+          <w:sz w:val="28"/>
+          <w:szCs w:val="28"/>
+        </w:rPr>
+        <w:t>1</w:t>
+      </w:r>
+      <w:r>
+        <w:rPr>
+          <w:sz w:val="28"/>
+          <w:szCs w:val="28"/>
+        </w:rPr>
+        <w:t>5</w:t>
+      </w:r>
+      <w:r>
+        <w:rPr>
+          <w:sz w:val="28"/>
+          <w:szCs w:val="28"/>
+        </w:rPr>
+        <w:t xml:space="preserve">. </w:t>
+      </w:r>
+      <w:r>
+        <w:rPr>
+          <w:sz w:val="28"/>
+          <w:szCs w:val="28"/>
+        </w:rPr>
+        <w:t>Получение уведомления</w:t>
+      </w:r>
+      <w:r>
+        <w:rPr>
+          <w:sz w:val="28"/>
+          <w:szCs w:val="28"/>
+        </w:rPr>
+        <w:t xml:space="preserve">. </w:t>
+      </w:r>
+    </w:p>
+    <w:p>
+      <w:pPr>
+        <w:spacing w:line="360" w:lineRule="auto"/>
+        <w:ind w:firstLine="709"/>
+        <w:jc w:val="both"/>
+        <w:rPr>
+          <w:sz w:val="28"/>
+          <w:szCs w:val="28"/>
+        </w:rPr>
+      </w:pPr>
+      <w:r>
+        <w:rPr>
+          <w:sz w:val="28"/>
+          <w:szCs w:val="28"/>
+        </w:rPr>
+        <w:t>Ожидаемый результат:</w:t>
+      </w:r>
+      <w:r>
+        <w:rPr>
+          <w:sz w:val="28"/>
+          <w:szCs w:val="28"/>
+        </w:rPr>
+        <w:t xml:space="preserve"> пользователь получит уведомление на мобильный телефон</w:t>
+      </w:r>
+      <w:r>
+        <w:rPr>
+          <w:sz w:val="28"/>
+          <w:szCs w:val="28"/>
+        </w:rPr>
+        <w:t>.</w:t>
+      </w:r>
+    </w:p>
+    <w:p>
+      <w:pPr>
+        <w:spacing w:line="360" w:lineRule="auto"/>
+        <w:ind w:firstLine="709"/>
+        <w:jc w:val="both"/>
+        <w:rPr>
+          <w:sz w:val="28"/>
+          <w:szCs w:val="28"/>
+        </w:rPr>
+      </w:pPr>
+      <w:r>
+        <w:rPr>
+          <w:sz w:val="28"/>
+          <w:szCs w:val="28"/>
+        </w:rPr>
+        <w:t>Действия тестировщика:</w:t>
+      </w:r>
+    </w:p>
+    <w:p>
+      <w:pPr>
+        <w:pStyle w:val="a3"/>
+        <w:numPr>
+          <w:ilvl w:val="0"/>
+          <w:numId w:val="1"/>
+        </w:numPr>
+        <w:spacing w:line="360" w:lineRule="auto"/>
+        <w:jc w:val="both"/>
+        <w:rPr>
+          <w:sz w:val="28"/>
+          <w:szCs w:val="28"/>
+        </w:rPr>
+      </w:pPr>
+      <w:r>
+        <w:rPr>
+          <w:sz w:val="28"/>
+          <w:szCs w:val="28"/>
+        </w:rPr>
+        <w:t xml:space="preserve">Пользователь выполняет действия </w:t>
+      </w:r>
+      <w:r>
+        <w:rPr>
+          <w:sz w:val="28"/>
+          <w:szCs w:val="28"/>
+        </w:rPr>
+        <w:t>1–</w:t>
+      </w:r>
+      <w:r>
+        <w:rPr>
+          <w:sz w:val="28"/>
+          <w:szCs w:val="28"/>
+        </w:rPr>
+        <w:t>7 из</w:t>
+      </w:r>
+      <w:r>
+        <w:rPr>
+          <w:sz w:val="28"/>
+          <w:szCs w:val="28"/>
+        </w:rPr>
+        <w:t xml:space="preserve"> тест-кейса </w:t>
+      </w:r>
+      <w:r>
+        <w:rPr>
+          <w:sz w:val="28"/>
+          <w:szCs w:val="28"/>
+        </w:rPr>
+        <w:t>№2</w:t>
+      </w:r>
+    </w:p>
+    <w:p>
+      <w:pPr>
+        <w:pStyle w:val="a3"/>
+        <w:numPr>
+          <w:ilvl w:val="0"/>
+          <w:numId w:val="1"/>
+        </w:numPr>
+        <w:spacing w:line="360" w:lineRule="auto"/>
+        <w:jc w:val="both"/>
+        <w:rPr>
+          <w:sz w:val="28"/>
+          <w:szCs w:val="28"/>
+        </w:rPr>
+      </w:pPr>
+      <w:r>
+        <w:rPr>
+          <w:sz w:val="28"/>
+          <w:szCs w:val="28"/>
+        </w:rPr>
+        <w:t>Пользователь выходит из мобильного приложения и ждет наступление времени</w:t>
+      </w:r>
+      <w:r>
+        <w:rPr>
+          <w:sz w:val="28"/>
+          <w:szCs w:val="28"/>
+        </w:rPr>
+        <w:t xml:space="preserve">, </w:t>
+      </w:r>
+      <w:r>
+        <w:rPr>
+          <w:sz w:val="28"/>
+          <w:szCs w:val="28"/>
+        </w:rPr>
+        <w:t>которое он указал в напоминании.</w:t>
+      </w:r>
+    </w:p>
+    <w:bookmarkEnd w:id="4"/>
+    <w:p>
+      <w:pPr>
+        <w:spacing w:line="360" w:lineRule="auto"/>
+        <w:ind w:firstLine="709"/>
+        <w:jc w:val="both"/>
+        <w:rPr>
+          <w:sz w:val="28"/>
+          <w:szCs w:val="28"/>
         </w:rPr>
       </w:pPr>
     </w:p>
@@ -6503,7 +6707,7 @@
       <w:pPr>
         <w:pStyle w:val="1"/>
       </w:pPr>
-      <w:bookmarkStart w:id="4" w:name="_Toc167739580"/>
+      <w:bookmarkStart w:id="5" w:name="_Toc167739580"/>
       <w:r>
         <w:t xml:space="preserve">5 </w:t>
       </w:r>
@@ -6516,7 +6720,7 @@
       <w:r>
         <w:t xml:space="preserve"> системному программисту</w:t>
       </w:r>
-      <w:bookmarkEnd w:id="4"/>
+      <w:bookmarkEnd w:id="5"/>
     </w:p>
     <w:p>
       <w:pPr>
@@ -6787,6 +6991,104 @@
     </w:r>
   </w:p>
 </w:hdr>
+</file>
+
+<file path=word/numbering.xml><?xml version="1.0" encoding="utf-8"?>
+<w:numbering xmlns:wpc="http://schemas.microsoft.com/office/word/2010/wordprocessingCanvas" xmlns:cx="http://schemas.microsoft.com/office/drawing/2014/chartex" xmlns:cx1="http://schemas.microsoft.com/office/drawing/2015/9/8/chartex" xmlns:cx2="http://schemas.microsoft.com/office/drawing/2015/10/21/chartex" xmlns:cx3="http://schemas.microsoft.com/office/drawing/2016/5/9/chartex" xmlns:cx4="http://schemas.microsoft.com/office/drawing/2016/5/10/chartex" xmlns:cx5="http://schemas.microsoft.com/office/drawing/2016/5/11/chartex" xmlns:cx6="http://schemas.microsoft.com/office/drawing/2016/5/12/chartex" xmlns:cx7="http://schemas.microsoft.com/office/drawing/2016/5/13/chartex" xmlns:cx8="http://schemas.microsoft.com/office/drawing/2016/5/14/chartex" xmlns:mc="http://schemas.openxmlformats.org/markup-compatibility/2006" xmlns:aink="http://schemas.microsoft.com/office/drawing/2016/ink" xmlns:am3d="http://schemas.microsoft.com/office/drawing/2017/model3d" xmlns:o="urn:schemas-microsoft-com:office:office" xmlns:oel="http://schemas.microsoft.com/office/2019/extlst" xmlns:r="http://schemas.openxmlformats.org/officeDocument/2006/relationships" xmlns:m="http://schemas.openxmlformats.org/officeDocument/2006/math" xmlns:v="urn:schemas-microsoft-com:vml" xmlns:wp14="http://schemas.microsoft.com/office/word/2010/wordprocessingDrawing" xmlns:wp="http://schemas.openxmlformats.org/drawingml/2006/wordprocessingDrawing" xmlns:w10="urn:schemas-microsoft-com:office:word" xmlns:w="http://schemas.openxmlformats.org/wordprocessingml/2006/main" xmlns:w14="http://schemas.microsoft.com/office/word/2010/wordml" xmlns:w15="http://schemas.microsoft.com/office/word/2012/wordml" xmlns:w16cex="http://schemas.microsoft.com/office/word/2018/wordml/cex" xmlns:w16cid="http://schemas.microsoft.com/office/word/2016/wordml/cid" xmlns:w16="http://schemas.microsoft.com/office/word/2018/wordml" xmlns:w16du="http://schemas.microsoft.com/office/word/2023/wordml/word16du" xmlns:w16sdtdh="http://schemas.microsoft.com/office/word/2020/wordml/sdtdatahash" xmlns:w16se="http://schemas.microsoft.com/office/word/2015/wordml/symex" xmlns:wpg="http://schemas.microsoft.com/office/word/2010/wordprocessingGroup" xmlns:wpi="http://schemas.microsoft.com/office/word/2010/wordprocessingInk" xmlns:wne="http://schemas.microsoft.com/office/word/2006/wordml" xmlns:wps="http://schemas.microsoft.com/office/word/2010/wordprocessingShape" mc:Ignorable="w14 w15 w16se w16cid w16 w16cex w16sdtdh w16du wp14">
+  <w:abstractNum w:abstractNumId="0" w15:restartNumberingAfterBreak="0">
+    <w:nsid w:val="7F0D748E"/>
+    <w:multiLevelType w:val="hybridMultilevel"/>
+    <w:tmpl w:val="F2843322"/>
+    <w:lvl w:ilvl="0" w:tplc="534E6EC4">
+      <w:start w:val="1"/>
+      <w:numFmt w:val="decimal"/>
+      <w:suff w:val="space"/>
+      <w:lvlText w:val="%1)"/>
+      <w:lvlJc w:val="left"/>
+      <w:pPr>
+        <w:ind w:left="0" w:firstLine="709"/>
+      </w:pPr>
+      <w:rPr>
+        <w:rFonts w:hint="default"/>
+      </w:rPr>
+    </w:lvl>
+    <w:lvl w:ilvl="1" w:tplc="04190019" w:tentative="1">
+      <w:start w:val="1"/>
+      <w:numFmt w:val="lowerLetter"/>
+      <w:lvlText w:val="%2."/>
+      <w:lvlJc w:val="left"/>
+      <w:pPr>
+        <w:ind w:left="1789" w:hanging="360"/>
+      </w:pPr>
+    </w:lvl>
+    <w:lvl w:ilvl="2" w:tplc="0419001B" w:tentative="1">
+      <w:start w:val="1"/>
+      <w:numFmt w:val="lowerRoman"/>
+      <w:lvlText w:val="%3."/>
+      <w:lvlJc w:val="right"/>
+      <w:pPr>
+        <w:ind w:left="2509" w:hanging="180"/>
+      </w:pPr>
+    </w:lvl>
+    <w:lvl w:ilvl="3" w:tplc="0419000F" w:tentative="1">
+      <w:start w:val="1"/>
+      <w:numFmt w:val="decimal"/>
+      <w:lvlText w:val="%4."/>
+      <w:lvlJc w:val="left"/>
+      <w:pPr>
+        <w:ind w:left="3229" w:hanging="360"/>
+      </w:pPr>
+    </w:lvl>
+    <w:lvl w:ilvl="4" w:tplc="04190019" w:tentative="1">
+      <w:start w:val="1"/>
+      <w:numFmt w:val="lowerLetter"/>
+      <w:lvlText w:val="%5."/>
+      <w:lvlJc w:val="left"/>
+      <w:pPr>
+        <w:ind w:left="3949" w:hanging="360"/>
+      </w:pPr>
+    </w:lvl>
+    <w:lvl w:ilvl="5" w:tplc="0419001B" w:tentative="1">
+      <w:start w:val="1"/>
+      <w:numFmt w:val="lowerRoman"/>
+      <w:lvlText w:val="%6."/>
+      <w:lvlJc w:val="right"/>
+      <w:pPr>
+        <w:ind w:left="4669" w:hanging="180"/>
+      </w:pPr>
+    </w:lvl>
+    <w:lvl w:ilvl="6" w:tplc="0419000F" w:tentative="1">
+      <w:start w:val="1"/>
+      <w:numFmt w:val="decimal"/>
+      <w:lvlText w:val="%7."/>
+      <w:lvlJc w:val="left"/>
+      <w:pPr>
+        <w:ind w:left="5389" w:hanging="360"/>
+      </w:pPr>
+    </w:lvl>
+    <w:lvl w:ilvl="7" w:tplc="04190019" w:tentative="1">
+      <w:start w:val="1"/>
+      <w:numFmt w:val="lowerLetter"/>
+      <w:lvlText w:val="%8."/>
+      <w:lvlJc w:val="left"/>
+      <w:pPr>
+        <w:ind w:left="6109" w:hanging="360"/>
+      </w:pPr>
+    </w:lvl>
+    <w:lvl w:ilvl="8" w:tplc="0419001B" w:tentative="1">
+      <w:start w:val="1"/>
+      <w:numFmt w:val="lowerRoman"/>
+      <w:lvlText w:val="%9."/>
+      <w:lvlJc w:val="right"/>
+      <w:pPr>
+        <w:ind w:left="6829" w:hanging="180"/>
+      </w:pPr>
+    </w:lvl>
+  </w:abstractNum>
+  <w:num w:numId="1" w16cid:durableId="241109425">
+    <w:abstractNumId w:val="0"/>
+  </w:num>
+</w:numbering>
 </file>
 
 <file path=word/styles.xml><?xml version="1.0" encoding="utf-8"?>
@@ -7187,7 +7489,7 @@
   <w:style w:type="paragraph" w:default="1" w:styleId="a">
     <w:name w:val="Normal"/>
     <w:qFormat/>
-    <w:rsid w:val="00937587"/>
+    <w:rsid w:val="0003089C"/>
     <w:pPr>
       <w:spacing w:after="0" w:line="240" w:lineRule="auto"/>
     </w:pPr>
